--- a/Báo cáo.docx
+++ b/Báo cáo.docx
@@ -687,6 +687,15 @@
       <w:pPr>
         <w:pStyle w:val="ListParagraph"/>
         <w:numPr>
+          <w:ilvl w:val="1"/>
+          <w:numId w:val="3"/>
+        </w:numPr>
+      </w:pPr>
+    </w:p>
+    <w:p>
+      <w:pPr>
+        <w:pStyle w:val="ListParagraph"/>
+        <w:numPr>
           <w:ilvl w:val="0"/>
           <w:numId w:val="3"/>
         </w:numPr>
@@ -1366,6 +1375,129 @@
       <w:r>
         <w:t xml:space="preserve"> gateway.</w:t>
       </w:r>
+      <w:r>
+        <w:t xml:space="preserve"> </w:t>
+      </w:r>
+      <w:proofErr w:type="spellStart"/>
+      <w:r>
+        <w:t>Ngoài</w:t>
+      </w:r>
+      <w:proofErr w:type="spellEnd"/>
+      <w:r>
+        <w:t xml:space="preserve"> </w:t>
+      </w:r>
+      <w:proofErr w:type="spellStart"/>
+      <w:r>
+        <w:t>ra</w:t>
+      </w:r>
+      <w:proofErr w:type="spellEnd"/>
+      <w:r>
+        <w:t xml:space="preserve"> </w:t>
+      </w:r>
+      <w:proofErr w:type="spellStart"/>
+      <w:r>
+        <w:t>người</w:t>
+      </w:r>
+      <w:proofErr w:type="spellEnd"/>
+      <w:r>
+        <w:t xml:space="preserve"> </w:t>
+      </w:r>
+      <w:proofErr w:type="spellStart"/>
+      <w:r>
+        <w:t>dùng</w:t>
+      </w:r>
+      <w:proofErr w:type="spellEnd"/>
+      <w:r>
+        <w:t xml:space="preserve"> </w:t>
+      </w:r>
+      <w:proofErr w:type="spellStart"/>
+      <w:r>
+        <w:t>có</w:t>
+      </w:r>
+      <w:proofErr w:type="spellEnd"/>
+      <w:r>
+        <w:t xml:space="preserve"> </w:t>
+      </w:r>
+      <w:proofErr w:type="spellStart"/>
+      <w:r>
+        <w:t>thể</w:t>
+      </w:r>
+      <w:proofErr w:type="spellEnd"/>
+      <w:r>
+        <w:t xml:space="preserve"> </w:t>
+      </w:r>
+      <w:proofErr w:type="spellStart"/>
+      <w:r>
+        <w:t>cấu</w:t>
+      </w:r>
+      <w:proofErr w:type="spellEnd"/>
+      <w:r>
+        <w:t xml:space="preserve"> </w:t>
+      </w:r>
+      <w:proofErr w:type="spellStart"/>
+      <w:r>
+        <w:t>hình</w:t>
+      </w:r>
+      <w:proofErr w:type="spellEnd"/>
+      <w:r>
+        <w:t xml:space="preserve"> </w:t>
+      </w:r>
+      <w:proofErr w:type="spellStart"/>
+      <w:r>
+        <w:t>khoảng</w:t>
+      </w:r>
+      <w:proofErr w:type="spellEnd"/>
+      <w:r>
+        <w:t xml:space="preserve"> </w:t>
+      </w:r>
+      <w:proofErr w:type="spellStart"/>
+      <w:r>
+        <w:t>thời</w:t>
+      </w:r>
+      <w:proofErr w:type="spellEnd"/>
+      <w:r>
+        <w:t xml:space="preserve"> </w:t>
+      </w:r>
+      <w:proofErr w:type="spellStart"/>
+      <w:r>
+        <w:t>gian</w:t>
+      </w:r>
+      <w:proofErr w:type="spellEnd"/>
+      <w:r>
+        <w:t xml:space="preserve"> </w:t>
+      </w:r>
+      <w:proofErr w:type="spellStart"/>
+      <w:r>
+        <w:t>giữa</w:t>
+      </w:r>
+      <w:proofErr w:type="spellEnd"/>
+      <w:r>
+        <w:t xml:space="preserve"> </w:t>
+      </w:r>
+      <w:proofErr w:type="spellStart"/>
+      <w:r>
+        <w:t>mỗi</w:t>
+      </w:r>
+      <w:proofErr w:type="spellEnd"/>
+      <w:r>
+        <w:t xml:space="preserve"> </w:t>
+      </w:r>
+      <w:proofErr w:type="spellStart"/>
+      <w:r>
+        <w:t>lần</w:t>
+      </w:r>
+      <w:proofErr w:type="spellEnd"/>
+      <w:r>
+        <w:t xml:space="preserve"> </w:t>
+      </w:r>
+      <w:proofErr w:type="spellStart"/>
+      <w:r>
+        <w:t>gửi</w:t>
+      </w:r>
+      <w:proofErr w:type="spellEnd"/>
+      <w:r>
+        <w:t>.</w:t>
+      </w:r>
     </w:p>
     <w:p>
       <w:pPr>
@@ -1493,13 +1625,7 @@
       </w:r>
       <w:proofErr w:type="spellEnd"/>
       <w:r>
-        <w:t xml:space="preserve"> </w:t>
-      </w:r>
-      <w:r>
-        <w:t>Analytic Application</w:t>
-      </w:r>
-      <w:r>
-        <w:t xml:space="preserve"> </w:t>
+        <w:t xml:space="preserve"> Analytic Application </w:t>
       </w:r>
       <w:proofErr w:type="spellStart"/>
       <w:r>
@@ -2082,7 +2208,1799 @@
         <w:t xml:space="preserve"> TCP.</w:t>
       </w:r>
     </w:p>
-    <w:p/>
+    <w:p>
+      <w:pPr>
+        <w:pStyle w:val="ListParagraph"/>
+        <w:ind w:left="1440"/>
+      </w:pPr>
+    </w:p>
+    <w:p>
+      <w:pPr>
+        <w:pStyle w:val="ListParagraph"/>
+        <w:numPr>
+          <w:ilvl w:val="0"/>
+          <w:numId w:val="3"/>
+        </w:numPr>
+      </w:pPr>
+      <w:proofErr w:type="spellStart"/>
+      <w:r>
+        <w:t>Cách</w:t>
+      </w:r>
+      <w:proofErr w:type="spellEnd"/>
+      <w:r>
+        <w:t xml:space="preserve"> </w:t>
+      </w:r>
+      <w:proofErr w:type="spellStart"/>
+      <w:r>
+        <w:t>thức</w:t>
+      </w:r>
+      <w:proofErr w:type="spellEnd"/>
+      <w:r>
+        <w:t xml:space="preserve"> </w:t>
+      </w:r>
+      <w:proofErr w:type="spellStart"/>
+      <w:r>
+        <w:t>hoạt</w:t>
+      </w:r>
+      <w:proofErr w:type="spellEnd"/>
+      <w:r>
+        <w:t xml:space="preserve"> </w:t>
+      </w:r>
+      <w:proofErr w:type="spellStart"/>
+      <w:r>
+        <w:t>độ</w:t>
+      </w:r>
+      <w:r>
+        <w:t>ng</w:t>
+      </w:r>
+      <w:proofErr w:type="spellEnd"/>
+      <w:r>
+        <w:t xml:space="preserve"> </w:t>
+      </w:r>
+      <w:proofErr w:type="spellStart"/>
+      <w:r>
+        <w:t>của</w:t>
+      </w:r>
+      <w:proofErr w:type="spellEnd"/>
+      <w:r>
+        <w:t xml:space="preserve"> </w:t>
+      </w:r>
+      <w:proofErr w:type="spellStart"/>
+      <w:r>
+        <w:t>ứng</w:t>
+      </w:r>
+      <w:proofErr w:type="spellEnd"/>
+      <w:r>
+        <w:t xml:space="preserve"> </w:t>
+      </w:r>
+      <w:proofErr w:type="spellStart"/>
+      <w:r>
+        <w:t>dụng</w:t>
+      </w:r>
+      <w:proofErr w:type="spellEnd"/>
+      <w:r>
+        <w:t>:</w:t>
+      </w:r>
+    </w:p>
+    <w:p>
+      <w:pPr>
+        <w:pStyle w:val="ListParagraph"/>
+        <w:numPr>
+          <w:ilvl w:val="0"/>
+          <w:numId w:val="13"/>
+        </w:numPr>
+      </w:pPr>
+      <w:proofErr w:type="spellStart"/>
+      <w:r>
+        <w:t>Người</w:t>
+      </w:r>
+      <w:proofErr w:type="spellEnd"/>
+      <w:r>
+        <w:t xml:space="preserve"> </w:t>
+      </w:r>
+      <w:proofErr w:type="spellStart"/>
+      <w:r>
+        <w:t>dùng</w:t>
+      </w:r>
+      <w:proofErr w:type="spellEnd"/>
+      <w:r>
+        <w:t xml:space="preserve"> </w:t>
+      </w:r>
+      <w:proofErr w:type="spellStart"/>
+      <w:r>
+        <w:t>có</w:t>
+      </w:r>
+      <w:proofErr w:type="spellEnd"/>
+      <w:r>
+        <w:t xml:space="preserve"> </w:t>
+      </w:r>
+      <w:proofErr w:type="spellStart"/>
+      <w:r>
+        <w:t>thể</w:t>
+      </w:r>
+      <w:proofErr w:type="spellEnd"/>
+      <w:r>
+        <w:t xml:space="preserve"> </w:t>
+      </w:r>
+      <w:proofErr w:type="spellStart"/>
+      <w:r>
+        <w:t>gửi</w:t>
+      </w:r>
+      <w:proofErr w:type="spellEnd"/>
+      <w:r>
+        <w:t xml:space="preserve"> data </w:t>
+      </w:r>
+      <w:proofErr w:type="spellStart"/>
+      <w:r>
+        <w:t>liên</w:t>
+      </w:r>
+      <w:proofErr w:type="spellEnd"/>
+      <w:r>
+        <w:t xml:space="preserve"> </w:t>
+      </w:r>
+      <w:proofErr w:type="spellStart"/>
+      <w:r>
+        <w:t>tục</w:t>
+      </w:r>
+      <w:proofErr w:type="spellEnd"/>
+      <w:r>
+        <w:t xml:space="preserve"> </w:t>
+      </w:r>
+      <w:proofErr w:type="spellStart"/>
+      <w:r>
+        <w:t>tùy</w:t>
+      </w:r>
+      <w:proofErr w:type="spellEnd"/>
+      <w:r>
+        <w:t xml:space="preserve"> </w:t>
+      </w:r>
+      <w:proofErr w:type="spellStart"/>
+      <w:r>
+        <w:t>theo</w:t>
+      </w:r>
+      <w:proofErr w:type="spellEnd"/>
+      <w:r>
+        <w:t xml:space="preserve"> ý </w:t>
+      </w:r>
+      <w:proofErr w:type="spellStart"/>
+      <w:r>
+        <w:t>muốn</w:t>
+      </w:r>
+      <w:proofErr w:type="spellEnd"/>
+      <w:r>
+        <w:t xml:space="preserve">, </w:t>
+      </w:r>
+      <w:proofErr w:type="spellStart"/>
+      <w:r>
+        <w:t>nói</w:t>
+      </w:r>
+      <w:proofErr w:type="spellEnd"/>
+      <w:r>
+        <w:t xml:space="preserve"> </w:t>
+      </w:r>
+      <w:proofErr w:type="spellStart"/>
+      <w:r>
+        <w:t>cách</w:t>
+      </w:r>
+      <w:proofErr w:type="spellEnd"/>
+      <w:r>
+        <w:t xml:space="preserve"> </w:t>
+      </w:r>
+      <w:proofErr w:type="spellStart"/>
+      <w:r>
+        <w:t>khác</w:t>
+      </w:r>
+      <w:proofErr w:type="spellEnd"/>
+      <w:r>
+        <w:t xml:space="preserve">, </w:t>
+      </w:r>
+      <w:proofErr w:type="spellStart"/>
+      <w:r>
+        <w:t>chỉ</w:t>
+      </w:r>
+      <w:proofErr w:type="spellEnd"/>
+      <w:r>
+        <w:t xml:space="preserve"> </w:t>
+      </w:r>
+      <w:proofErr w:type="spellStart"/>
+      <w:r>
+        <w:t>với</w:t>
+      </w:r>
+      <w:proofErr w:type="spellEnd"/>
+      <w:r>
+        <w:t xml:space="preserve"> </w:t>
+      </w:r>
+      <w:proofErr w:type="spellStart"/>
+      <w:r>
+        <w:t>một</w:t>
+      </w:r>
+      <w:proofErr w:type="spellEnd"/>
+      <w:r>
+        <w:t xml:space="preserve"> </w:t>
+      </w:r>
+      <w:proofErr w:type="spellStart"/>
+      <w:r>
+        <w:t>thao</w:t>
+      </w:r>
+      <w:proofErr w:type="spellEnd"/>
+      <w:r>
+        <w:t xml:space="preserve"> </w:t>
+      </w:r>
+      <w:proofErr w:type="spellStart"/>
+      <w:r>
+        <w:t>tác</w:t>
+      </w:r>
+      <w:proofErr w:type="spellEnd"/>
+      <w:r>
+        <w:t xml:space="preserve"> </w:t>
+      </w:r>
+      <w:proofErr w:type="spellStart"/>
+      <w:r>
+        <w:t>chạm</w:t>
+      </w:r>
+      <w:proofErr w:type="spellEnd"/>
+      <w:r>
+        <w:t xml:space="preserve"> </w:t>
+      </w:r>
+      <w:proofErr w:type="spellStart"/>
+      <w:r>
+        <w:t>màn</w:t>
+      </w:r>
+      <w:proofErr w:type="spellEnd"/>
+      <w:r>
+        <w:t xml:space="preserve"> </w:t>
+      </w:r>
+      <w:proofErr w:type="spellStart"/>
+      <w:r>
+        <w:t>hình</w:t>
+      </w:r>
+      <w:proofErr w:type="spellEnd"/>
+      <w:r>
+        <w:t xml:space="preserve">, </w:t>
+      </w:r>
+      <w:proofErr w:type="spellStart"/>
+      <w:r>
+        <w:t>người</w:t>
+      </w:r>
+      <w:proofErr w:type="spellEnd"/>
+      <w:r>
+        <w:t xml:space="preserve"> </w:t>
+      </w:r>
+      <w:proofErr w:type="spellStart"/>
+      <w:r>
+        <w:t>dùng</w:t>
+      </w:r>
+      <w:proofErr w:type="spellEnd"/>
+      <w:r>
+        <w:t xml:space="preserve"> </w:t>
+      </w:r>
+      <w:proofErr w:type="spellStart"/>
+      <w:r>
+        <w:t>có</w:t>
+      </w:r>
+      <w:proofErr w:type="spellEnd"/>
+      <w:r>
+        <w:t xml:space="preserve"> </w:t>
+      </w:r>
+      <w:proofErr w:type="spellStart"/>
+      <w:r>
+        <w:t>thể</w:t>
+      </w:r>
+      <w:proofErr w:type="spellEnd"/>
+      <w:r>
+        <w:t xml:space="preserve"> </w:t>
+      </w:r>
+      <w:proofErr w:type="spellStart"/>
+      <w:r>
+        <w:t>gửi</w:t>
+      </w:r>
+      <w:proofErr w:type="spellEnd"/>
+      <w:r>
+        <w:t xml:space="preserve"> data </w:t>
+      </w:r>
+      <w:proofErr w:type="spellStart"/>
+      <w:r>
+        <w:t>về</w:t>
+      </w:r>
+      <w:proofErr w:type="spellEnd"/>
+      <w:r>
+        <w:t xml:space="preserve"> </w:t>
+      </w:r>
+      <w:proofErr w:type="spellStart"/>
+      <w:r>
+        <w:t>địa</w:t>
+      </w:r>
+      <w:proofErr w:type="spellEnd"/>
+      <w:r>
+        <w:t xml:space="preserve"> </w:t>
+      </w:r>
+      <w:proofErr w:type="spellStart"/>
+      <w:r>
+        <w:t>điểm</w:t>
+      </w:r>
+      <w:proofErr w:type="spellEnd"/>
+      <w:r>
+        <w:t xml:space="preserve"> </w:t>
+      </w:r>
+      <w:proofErr w:type="spellStart"/>
+      <w:r>
+        <w:t>hiện</w:t>
+      </w:r>
+      <w:proofErr w:type="spellEnd"/>
+      <w:r>
+        <w:t xml:space="preserve"> </w:t>
+      </w:r>
+      <w:proofErr w:type="spellStart"/>
+      <w:r>
+        <w:t>tại</w:t>
+      </w:r>
+      <w:proofErr w:type="spellEnd"/>
+      <w:r>
+        <w:t xml:space="preserve"> </w:t>
+      </w:r>
+      <w:proofErr w:type="spellStart"/>
+      <w:r>
+        <w:t>của</w:t>
+      </w:r>
+      <w:proofErr w:type="spellEnd"/>
+      <w:r>
+        <w:t xml:space="preserve"> </w:t>
+      </w:r>
+      <w:proofErr w:type="spellStart"/>
+      <w:r>
+        <w:t>mình</w:t>
+      </w:r>
+      <w:proofErr w:type="spellEnd"/>
+      <w:r>
+        <w:t xml:space="preserve"> </w:t>
+      </w:r>
+      <w:proofErr w:type="spellStart"/>
+      <w:r>
+        <w:t>lên</w:t>
+      </w:r>
+      <w:proofErr w:type="spellEnd"/>
+      <w:r>
+        <w:t xml:space="preserve"> server. </w:t>
+      </w:r>
+      <w:proofErr w:type="spellStart"/>
+      <w:r>
+        <w:t>Và</w:t>
+      </w:r>
+      <w:proofErr w:type="spellEnd"/>
+      <w:r>
+        <w:t xml:space="preserve"> </w:t>
+      </w:r>
+      <w:proofErr w:type="spellStart"/>
+      <w:r>
+        <w:t>cũng</w:t>
+      </w:r>
+      <w:proofErr w:type="spellEnd"/>
+      <w:r>
+        <w:t xml:space="preserve"> </w:t>
+      </w:r>
+      <w:proofErr w:type="spellStart"/>
+      <w:r>
+        <w:t>chỉ</w:t>
+      </w:r>
+      <w:proofErr w:type="spellEnd"/>
+      <w:r>
+        <w:t xml:space="preserve"> </w:t>
+      </w:r>
+      <w:proofErr w:type="spellStart"/>
+      <w:r>
+        <w:t>với</w:t>
+      </w:r>
+      <w:proofErr w:type="spellEnd"/>
+      <w:r>
+        <w:t xml:space="preserve"> </w:t>
+      </w:r>
+      <w:proofErr w:type="spellStart"/>
+      <w:r>
+        <w:t>thao</w:t>
+      </w:r>
+      <w:proofErr w:type="spellEnd"/>
+      <w:r>
+        <w:t xml:space="preserve"> </w:t>
+      </w:r>
+      <w:proofErr w:type="spellStart"/>
+      <w:r>
+        <w:t>tác</w:t>
+      </w:r>
+      <w:proofErr w:type="spellEnd"/>
+      <w:r>
+        <w:t xml:space="preserve"> </w:t>
+      </w:r>
+      <w:proofErr w:type="spellStart"/>
+      <w:r>
+        <w:t>đó</w:t>
+      </w:r>
+      <w:proofErr w:type="spellEnd"/>
+      <w:r>
+        <w:t xml:space="preserve">, </w:t>
+      </w:r>
+      <w:proofErr w:type="spellStart"/>
+      <w:r>
+        <w:t>người</w:t>
+      </w:r>
+      <w:proofErr w:type="spellEnd"/>
+      <w:r>
+        <w:t xml:space="preserve"> </w:t>
+      </w:r>
+      <w:proofErr w:type="spellStart"/>
+      <w:r>
+        <w:t>dùng</w:t>
+      </w:r>
+      <w:proofErr w:type="spellEnd"/>
+      <w:r>
+        <w:t xml:space="preserve"> </w:t>
+      </w:r>
+      <w:proofErr w:type="spellStart"/>
+      <w:r>
+        <w:t>có</w:t>
+      </w:r>
+      <w:proofErr w:type="spellEnd"/>
+      <w:r>
+        <w:t xml:space="preserve"> </w:t>
+      </w:r>
+      <w:proofErr w:type="spellStart"/>
+      <w:r>
+        <w:t>thể</w:t>
+      </w:r>
+      <w:proofErr w:type="spellEnd"/>
+      <w:r>
+        <w:t xml:space="preserve"> </w:t>
+      </w:r>
+      <w:proofErr w:type="spellStart"/>
+      <w:r>
+        <w:t>dừng</w:t>
+      </w:r>
+      <w:proofErr w:type="spellEnd"/>
+      <w:r>
+        <w:t xml:space="preserve"> </w:t>
+      </w:r>
+      <w:proofErr w:type="spellStart"/>
+      <w:r>
+        <w:t>hoạt</w:t>
+      </w:r>
+      <w:proofErr w:type="spellEnd"/>
+      <w:r>
+        <w:t xml:space="preserve"> </w:t>
+      </w:r>
+      <w:proofErr w:type="spellStart"/>
+      <w:r>
+        <w:t>động</w:t>
+      </w:r>
+      <w:proofErr w:type="spellEnd"/>
+      <w:r>
+        <w:t xml:space="preserve"> </w:t>
+      </w:r>
+      <w:proofErr w:type="spellStart"/>
+      <w:r>
+        <w:t>gửi</w:t>
+      </w:r>
+      <w:proofErr w:type="spellEnd"/>
+      <w:r>
+        <w:t xml:space="preserve"> </w:t>
+      </w:r>
+      <w:proofErr w:type="spellStart"/>
+      <w:r>
+        <w:t>dữ</w:t>
+      </w:r>
+      <w:proofErr w:type="spellEnd"/>
+      <w:r>
+        <w:t xml:space="preserve"> </w:t>
+      </w:r>
+      <w:proofErr w:type="spellStart"/>
+      <w:r>
+        <w:t>liệu</w:t>
+      </w:r>
+      <w:proofErr w:type="spellEnd"/>
+      <w:r>
+        <w:t xml:space="preserve"> </w:t>
+      </w:r>
+      <w:proofErr w:type="spellStart"/>
+      <w:r>
+        <w:t>của</w:t>
+      </w:r>
+      <w:proofErr w:type="spellEnd"/>
+      <w:r>
+        <w:t xml:space="preserve"> </w:t>
+      </w:r>
+      <w:proofErr w:type="spellStart"/>
+      <w:r>
+        <w:t>mình</w:t>
+      </w:r>
+      <w:proofErr w:type="spellEnd"/>
+      <w:r>
+        <w:t>.</w:t>
+      </w:r>
+    </w:p>
+    <w:p>
+      <w:pPr>
+        <w:pStyle w:val="ListParagraph"/>
+        <w:numPr>
+          <w:ilvl w:val="0"/>
+          <w:numId w:val="13"/>
+        </w:numPr>
+      </w:pPr>
+      <w:proofErr w:type="spellStart"/>
+      <w:r>
+        <w:t>Khi</w:t>
+      </w:r>
+      <w:proofErr w:type="spellEnd"/>
+      <w:r>
+        <w:t xml:space="preserve"> gateway </w:t>
+      </w:r>
+      <w:proofErr w:type="spellStart"/>
+      <w:r>
+        <w:t>nhận</w:t>
+      </w:r>
+      <w:proofErr w:type="spellEnd"/>
+      <w:r>
+        <w:t xml:space="preserve"> </w:t>
+      </w:r>
+      <w:proofErr w:type="spellStart"/>
+      <w:r>
+        <w:t>được</w:t>
+      </w:r>
+      <w:proofErr w:type="spellEnd"/>
+      <w:r>
+        <w:t xml:space="preserve"> data </w:t>
+      </w:r>
+      <w:proofErr w:type="spellStart"/>
+      <w:r>
+        <w:t>từ</w:t>
+      </w:r>
+      <w:proofErr w:type="spellEnd"/>
+      <w:r>
+        <w:t xml:space="preserve"> client, gateway </w:t>
+      </w:r>
+      <w:proofErr w:type="spellStart"/>
+      <w:r>
+        <w:t>sẽ</w:t>
+      </w:r>
+      <w:proofErr w:type="spellEnd"/>
+      <w:r>
+        <w:t xml:space="preserve"> </w:t>
+      </w:r>
+      <w:proofErr w:type="spellStart"/>
+      <w:r>
+        <w:t>tiến</w:t>
+      </w:r>
+      <w:proofErr w:type="spellEnd"/>
+      <w:r>
+        <w:t xml:space="preserve"> </w:t>
+      </w:r>
+      <w:proofErr w:type="spellStart"/>
+      <w:r>
+        <w:t>hành</w:t>
+      </w:r>
+      <w:proofErr w:type="spellEnd"/>
+      <w:r>
+        <w:t xml:space="preserve"> </w:t>
+      </w:r>
+      <w:proofErr w:type="spellStart"/>
+      <w:r>
+        <w:t>gửi</w:t>
+      </w:r>
+      <w:proofErr w:type="spellEnd"/>
+      <w:r>
+        <w:t xml:space="preserve"> </w:t>
+      </w:r>
+      <w:proofErr w:type="spellStart"/>
+      <w:r>
+        <w:t>dữ</w:t>
+      </w:r>
+      <w:proofErr w:type="spellEnd"/>
+      <w:r>
+        <w:t xml:space="preserve"> </w:t>
+      </w:r>
+      <w:proofErr w:type="spellStart"/>
+      <w:r>
+        <w:t>liệu</w:t>
+      </w:r>
+      <w:proofErr w:type="spellEnd"/>
+      <w:r>
+        <w:t xml:space="preserve"> </w:t>
+      </w:r>
+      <w:proofErr w:type="spellStart"/>
+      <w:r>
+        <w:t>lên</w:t>
+      </w:r>
+      <w:proofErr w:type="spellEnd"/>
+      <w:r>
+        <w:t xml:space="preserve"> cloud </w:t>
+      </w:r>
+      <w:proofErr w:type="spellStart"/>
+      <w:r>
+        <w:t>và</w:t>
+      </w:r>
+      <w:proofErr w:type="spellEnd"/>
+      <w:r>
+        <w:t xml:space="preserve"> cloud </w:t>
+      </w:r>
+      <w:proofErr w:type="spellStart"/>
+      <w:r>
+        <w:t>sẽ</w:t>
+      </w:r>
+      <w:proofErr w:type="spellEnd"/>
+      <w:r>
+        <w:t xml:space="preserve"> </w:t>
+      </w:r>
+      <w:proofErr w:type="spellStart"/>
+      <w:r>
+        <w:t>tiếp</w:t>
+      </w:r>
+      <w:proofErr w:type="spellEnd"/>
+      <w:r>
+        <w:t xml:space="preserve"> </w:t>
+      </w:r>
+      <w:proofErr w:type="spellStart"/>
+      <w:r>
+        <w:t>tục</w:t>
+      </w:r>
+      <w:proofErr w:type="spellEnd"/>
+      <w:r>
+        <w:t xml:space="preserve"> </w:t>
+      </w:r>
+      <w:proofErr w:type="spellStart"/>
+      <w:r>
+        <w:t>chuyển</w:t>
+      </w:r>
+      <w:proofErr w:type="spellEnd"/>
+      <w:r>
+        <w:t xml:space="preserve"> </w:t>
+      </w:r>
+      <w:proofErr w:type="spellStart"/>
+      <w:r>
+        <w:t>dữ</w:t>
+      </w:r>
+      <w:proofErr w:type="spellEnd"/>
+      <w:r>
+        <w:t xml:space="preserve"> </w:t>
+      </w:r>
+      <w:proofErr w:type="spellStart"/>
+      <w:r>
+        <w:t>liệu</w:t>
+      </w:r>
+      <w:proofErr w:type="spellEnd"/>
+      <w:r>
+        <w:t xml:space="preserve"> </w:t>
+      </w:r>
+      <w:proofErr w:type="spellStart"/>
+      <w:r>
+        <w:t>về</w:t>
+      </w:r>
+      <w:proofErr w:type="spellEnd"/>
+      <w:r>
+        <w:t xml:space="preserve"> database </w:t>
+      </w:r>
+      <w:proofErr w:type="spellStart"/>
+      <w:r>
+        <w:t>được</w:t>
+      </w:r>
+      <w:proofErr w:type="spellEnd"/>
+      <w:r>
+        <w:t xml:space="preserve"> </w:t>
+      </w:r>
+      <w:proofErr w:type="spellStart"/>
+      <w:r>
+        <w:t>tích</w:t>
+      </w:r>
+      <w:proofErr w:type="spellEnd"/>
+      <w:r>
+        <w:t xml:space="preserve"> </w:t>
+      </w:r>
+      <w:proofErr w:type="spellStart"/>
+      <w:r>
+        <w:t>hợp</w:t>
+      </w:r>
+      <w:proofErr w:type="spellEnd"/>
+      <w:r>
+        <w:t xml:space="preserve"> ở Analytic Application</w:t>
+      </w:r>
+    </w:p>
+    <w:p>
+      <w:pPr>
+        <w:pStyle w:val="ListParagraph"/>
+        <w:numPr>
+          <w:ilvl w:val="0"/>
+          <w:numId w:val="13"/>
+        </w:numPr>
+      </w:pPr>
+      <w:proofErr w:type="spellStart"/>
+      <w:r>
+        <w:t>Khi</w:t>
+      </w:r>
+      <w:proofErr w:type="spellEnd"/>
+      <w:r>
+        <w:t xml:space="preserve"> Analytic Application </w:t>
+      </w:r>
+      <w:proofErr w:type="spellStart"/>
+      <w:r>
+        <w:t>nhận</w:t>
+      </w:r>
+      <w:proofErr w:type="spellEnd"/>
+      <w:r>
+        <w:t xml:space="preserve"> </w:t>
+      </w:r>
+      <w:proofErr w:type="spellStart"/>
+      <w:r>
+        <w:t>được</w:t>
+      </w:r>
+      <w:proofErr w:type="spellEnd"/>
+      <w:r>
+        <w:t xml:space="preserve"> </w:t>
+      </w:r>
+      <w:r>
+        <w:t xml:space="preserve">request </w:t>
+      </w:r>
+      <w:proofErr w:type="spellStart"/>
+      <w:r>
+        <w:t>về</w:t>
+      </w:r>
+      <w:proofErr w:type="spellEnd"/>
+      <w:r>
+        <w:t xml:space="preserve"> </w:t>
+      </w:r>
+      <w:proofErr w:type="spellStart"/>
+      <w:r>
+        <w:t>tình</w:t>
+      </w:r>
+      <w:proofErr w:type="spellEnd"/>
+      <w:r>
+        <w:t xml:space="preserve"> </w:t>
+      </w:r>
+      <w:proofErr w:type="spellStart"/>
+      <w:r>
+        <w:t>trạng</w:t>
+      </w:r>
+      <w:proofErr w:type="spellEnd"/>
+      <w:r>
+        <w:t xml:space="preserve"> </w:t>
+      </w:r>
+      <w:proofErr w:type="spellStart"/>
+      <w:r>
+        <w:t>tắc</w:t>
+      </w:r>
+      <w:proofErr w:type="spellEnd"/>
+      <w:r>
+        <w:t xml:space="preserve"> </w:t>
+      </w:r>
+      <w:proofErr w:type="spellStart"/>
+      <w:r>
+        <w:t>đường</w:t>
+      </w:r>
+      <w:proofErr w:type="spellEnd"/>
+      <w:r>
+        <w:t xml:space="preserve"> </w:t>
+      </w:r>
+      <w:proofErr w:type="spellStart"/>
+      <w:r>
+        <w:t>tại</w:t>
+      </w:r>
+      <w:proofErr w:type="spellEnd"/>
+      <w:r>
+        <w:t xml:space="preserve"> </w:t>
+      </w:r>
+      <w:proofErr w:type="spellStart"/>
+      <w:r>
+        <w:t>một</w:t>
+      </w:r>
+      <w:proofErr w:type="spellEnd"/>
+      <w:r>
+        <w:t xml:space="preserve"> </w:t>
+      </w:r>
+      <w:proofErr w:type="spellStart"/>
+      <w:r>
+        <w:t>địa</w:t>
+      </w:r>
+      <w:proofErr w:type="spellEnd"/>
+      <w:r>
+        <w:t xml:space="preserve"> </w:t>
+      </w:r>
+      <w:proofErr w:type="spellStart"/>
+      <w:r>
+        <w:t>điểm</w:t>
+      </w:r>
+      <w:proofErr w:type="spellEnd"/>
+      <w:r>
+        <w:t xml:space="preserve">, </w:t>
+      </w:r>
+      <w:proofErr w:type="spellStart"/>
+      <w:r>
+        <w:t>phần</w:t>
+      </w:r>
+      <w:proofErr w:type="spellEnd"/>
+      <w:r>
+        <w:t xml:space="preserve"> </w:t>
+      </w:r>
+      <w:proofErr w:type="spellStart"/>
+      <w:r>
+        <w:t>mềm</w:t>
+      </w:r>
+      <w:proofErr w:type="spellEnd"/>
+      <w:r>
+        <w:t xml:space="preserve"> </w:t>
+      </w:r>
+      <w:proofErr w:type="spellStart"/>
+      <w:r>
+        <w:t>này</w:t>
+      </w:r>
+      <w:proofErr w:type="spellEnd"/>
+      <w:r>
+        <w:t xml:space="preserve"> </w:t>
+      </w:r>
+      <w:proofErr w:type="spellStart"/>
+      <w:r>
+        <w:t>sẽ</w:t>
+      </w:r>
+      <w:proofErr w:type="spellEnd"/>
+      <w:r>
+        <w:t xml:space="preserve"> </w:t>
+      </w:r>
+      <w:proofErr w:type="spellStart"/>
+      <w:r>
+        <w:t>tiến</w:t>
+      </w:r>
+      <w:proofErr w:type="spellEnd"/>
+      <w:r>
+        <w:t xml:space="preserve"> </w:t>
+      </w:r>
+      <w:proofErr w:type="spellStart"/>
+      <w:r>
+        <w:t>hành</w:t>
+      </w:r>
+      <w:proofErr w:type="spellEnd"/>
+      <w:r>
+        <w:t xml:space="preserve"> query </w:t>
+      </w:r>
+      <w:proofErr w:type="spellStart"/>
+      <w:r>
+        <w:t>từ</w:t>
+      </w:r>
+      <w:proofErr w:type="spellEnd"/>
+      <w:r>
+        <w:t xml:space="preserve"> database </w:t>
+      </w:r>
+      <w:proofErr w:type="spellStart"/>
+      <w:r>
+        <w:t>những</w:t>
+      </w:r>
+      <w:proofErr w:type="spellEnd"/>
+      <w:r>
+        <w:t xml:space="preserve"> data </w:t>
+      </w:r>
+      <w:proofErr w:type="spellStart"/>
+      <w:r>
+        <w:t>có</w:t>
+      </w:r>
+      <w:proofErr w:type="spellEnd"/>
+      <w:r>
+        <w:t xml:space="preserve"> </w:t>
+      </w:r>
+      <w:proofErr w:type="spellStart"/>
+      <w:r>
+        <w:t>liên</w:t>
+      </w:r>
+      <w:proofErr w:type="spellEnd"/>
+      <w:r>
+        <w:t xml:space="preserve"> </w:t>
+      </w:r>
+      <w:proofErr w:type="spellStart"/>
+      <w:r>
+        <w:t>quan</w:t>
+      </w:r>
+      <w:proofErr w:type="spellEnd"/>
+      <w:r>
+        <w:t xml:space="preserve">. </w:t>
+      </w:r>
+      <w:proofErr w:type="spellStart"/>
+      <w:r>
+        <w:t>Trước</w:t>
+      </w:r>
+      <w:proofErr w:type="spellEnd"/>
+      <w:r>
+        <w:t xml:space="preserve"> </w:t>
+      </w:r>
+      <w:proofErr w:type="spellStart"/>
+      <w:r>
+        <w:t>hết</w:t>
+      </w:r>
+      <w:proofErr w:type="spellEnd"/>
+      <w:r>
+        <w:t xml:space="preserve"> </w:t>
+      </w:r>
+      <w:proofErr w:type="spellStart"/>
+      <w:r>
+        <w:t>phần</w:t>
+      </w:r>
+      <w:proofErr w:type="spellEnd"/>
+      <w:r>
+        <w:t xml:space="preserve"> </w:t>
+      </w:r>
+      <w:proofErr w:type="spellStart"/>
+      <w:r>
+        <w:t>mềm</w:t>
+      </w:r>
+      <w:proofErr w:type="spellEnd"/>
+      <w:r>
+        <w:t xml:space="preserve"> </w:t>
+      </w:r>
+      <w:proofErr w:type="spellStart"/>
+      <w:r>
+        <w:t>sẽ</w:t>
+      </w:r>
+      <w:proofErr w:type="spellEnd"/>
+      <w:r>
+        <w:t xml:space="preserve"> </w:t>
+      </w:r>
+      <w:proofErr w:type="spellStart"/>
+      <w:r>
+        <w:t>xác</w:t>
+      </w:r>
+      <w:proofErr w:type="spellEnd"/>
+      <w:r>
+        <w:t xml:space="preserve"> </w:t>
+      </w:r>
+      <w:proofErr w:type="spellStart"/>
+      <w:r>
+        <w:t>định</w:t>
+      </w:r>
+      <w:proofErr w:type="spellEnd"/>
+      <w:r>
+        <w:t xml:space="preserve"> </w:t>
+      </w:r>
+      <w:proofErr w:type="spellStart"/>
+      <w:r>
+        <w:t>những</w:t>
+      </w:r>
+      <w:proofErr w:type="spellEnd"/>
+      <w:r>
+        <w:t xml:space="preserve"> </w:t>
+      </w:r>
+      <w:proofErr w:type="spellStart"/>
+      <w:r>
+        <w:t>thiết</w:t>
+      </w:r>
+      <w:proofErr w:type="spellEnd"/>
+      <w:r>
+        <w:t xml:space="preserve"> </w:t>
+      </w:r>
+      <w:proofErr w:type="spellStart"/>
+      <w:r>
+        <w:t>bị</w:t>
+      </w:r>
+      <w:proofErr w:type="spellEnd"/>
+      <w:r>
+        <w:t xml:space="preserve"> ở </w:t>
+      </w:r>
+      <w:proofErr w:type="spellStart"/>
+      <w:r>
+        <w:t>xung</w:t>
+      </w:r>
+      <w:proofErr w:type="spellEnd"/>
+      <w:r>
+        <w:t xml:space="preserve"> </w:t>
+      </w:r>
+      <w:proofErr w:type="spellStart"/>
+      <w:r>
+        <w:t>quanh</w:t>
+      </w:r>
+      <w:proofErr w:type="spellEnd"/>
+      <w:r>
+        <w:t xml:space="preserve"> </w:t>
+      </w:r>
+      <w:proofErr w:type="spellStart"/>
+      <w:r>
+        <w:t>điểm</w:t>
+      </w:r>
+      <w:proofErr w:type="spellEnd"/>
+      <w:r>
+        <w:t xml:space="preserve"> </w:t>
+      </w:r>
+      <w:proofErr w:type="spellStart"/>
+      <w:r>
+        <w:t>cần</w:t>
+      </w:r>
+      <w:proofErr w:type="spellEnd"/>
+      <w:r>
+        <w:t xml:space="preserve"> </w:t>
+      </w:r>
+      <w:proofErr w:type="spellStart"/>
+      <w:r>
+        <w:t>dự</w:t>
+      </w:r>
+      <w:proofErr w:type="spellEnd"/>
+      <w:r>
+        <w:t xml:space="preserve"> </w:t>
+      </w:r>
+      <w:proofErr w:type="spellStart"/>
+      <w:r>
+        <w:t>báo</w:t>
+      </w:r>
+      <w:proofErr w:type="spellEnd"/>
+      <w:r>
+        <w:t xml:space="preserve"> </w:t>
+      </w:r>
+      <w:proofErr w:type="spellStart"/>
+      <w:r>
+        <w:t>trong</w:t>
+      </w:r>
+      <w:proofErr w:type="spellEnd"/>
+      <w:r>
+        <w:t xml:space="preserve"> </w:t>
+      </w:r>
+      <w:proofErr w:type="spellStart"/>
+      <w:r>
+        <w:t>một</w:t>
+      </w:r>
+      <w:proofErr w:type="spellEnd"/>
+      <w:r>
+        <w:t xml:space="preserve"> </w:t>
+      </w:r>
+      <w:proofErr w:type="spellStart"/>
+      <w:r>
+        <w:t>khoảng</w:t>
+      </w:r>
+      <w:proofErr w:type="spellEnd"/>
+      <w:r>
+        <w:t xml:space="preserve"> </w:t>
+      </w:r>
+      <w:proofErr w:type="spellStart"/>
+      <w:r>
+        <w:t>bán</w:t>
+      </w:r>
+      <w:proofErr w:type="spellEnd"/>
+      <w:r>
+        <w:t xml:space="preserve"> </w:t>
+      </w:r>
+      <w:proofErr w:type="spellStart"/>
+      <w:r>
+        <w:t>kính</w:t>
+      </w:r>
+      <w:proofErr w:type="spellEnd"/>
+      <w:r>
+        <w:t xml:space="preserve"> </w:t>
+      </w:r>
+      <w:proofErr w:type="spellStart"/>
+      <w:r>
+        <w:t>nhất</w:t>
+      </w:r>
+      <w:proofErr w:type="spellEnd"/>
+      <w:r>
+        <w:t xml:space="preserve"> </w:t>
+      </w:r>
+      <w:proofErr w:type="spellStart"/>
+      <w:r>
+        <w:t>định</w:t>
+      </w:r>
+      <w:proofErr w:type="spellEnd"/>
+      <w:r>
+        <w:t xml:space="preserve">. </w:t>
+      </w:r>
+      <w:proofErr w:type="spellStart"/>
+      <w:r>
+        <w:t>Tiếp</w:t>
+      </w:r>
+      <w:proofErr w:type="spellEnd"/>
+      <w:r>
+        <w:t xml:space="preserve"> </w:t>
+      </w:r>
+      <w:proofErr w:type="spellStart"/>
+      <w:r>
+        <w:t>theo</w:t>
+      </w:r>
+      <w:proofErr w:type="spellEnd"/>
+      <w:r>
+        <w:t xml:space="preserve"> </w:t>
+      </w:r>
+      <w:proofErr w:type="spellStart"/>
+      <w:r>
+        <w:t>phần</w:t>
+      </w:r>
+      <w:proofErr w:type="spellEnd"/>
+      <w:r>
+        <w:t xml:space="preserve"> </w:t>
+      </w:r>
+      <w:proofErr w:type="spellStart"/>
+      <w:r>
+        <w:t>mềm</w:t>
+      </w:r>
+      <w:proofErr w:type="spellEnd"/>
+      <w:r>
+        <w:t xml:space="preserve"> </w:t>
+      </w:r>
+      <w:proofErr w:type="spellStart"/>
+      <w:r>
+        <w:t>sẽ</w:t>
+      </w:r>
+      <w:proofErr w:type="spellEnd"/>
+      <w:r>
+        <w:t xml:space="preserve"> </w:t>
+      </w:r>
+      <w:proofErr w:type="spellStart"/>
+      <w:r>
+        <w:t>truy</w:t>
+      </w:r>
+      <w:proofErr w:type="spellEnd"/>
+      <w:r>
+        <w:t xml:space="preserve"> </w:t>
+      </w:r>
+      <w:proofErr w:type="spellStart"/>
+      <w:r>
+        <w:t>ngược</w:t>
+      </w:r>
+      <w:proofErr w:type="spellEnd"/>
+      <w:r>
+        <w:t xml:space="preserve"> </w:t>
+      </w:r>
+      <w:proofErr w:type="spellStart"/>
+      <w:r>
+        <w:t>lại</w:t>
+      </w:r>
+      <w:proofErr w:type="spellEnd"/>
+      <w:r>
+        <w:t xml:space="preserve"> </w:t>
+      </w:r>
+      <w:proofErr w:type="spellStart"/>
+      <w:r>
+        <w:t>các</w:t>
+      </w:r>
+      <w:proofErr w:type="spellEnd"/>
+      <w:r>
+        <w:t xml:space="preserve"> </w:t>
+      </w:r>
+      <w:proofErr w:type="spellStart"/>
+      <w:r>
+        <w:t>vị</w:t>
+      </w:r>
+      <w:proofErr w:type="spellEnd"/>
+      <w:r>
+        <w:t xml:space="preserve"> </w:t>
+      </w:r>
+      <w:proofErr w:type="spellStart"/>
+      <w:r>
+        <w:t>trí</w:t>
+      </w:r>
+      <w:proofErr w:type="spellEnd"/>
+      <w:r>
+        <w:t xml:space="preserve"> </w:t>
+      </w:r>
+      <w:proofErr w:type="spellStart"/>
+      <w:r>
+        <w:t>của</w:t>
+      </w:r>
+      <w:proofErr w:type="spellEnd"/>
+      <w:r>
+        <w:t xml:space="preserve"> </w:t>
+      </w:r>
+      <w:proofErr w:type="spellStart"/>
+      <w:r>
+        <w:t>nhóm</w:t>
+      </w:r>
+      <w:proofErr w:type="spellEnd"/>
+      <w:r>
+        <w:t xml:space="preserve"> </w:t>
+      </w:r>
+      <w:proofErr w:type="spellStart"/>
+      <w:r>
+        <w:t>thiết</w:t>
+      </w:r>
+      <w:proofErr w:type="spellEnd"/>
+      <w:r>
+        <w:t xml:space="preserve"> </w:t>
+      </w:r>
+      <w:proofErr w:type="spellStart"/>
+      <w:r>
+        <w:t>bị</w:t>
+      </w:r>
+      <w:proofErr w:type="spellEnd"/>
+      <w:r>
+        <w:t xml:space="preserve"> </w:t>
+      </w:r>
+      <w:proofErr w:type="spellStart"/>
+      <w:r>
+        <w:t>này</w:t>
+      </w:r>
+      <w:proofErr w:type="spellEnd"/>
+      <w:r>
+        <w:t xml:space="preserve"> </w:t>
+      </w:r>
+      <w:proofErr w:type="spellStart"/>
+      <w:r>
+        <w:t>trước</w:t>
+      </w:r>
+      <w:proofErr w:type="spellEnd"/>
+      <w:r>
+        <w:t xml:space="preserve"> </w:t>
+      </w:r>
+      <w:proofErr w:type="spellStart"/>
+      <w:r>
+        <w:t>đó</w:t>
+      </w:r>
+      <w:proofErr w:type="spellEnd"/>
+      <w:r>
+        <w:t xml:space="preserve"> </w:t>
+      </w:r>
+      <w:proofErr w:type="spellStart"/>
+      <w:r>
+        <w:t>một</w:t>
+      </w:r>
+      <w:proofErr w:type="spellEnd"/>
+      <w:r>
+        <w:t xml:space="preserve"> </w:t>
+      </w:r>
+      <w:proofErr w:type="spellStart"/>
+      <w:r>
+        <w:t>khoảng</w:t>
+      </w:r>
+      <w:proofErr w:type="spellEnd"/>
+      <w:r>
+        <w:t xml:space="preserve"> </w:t>
+      </w:r>
+      <w:proofErr w:type="spellStart"/>
+      <w:r>
+        <w:t>thời</w:t>
+      </w:r>
+      <w:proofErr w:type="spellEnd"/>
+      <w:r>
+        <w:t xml:space="preserve"> </w:t>
+      </w:r>
+      <w:proofErr w:type="spellStart"/>
+      <w:r>
+        <w:t>gian</w:t>
+      </w:r>
+      <w:proofErr w:type="spellEnd"/>
+      <w:r>
+        <w:t xml:space="preserve">. </w:t>
+      </w:r>
+      <w:proofErr w:type="spellStart"/>
+      <w:r>
+        <w:t>Có</w:t>
+      </w:r>
+      <w:proofErr w:type="spellEnd"/>
+      <w:r>
+        <w:t xml:space="preserve"> </w:t>
+      </w:r>
+      <w:proofErr w:type="spellStart"/>
+      <w:r>
+        <w:t>được</w:t>
+      </w:r>
+      <w:proofErr w:type="spellEnd"/>
+      <w:r>
+        <w:t xml:space="preserve"> </w:t>
+      </w:r>
+      <w:proofErr w:type="spellStart"/>
+      <w:r>
+        <w:t>khoảng</w:t>
+      </w:r>
+      <w:proofErr w:type="spellEnd"/>
+      <w:r>
+        <w:t xml:space="preserve"> </w:t>
+      </w:r>
+      <w:proofErr w:type="spellStart"/>
+      <w:r>
+        <w:t>cách</w:t>
+      </w:r>
+      <w:proofErr w:type="spellEnd"/>
+      <w:r>
+        <w:t xml:space="preserve"> (</w:t>
+      </w:r>
+      <w:proofErr w:type="spellStart"/>
+      <w:r>
+        <w:t>được</w:t>
+      </w:r>
+      <w:proofErr w:type="spellEnd"/>
+      <w:r>
+        <w:t xml:space="preserve"> </w:t>
+      </w:r>
+      <w:proofErr w:type="spellStart"/>
+      <w:r>
+        <w:t>tính</w:t>
+      </w:r>
+      <w:proofErr w:type="spellEnd"/>
+      <w:r>
+        <w:t xml:space="preserve"> </w:t>
+      </w:r>
+      <w:proofErr w:type="spellStart"/>
+      <w:r>
+        <w:t>từ</w:t>
+      </w:r>
+      <w:proofErr w:type="spellEnd"/>
+      <w:r>
+        <w:t xml:space="preserve"> </w:t>
+      </w:r>
+      <w:proofErr w:type="spellStart"/>
+      <w:r>
+        <w:t>các</w:t>
+      </w:r>
+      <w:proofErr w:type="spellEnd"/>
+      <w:r>
+        <w:t xml:space="preserve"> </w:t>
+      </w:r>
+      <w:proofErr w:type="spellStart"/>
+      <w:r>
+        <w:t>vị</w:t>
+      </w:r>
+      <w:proofErr w:type="spellEnd"/>
+      <w:r>
+        <w:t xml:space="preserve"> </w:t>
+      </w:r>
+      <w:proofErr w:type="spellStart"/>
+      <w:r>
+        <w:t>trí</w:t>
+      </w:r>
+      <w:proofErr w:type="spellEnd"/>
+      <w:r>
+        <w:t xml:space="preserve">) </w:t>
+      </w:r>
+      <w:proofErr w:type="spellStart"/>
+      <w:r>
+        <w:t>cùng</w:t>
+      </w:r>
+      <w:proofErr w:type="spellEnd"/>
+      <w:r>
+        <w:t xml:space="preserve"> </w:t>
+      </w:r>
+      <w:proofErr w:type="spellStart"/>
+      <w:r>
+        <w:t>với</w:t>
+      </w:r>
+      <w:proofErr w:type="spellEnd"/>
+      <w:r>
+        <w:t xml:space="preserve"> </w:t>
+      </w:r>
+      <w:proofErr w:type="spellStart"/>
+      <w:r>
+        <w:t>thời</w:t>
+      </w:r>
+      <w:proofErr w:type="spellEnd"/>
+      <w:r>
+        <w:t xml:space="preserve"> </w:t>
+      </w:r>
+      <w:proofErr w:type="spellStart"/>
+      <w:r>
+        <w:t>gian</w:t>
+      </w:r>
+      <w:proofErr w:type="spellEnd"/>
+      <w:r>
+        <w:t xml:space="preserve"> (</w:t>
+      </w:r>
+      <w:proofErr w:type="spellStart"/>
+      <w:r>
+        <w:t>Hiệu</w:t>
+      </w:r>
+      <w:proofErr w:type="spellEnd"/>
+      <w:r>
+        <w:t xml:space="preserve"> </w:t>
+      </w:r>
+      <w:proofErr w:type="spellStart"/>
+      <w:r>
+        <w:t>các</w:t>
+      </w:r>
+      <w:proofErr w:type="spellEnd"/>
+      <w:r>
+        <w:t xml:space="preserve"> </w:t>
+      </w:r>
+      <w:proofErr w:type="spellStart"/>
+      <w:r>
+        <w:t>thời</w:t>
+      </w:r>
+      <w:proofErr w:type="spellEnd"/>
+      <w:r>
+        <w:t xml:space="preserve"> </w:t>
+      </w:r>
+      <w:proofErr w:type="spellStart"/>
+      <w:r>
+        <w:t>điểm</w:t>
+      </w:r>
+      <w:proofErr w:type="spellEnd"/>
+      <w:r>
+        <w:t xml:space="preserve">) ta </w:t>
+      </w:r>
+      <w:proofErr w:type="spellStart"/>
+      <w:r>
+        <w:t>sẽ</w:t>
+      </w:r>
+      <w:proofErr w:type="spellEnd"/>
+      <w:r>
+        <w:t xml:space="preserve"> </w:t>
+      </w:r>
+      <w:proofErr w:type="spellStart"/>
+      <w:r>
+        <w:t>lấy</w:t>
+      </w:r>
+      <w:proofErr w:type="spellEnd"/>
+      <w:r>
+        <w:t xml:space="preserve"> </w:t>
+      </w:r>
+      <w:proofErr w:type="spellStart"/>
+      <w:r>
+        <w:t>được</w:t>
+      </w:r>
+      <w:proofErr w:type="spellEnd"/>
+      <w:r>
+        <w:t xml:space="preserve"> </w:t>
+      </w:r>
+      <w:proofErr w:type="spellStart"/>
+      <w:r>
+        <w:t>vận</w:t>
+      </w:r>
+      <w:proofErr w:type="spellEnd"/>
+      <w:r>
+        <w:t xml:space="preserve"> </w:t>
+      </w:r>
+      <w:proofErr w:type="spellStart"/>
+      <w:r>
+        <w:t>tốc</w:t>
+      </w:r>
+      <w:proofErr w:type="spellEnd"/>
+      <w:r>
+        <w:t xml:space="preserve"> </w:t>
+      </w:r>
+      <w:proofErr w:type="spellStart"/>
+      <w:r>
+        <w:t>trung</w:t>
+      </w:r>
+      <w:proofErr w:type="spellEnd"/>
+      <w:r>
+        <w:t xml:space="preserve"> </w:t>
+      </w:r>
+      <w:proofErr w:type="spellStart"/>
+      <w:r>
+        <w:t>bình</w:t>
+      </w:r>
+      <w:proofErr w:type="spellEnd"/>
+      <w:r>
+        <w:t xml:space="preserve"> </w:t>
+      </w:r>
+      <w:proofErr w:type="spellStart"/>
+      <w:r>
+        <w:t>của</w:t>
+      </w:r>
+      <w:proofErr w:type="spellEnd"/>
+      <w:r>
+        <w:t xml:space="preserve"> </w:t>
+      </w:r>
+      <w:proofErr w:type="spellStart"/>
+      <w:r>
+        <w:t>người</w:t>
+      </w:r>
+      <w:proofErr w:type="spellEnd"/>
+      <w:r>
+        <w:t xml:space="preserve"> </w:t>
+      </w:r>
+      <w:proofErr w:type="spellStart"/>
+      <w:r>
+        <w:t>dùng</w:t>
+      </w:r>
+      <w:proofErr w:type="spellEnd"/>
+      <w:r>
+        <w:t xml:space="preserve"> </w:t>
+      </w:r>
+      <w:proofErr w:type="spellStart"/>
+      <w:r>
+        <w:t>khi</w:t>
+      </w:r>
+      <w:proofErr w:type="spellEnd"/>
+      <w:r>
+        <w:t xml:space="preserve"> </w:t>
+      </w:r>
+      <w:proofErr w:type="spellStart"/>
+      <w:r>
+        <w:t>đi</w:t>
+      </w:r>
+      <w:proofErr w:type="spellEnd"/>
+      <w:r>
+        <w:t xml:space="preserve"> </w:t>
+      </w:r>
+      <w:proofErr w:type="spellStart"/>
+      <w:r>
+        <w:t>trên</w:t>
+      </w:r>
+      <w:proofErr w:type="spellEnd"/>
+      <w:r>
+        <w:t xml:space="preserve"> </w:t>
+      </w:r>
+      <w:proofErr w:type="spellStart"/>
+      <w:r>
+        <w:t>đoạn</w:t>
+      </w:r>
+      <w:proofErr w:type="spellEnd"/>
+      <w:r>
+        <w:t xml:space="preserve"> </w:t>
+      </w:r>
+      <w:proofErr w:type="spellStart"/>
+      <w:r>
+        <w:t>đường</w:t>
+      </w:r>
+      <w:proofErr w:type="spellEnd"/>
+      <w:r>
+        <w:t xml:space="preserve"> </w:t>
+      </w:r>
+      <w:proofErr w:type="spellStart"/>
+      <w:r>
+        <w:t>đó</w:t>
+      </w:r>
+      <w:proofErr w:type="spellEnd"/>
+      <w:r>
+        <w:t xml:space="preserve">. </w:t>
+      </w:r>
+      <w:proofErr w:type="spellStart"/>
+      <w:r>
+        <w:t>Dựa</w:t>
+      </w:r>
+      <w:proofErr w:type="spellEnd"/>
+      <w:r>
+        <w:t xml:space="preserve"> </w:t>
+      </w:r>
+      <w:proofErr w:type="spellStart"/>
+      <w:r>
+        <w:t>vào</w:t>
+      </w:r>
+      <w:proofErr w:type="spellEnd"/>
+      <w:r>
+        <w:t xml:space="preserve"> </w:t>
+      </w:r>
+      <w:proofErr w:type="spellStart"/>
+      <w:r>
+        <w:t>ngưỡng</w:t>
+      </w:r>
+      <w:proofErr w:type="spellEnd"/>
+      <w:r>
+        <w:t xml:space="preserve"> </w:t>
+      </w:r>
+      <w:proofErr w:type="spellStart"/>
+      <w:r>
+        <w:t>đặt</w:t>
+      </w:r>
+      <w:proofErr w:type="spellEnd"/>
+      <w:r>
+        <w:t xml:space="preserve"> </w:t>
+      </w:r>
+      <w:proofErr w:type="spellStart"/>
+      <w:r>
+        <w:t>ra</w:t>
+      </w:r>
+      <w:proofErr w:type="spellEnd"/>
+      <w:r>
+        <w:t xml:space="preserve"> </w:t>
+      </w:r>
+      <w:proofErr w:type="spellStart"/>
+      <w:r>
+        <w:t>cho</w:t>
+      </w:r>
+      <w:proofErr w:type="spellEnd"/>
+      <w:r>
+        <w:t xml:space="preserve"> </w:t>
+      </w:r>
+      <w:proofErr w:type="spellStart"/>
+      <w:r>
+        <w:t>vận</w:t>
+      </w:r>
+      <w:proofErr w:type="spellEnd"/>
+      <w:r>
+        <w:t xml:space="preserve"> </w:t>
+      </w:r>
+      <w:proofErr w:type="spellStart"/>
+      <w:r>
+        <w:t>tốc</w:t>
+      </w:r>
+      <w:proofErr w:type="spellEnd"/>
+      <w:r>
+        <w:t xml:space="preserve">, Analytic Application </w:t>
+      </w:r>
+      <w:proofErr w:type="spellStart"/>
+      <w:r>
+        <w:t>sẽ</w:t>
+      </w:r>
+      <w:proofErr w:type="spellEnd"/>
+      <w:r>
+        <w:t xml:space="preserve"> </w:t>
+      </w:r>
+      <w:proofErr w:type="spellStart"/>
+      <w:r>
+        <w:t>trả</w:t>
+      </w:r>
+      <w:proofErr w:type="spellEnd"/>
+      <w:r>
+        <w:t xml:space="preserve"> </w:t>
+      </w:r>
+      <w:proofErr w:type="spellStart"/>
+      <w:r>
+        <w:t>về</w:t>
+      </w:r>
+      <w:proofErr w:type="spellEnd"/>
+      <w:r>
+        <w:t xml:space="preserve"> </w:t>
+      </w:r>
+      <w:proofErr w:type="spellStart"/>
+      <w:r>
+        <w:t>dự</w:t>
+      </w:r>
+      <w:proofErr w:type="spellEnd"/>
+      <w:r>
+        <w:t xml:space="preserve"> </w:t>
+      </w:r>
+      <w:proofErr w:type="spellStart"/>
+      <w:r>
+        <w:t>báo</w:t>
+      </w:r>
+      <w:proofErr w:type="spellEnd"/>
+      <w:r>
+        <w:t xml:space="preserve"> </w:t>
+      </w:r>
+      <w:proofErr w:type="spellStart"/>
+      <w:r>
+        <w:t>cho</w:t>
+      </w:r>
+      <w:proofErr w:type="spellEnd"/>
+      <w:r>
+        <w:t xml:space="preserve"> </w:t>
+      </w:r>
+      <w:proofErr w:type="spellStart"/>
+      <w:r>
+        <w:t>người</w:t>
+      </w:r>
+      <w:proofErr w:type="spellEnd"/>
+      <w:r>
+        <w:t xml:space="preserve"> </w:t>
+      </w:r>
+      <w:proofErr w:type="spellStart"/>
+      <w:r>
+        <w:t>dùng</w:t>
+      </w:r>
+      <w:proofErr w:type="spellEnd"/>
+      <w:r>
+        <w:t>.</w:t>
+      </w:r>
+      <w:r>
+        <w:t xml:space="preserve"> </w:t>
+      </w:r>
+      <w:proofErr w:type="spellStart"/>
+      <w:r>
+        <w:t>Ví</w:t>
+      </w:r>
+      <w:proofErr w:type="spellEnd"/>
+      <w:r>
+        <w:t xml:space="preserve"> </w:t>
+      </w:r>
+      <w:proofErr w:type="spellStart"/>
+      <w:r>
+        <w:t>dụ</w:t>
+      </w:r>
+      <w:proofErr w:type="spellEnd"/>
+      <w:r>
+        <w:t xml:space="preserve">, </w:t>
+      </w:r>
+      <w:proofErr w:type="spellStart"/>
+      <w:r>
+        <w:t>vận</w:t>
+      </w:r>
+      <w:proofErr w:type="spellEnd"/>
+      <w:r>
+        <w:t xml:space="preserve"> </w:t>
+      </w:r>
+      <w:proofErr w:type="spellStart"/>
+      <w:r>
+        <w:t>tốc</w:t>
+      </w:r>
+      <w:proofErr w:type="spellEnd"/>
+      <w:r>
+        <w:t xml:space="preserve"> </w:t>
+      </w:r>
+      <w:proofErr w:type="spellStart"/>
+      <w:r>
+        <w:t>trung</w:t>
+      </w:r>
+      <w:proofErr w:type="spellEnd"/>
+      <w:r>
+        <w:t xml:space="preserve"> </w:t>
+      </w:r>
+      <w:proofErr w:type="spellStart"/>
+      <w:r>
+        <w:t>bình</w:t>
+      </w:r>
+      <w:proofErr w:type="spellEnd"/>
+      <w:r>
+        <w:t xml:space="preserve"> </w:t>
+      </w:r>
+      <w:proofErr w:type="spellStart"/>
+      <w:r>
+        <w:t>thấp</w:t>
+      </w:r>
+      <w:proofErr w:type="spellEnd"/>
+      <w:r>
+        <w:t xml:space="preserve"> </w:t>
+      </w:r>
+      <w:proofErr w:type="spellStart"/>
+      <w:r>
+        <w:t>hơn</w:t>
+      </w:r>
+      <w:proofErr w:type="spellEnd"/>
+      <w:r>
+        <w:t xml:space="preserve"> </w:t>
+      </w:r>
+      <w:proofErr w:type="spellStart"/>
+      <w:r>
+        <w:t>ngưỡng</w:t>
+      </w:r>
+      <w:proofErr w:type="spellEnd"/>
+      <w:r>
+        <w:t xml:space="preserve"> </w:t>
+      </w:r>
+      <w:proofErr w:type="spellStart"/>
+      <w:r>
+        <w:t>thì</w:t>
+      </w:r>
+      <w:proofErr w:type="spellEnd"/>
+      <w:r>
+        <w:t xml:space="preserve"> </w:t>
+      </w:r>
+      <w:proofErr w:type="spellStart"/>
+      <w:r>
+        <w:t>thông</w:t>
+      </w:r>
+      <w:proofErr w:type="spellEnd"/>
+      <w:r>
+        <w:t xml:space="preserve"> </w:t>
+      </w:r>
+      <w:proofErr w:type="spellStart"/>
+      <w:r>
+        <w:t>báo</w:t>
+      </w:r>
+      <w:proofErr w:type="spellEnd"/>
+      <w:r>
+        <w:t xml:space="preserve"> </w:t>
+      </w:r>
+      <w:proofErr w:type="spellStart"/>
+      <w:r>
+        <w:t>tắc</w:t>
+      </w:r>
+      <w:proofErr w:type="spellEnd"/>
+      <w:r>
+        <w:t xml:space="preserve"> </w:t>
+      </w:r>
+      <w:proofErr w:type="spellStart"/>
+      <w:r>
+        <w:t>đường</w:t>
+      </w:r>
+      <w:proofErr w:type="spellEnd"/>
+      <w:r>
+        <w:t xml:space="preserve"> </w:t>
+      </w:r>
+      <w:proofErr w:type="spellStart"/>
+      <w:r>
+        <w:t>và</w:t>
+      </w:r>
+      <w:proofErr w:type="spellEnd"/>
+      <w:r>
+        <w:t xml:space="preserve"> </w:t>
+      </w:r>
+      <w:proofErr w:type="spellStart"/>
+      <w:r>
+        <w:t>ngược</w:t>
+      </w:r>
+      <w:proofErr w:type="spellEnd"/>
+      <w:r>
+        <w:t xml:space="preserve"> </w:t>
+      </w:r>
+      <w:proofErr w:type="spellStart"/>
+      <w:r>
+        <w:t>lại</w:t>
+      </w:r>
+      <w:proofErr w:type="spellEnd"/>
+      <w:r>
+        <w:t>.</w:t>
+      </w:r>
+    </w:p>
+    <w:p>
+      <w:pPr>
+        <w:pStyle w:val="ListParagraph"/>
+        <w:ind w:left="1080"/>
+      </w:pPr>
+    </w:p>
     <w:p>
       <w:proofErr w:type="spellStart"/>
       <w:r>
@@ -2931,7 +4849,6 @@
       </w:pPr>
       <w:proofErr w:type="spellStart"/>
       <w:r>
-        <w:lastRenderedPageBreak/>
         <w:t>Gửi</w:t>
       </w:r>
       <w:proofErr w:type="spellEnd"/>
@@ -3887,16 +5804,3021 @@
       </w:r>
       <w:proofErr w:type="spellEnd"/>
       <w:r>
-        <w:t xml:space="preserve"> hình.</w:t>
-      </w:r>
+        <w:t xml:space="preserve"> </w:t>
+      </w:r>
+      <w:proofErr w:type="spellStart"/>
+      <w:r>
+        <w:t>hình</w:t>
+      </w:r>
+      <w:proofErr w:type="spellEnd"/>
+      <w:r>
+        <w:t>.</w:t>
+      </w:r>
+    </w:p>
+    <w:p>
+      <w:pPr>
+        <w:ind w:left="360"/>
+      </w:pPr>
+    </w:p>
+    <w:p>
+      <w:pPr>
+        <w:ind w:left="360"/>
+      </w:pPr>
+      <w:proofErr w:type="spellStart"/>
+      <w:r>
+        <w:t>Bộ</w:t>
+      </w:r>
+      <w:proofErr w:type="spellEnd"/>
+      <w:r>
+        <w:t xml:space="preserve"> </w:t>
+      </w:r>
+      <w:proofErr w:type="spellStart"/>
+      <w:r>
+        <w:t>giao</w:t>
+      </w:r>
+      <w:proofErr w:type="spellEnd"/>
+      <w:r>
+        <w:t xml:space="preserve"> </w:t>
+      </w:r>
+      <w:proofErr w:type="spellStart"/>
+      <w:r>
+        <w:t>thức</w:t>
+      </w:r>
+      <w:proofErr w:type="spellEnd"/>
+      <w:r>
+        <w:t xml:space="preserve"> </w:t>
+      </w:r>
+      <w:proofErr w:type="spellStart"/>
+      <w:r>
+        <w:t>được</w:t>
+      </w:r>
+      <w:proofErr w:type="spellEnd"/>
+      <w:r>
+        <w:t xml:space="preserve"> </w:t>
+      </w:r>
+      <w:proofErr w:type="spellStart"/>
+      <w:r>
+        <w:t>phát</w:t>
+      </w:r>
+      <w:proofErr w:type="spellEnd"/>
+      <w:r>
+        <w:t xml:space="preserve"> </w:t>
+      </w:r>
+      <w:proofErr w:type="spellStart"/>
+      <w:r>
+        <w:t>triển</w:t>
+      </w:r>
+      <w:proofErr w:type="spellEnd"/>
+      <w:r>
+        <w:t>:</w:t>
+      </w:r>
+    </w:p>
+    <w:p>
+      <w:pPr>
+        <w:pStyle w:val="ListParagraph"/>
+        <w:numPr>
+          <w:ilvl w:val="0"/>
+          <w:numId w:val="6"/>
+        </w:numPr>
+      </w:pPr>
+      <w:proofErr w:type="spellStart"/>
+      <w:r>
+        <w:t>Giữa</w:t>
+      </w:r>
+      <w:proofErr w:type="spellEnd"/>
+      <w:r>
+        <w:t xml:space="preserve"> Client- Gateway:  UDP</w:t>
+      </w:r>
+      <w:r>
+        <w:t>.</w:t>
+      </w:r>
+    </w:p>
+    <w:p>
+      <w:pPr>
+        <w:pStyle w:val="ListParagraph"/>
+        <w:numPr>
+          <w:ilvl w:val="0"/>
+          <w:numId w:val="6"/>
+        </w:numPr>
+      </w:pPr>
+      <w:proofErr w:type="spellStart"/>
+      <w:r>
+        <w:t>Giữa</w:t>
+      </w:r>
+      <w:proofErr w:type="spellEnd"/>
+      <w:r>
+        <w:t xml:space="preserve"> Gateway – </w:t>
+      </w:r>
+      <w:proofErr w:type="gramStart"/>
+      <w:r>
+        <w:t xml:space="preserve">Cloud  </w:t>
+      </w:r>
+      <w:proofErr w:type="spellStart"/>
+      <w:r>
+        <w:t>và</w:t>
+      </w:r>
+      <w:proofErr w:type="spellEnd"/>
+      <w:proofErr w:type="gramEnd"/>
+      <w:r>
+        <w:t xml:space="preserve"> Cloud – Analytic Application: MQTT</w:t>
+      </w:r>
+      <w:r>
+        <w:t>.</w:t>
+      </w:r>
+    </w:p>
+    <w:p>
+      <w:pPr>
+        <w:pStyle w:val="ListParagraph"/>
+        <w:numPr>
+          <w:ilvl w:val="0"/>
+          <w:numId w:val="6"/>
+        </w:numPr>
+      </w:pPr>
+      <w:proofErr w:type="spellStart"/>
+      <w:r>
+        <w:t>Giữa</w:t>
+      </w:r>
+      <w:proofErr w:type="spellEnd"/>
+      <w:r>
+        <w:t xml:space="preserve"> Analytic Application </w:t>
+      </w:r>
+      <w:proofErr w:type="spellStart"/>
+      <w:r>
+        <w:t>và</w:t>
+      </w:r>
+      <w:proofErr w:type="spellEnd"/>
+      <w:r>
+        <w:t xml:space="preserve"> Client: TCP</w:t>
+      </w:r>
+      <w:r>
+        <w:t>.</w:t>
+      </w:r>
+    </w:p>
+    <w:p>
+      <w:pPr>
+        <w:pStyle w:val="ListParagraph"/>
+      </w:pPr>
+    </w:p>
+    <w:p>
+      <w:pPr>
+        <w:pStyle w:val="ListParagraph"/>
+      </w:pPr>
+      <w:proofErr w:type="spellStart"/>
+      <w:r>
+        <w:t>Dữ</w:t>
+      </w:r>
+      <w:proofErr w:type="spellEnd"/>
+      <w:r>
+        <w:t xml:space="preserve"> </w:t>
+      </w:r>
+      <w:proofErr w:type="spellStart"/>
+      <w:r>
+        <w:t>liệu</w:t>
+      </w:r>
+      <w:proofErr w:type="spellEnd"/>
+      <w:r>
+        <w:t xml:space="preserve">: </w:t>
+      </w:r>
+      <w:proofErr w:type="spellStart"/>
+      <w:r>
+        <w:t>được</w:t>
+      </w:r>
+      <w:proofErr w:type="spellEnd"/>
+      <w:r>
+        <w:t xml:space="preserve"> </w:t>
+      </w:r>
+      <w:proofErr w:type="spellStart"/>
+      <w:r>
+        <w:t>lưu</w:t>
+      </w:r>
+      <w:proofErr w:type="spellEnd"/>
+      <w:r>
+        <w:t xml:space="preserve"> </w:t>
+      </w:r>
+      <w:proofErr w:type="spellStart"/>
+      <w:r>
+        <w:t>dưới</w:t>
+      </w:r>
+      <w:proofErr w:type="spellEnd"/>
+      <w:r>
+        <w:t xml:space="preserve"> </w:t>
+      </w:r>
+      <w:proofErr w:type="spellStart"/>
+      <w:r>
+        <w:t>dạng</w:t>
+      </w:r>
+      <w:proofErr w:type="spellEnd"/>
+      <w:r>
+        <w:t xml:space="preserve"> JSON object, bao </w:t>
+      </w:r>
+      <w:proofErr w:type="spellStart"/>
+      <w:r>
+        <w:t>gồm</w:t>
+      </w:r>
+      <w:proofErr w:type="spellEnd"/>
+      <w:r>
+        <w:t xml:space="preserve"> </w:t>
+      </w:r>
+      <w:proofErr w:type="spellStart"/>
+      <w:r>
+        <w:t>các</w:t>
+      </w:r>
+      <w:proofErr w:type="spellEnd"/>
+      <w:r>
+        <w:t xml:space="preserve"> </w:t>
+      </w:r>
+      <w:proofErr w:type="spellStart"/>
+      <w:r>
+        <w:t>trường</w:t>
+      </w:r>
+      <w:proofErr w:type="spellEnd"/>
+      <w:r>
+        <w:t>:</w:t>
+      </w:r>
+    </w:p>
+    <w:p>
+      <w:pPr>
+        <w:pStyle w:val="ListParagraph"/>
+        <w:numPr>
+          <w:ilvl w:val="0"/>
+          <w:numId w:val="7"/>
+        </w:numPr>
+      </w:pPr>
+      <w:r>
+        <w:t xml:space="preserve">ID: (Type: String) </w:t>
+      </w:r>
+      <w:proofErr w:type="spellStart"/>
+      <w:r>
+        <w:t>là</w:t>
+      </w:r>
+      <w:proofErr w:type="spellEnd"/>
+      <w:r>
+        <w:t xml:space="preserve"> ID </w:t>
+      </w:r>
+      <w:proofErr w:type="spellStart"/>
+      <w:r>
+        <w:t>của</w:t>
+      </w:r>
+      <w:proofErr w:type="spellEnd"/>
+      <w:r>
+        <w:t xml:space="preserve"> </w:t>
+      </w:r>
+      <w:proofErr w:type="spellStart"/>
+      <w:r>
+        <w:t>thiết</w:t>
+      </w:r>
+      <w:proofErr w:type="spellEnd"/>
+      <w:r>
+        <w:t xml:space="preserve"> </w:t>
+      </w:r>
+      <w:proofErr w:type="spellStart"/>
+      <w:r>
+        <w:t>bị</w:t>
+      </w:r>
+      <w:proofErr w:type="spellEnd"/>
+      <w:r>
+        <w:t xml:space="preserve">, </w:t>
+      </w:r>
+      <w:proofErr w:type="spellStart"/>
+      <w:r>
+        <w:t>nhằm</w:t>
+      </w:r>
+      <w:proofErr w:type="spellEnd"/>
+      <w:r>
+        <w:t xml:space="preserve"> </w:t>
+      </w:r>
+      <w:proofErr w:type="spellStart"/>
+      <w:r>
+        <w:t>phân</w:t>
+      </w:r>
+      <w:proofErr w:type="spellEnd"/>
+      <w:r>
+        <w:t xml:space="preserve"> </w:t>
+      </w:r>
+      <w:proofErr w:type="spellStart"/>
+      <w:r>
+        <w:t>biệt</w:t>
+      </w:r>
+      <w:proofErr w:type="spellEnd"/>
+      <w:r>
+        <w:t xml:space="preserve"> </w:t>
+      </w:r>
+      <w:proofErr w:type="spellStart"/>
+      <w:r>
+        <w:t>với</w:t>
+      </w:r>
+      <w:proofErr w:type="spellEnd"/>
+      <w:r>
+        <w:t xml:space="preserve"> </w:t>
+      </w:r>
+      <w:proofErr w:type="spellStart"/>
+      <w:r>
+        <w:t>các</w:t>
+      </w:r>
+      <w:proofErr w:type="spellEnd"/>
+      <w:r>
+        <w:t xml:space="preserve"> </w:t>
+      </w:r>
+      <w:proofErr w:type="spellStart"/>
+      <w:r>
+        <w:t>thiết</w:t>
+      </w:r>
+      <w:proofErr w:type="spellEnd"/>
+      <w:r>
+        <w:t xml:space="preserve"> </w:t>
+      </w:r>
+      <w:proofErr w:type="spellStart"/>
+      <w:r>
+        <w:t>bị</w:t>
+      </w:r>
+      <w:proofErr w:type="spellEnd"/>
+      <w:r>
+        <w:t xml:space="preserve"> </w:t>
+      </w:r>
+      <w:proofErr w:type="spellStart"/>
+      <w:r>
+        <w:t>khác</w:t>
+      </w:r>
+      <w:proofErr w:type="spellEnd"/>
+      <w:r>
+        <w:t>.</w:t>
+      </w:r>
+    </w:p>
+    <w:p>
+      <w:pPr>
+        <w:pStyle w:val="ListParagraph"/>
+        <w:numPr>
+          <w:ilvl w:val="0"/>
+          <w:numId w:val="7"/>
+        </w:numPr>
+      </w:pPr>
+      <w:r>
+        <w:t xml:space="preserve">Lat (latitude): (Type: </w:t>
+      </w:r>
+      <w:proofErr w:type="gramStart"/>
+      <w:r>
+        <w:t xml:space="preserve">Double)  </w:t>
+      </w:r>
+      <w:proofErr w:type="spellStart"/>
+      <w:r>
+        <w:t>là</w:t>
+      </w:r>
+      <w:proofErr w:type="spellEnd"/>
+      <w:proofErr w:type="gramEnd"/>
+      <w:r>
+        <w:t xml:space="preserve"> </w:t>
+      </w:r>
+      <w:proofErr w:type="spellStart"/>
+      <w:r>
+        <w:t>vĩ</w:t>
+      </w:r>
+      <w:proofErr w:type="spellEnd"/>
+      <w:r>
+        <w:t xml:space="preserve"> </w:t>
+      </w:r>
+      <w:proofErr w:type="spellStart"/>
+      <w:r>
+        <w:t>độ</w:t>
+      </w:r>
+      <w:proofErr w:type="spellEnd"/>
+      <w:r>
+        <w:t xml:space="preserve"> </w:t>
+      </w:r>
+      <w:proofErr w:type="spellStart"/>
+      <w:r>
+        <w:t>của</w:t>
+      </w:r>
+      <w:proofErr w:type="spellEnd"/>
+      <w:r>
+        <w:t xml:space="preserve"> </w:t>
+      </w:r>
+      <w:proofErr w:type="spellStart"/>
+      <w:r>
+        <w:t>địa</w:t>
+      </w:r>
+      <w:proofErr w:type="spellEnd"/>
+      <w:r>
+        <w:t xml:space="preserve"> </w:t>
+      </w:r>
+      <w:proofErr w:type="spellStart"/>
+      <w:r>
+        <w:t>điểm</w:t>
+      </w:r>
+      <w:proofErr w:type="spellEnd"/>
+      <w:r>
+        <w:t xml:space="preserve"> </w:t>
+      </w:r>
+      <w:proofErr w:type="spellStart"/>
+      <w:r>
+        <w:t>mà</w:t>
+      </w:r>
+      <w:proofErr w:type="spellEnd"/>
+      <w:r>
+        <w:t xml:space="preserve"> client </w:t>
+      </w:r>
+      <w:proofErr w:type="spellStart"/>
+      <w:r>
+        <w:t>chọn</w:t>
+      </w:r>
+      <w:proofErr w:type="spellEnd"/>
+      <w:r>
+        <w:t>.</w:t>
+      </w:r>
+    </w:p>
+    <w:p>
+      <w:pPr>
+        <w:pStyle w:val="ListParagraph"/>
+        <w:numPr>
+          <w:ilvl w:val="0"/>
+          <w:numId w:val="7"/>
+        </w:numPr>
+      </w:pPr>
+      <w:r>
+        <w:t>Long (longitude):</w:t>
+      </w:r>
+      <w:r>
+        <w:t xml:space="preserve"> </w:t>
+      </w:r>
+      <w:r>
+        <w:t>(</w:t>
+      </w:r>
+      <w:r>
+        <w:t xml:space="preserve">Type: </w:t>
+      </w:r>
+      <w:proofErr w:type="gramStart"/>
+      <w:r>
+        <w:t xml:space="preserve">Double)  </w:t>
+      </w:r>
+      <w:proofErr w:type="spellStart"/>
+      <w:r>
+        <w:t>là</w:t>
+      </w:r>
+      <w:proofErr w:type="spellEnd"/>
+      <w:proofErr w:type="gramEnd"/>
+      <w:r>
+        <w:t xml:space="preserve"> </w:t>
+      </w:r>
+      <w:proofErr w:type="spellStart"/>
+      <w:r>
+        <w:t>tung</w:t>
+      </w:r>
+      <w:proofErr w:type="spellEnd"/>
+      <w:r>
+        <w:t xml:space="preserve"> </w:t>
+      </w:r>
+      <w:proofErr w:type="spellStart"/>
+      <w:r>
+        <w:t>độ</w:t>
+      </w:r>
+      <w:proofErr w:type="spellEnd"/>
+      <w:r>
+        <w:t xml:space="preserve"> </w:t>
+      </w:r>
+      <w:proofErr w:type="spellStart"/>
+      <w:r>
+        <w:t>của</w:t>
+      </w:r>
+      <w:proofErr w:type="spellEnd"/>
+      <w:r>
+        <w:t xml:space="preserve"> </w:t>
+      </w:r>
+      <w:proofErr w:type="spellStart"/>
+      <w:r>
+        <w:t>địa</w:t>
+      </w:r>
+      <w:proofErr w:type="spellEnd"/>
+      <w:r>
+        <w:t xml:space="preserve"> </w:t>
+      </w:r>
+      <w:proofErr w:type="spellStart"/>
+      <w:r>
+        <w:t>điểm</w:t>
+      </w:r>
+      <w:proofErr w:type="spellEnd"/>
+      <w:r>
+        <w:t xml:space="preserve"> </w:t>
+      </w:r>
+      <w:proofErr w:type="spellStart"/>
+      <w:r>
+        <w:t>mà</w:t>
+      </w:r>
+      <w:proofErr w:type="spellEnd"/>
+      <w:r>
+        <w:t xml:space="preserve"> client </w:t>
+      </w:r>
+      <w:proofErr w:type="spellStart"/>
+      <w:r>
+        <w:t>chọn</w:t>
+      </w:r>
+      <w:proofErr w:type="spellEnd"/>
+      <w:r>
+        <w:t>.</w:t>
+      </w:r>
+    </w:p>
+    <w:p>
+      <w:pPr>
+        <w:pStyle w:val="ListParagraph"/>
+        <w:numPr>
+          <w:ilvl w:val="0"/>
+          <w:numId w:val="7"/>
+        </w:numPr>
+      </w:pPr>
+      <w:r>
+        <w:t xml:space="preserve">Time: (Type: Date, format: </w:t>
+      </w:r>
+      <w:proofErr w:type="spellStart"/>
+      <w:r>
+        <w:t>dd</w:t>
+      </w:r>
+      <w:proofErr w:type="spellEnd"/>
+      <w:r>
+        <w:t>/MM/</w:t>
+      </w:r>
+      <w:proofErr w:type="spellStart"/>
+      <w:r>
+        <w:t>yyyy</w:t>
+      </w:r>
+      <w:proofErr w:type="spellEnd"/>
+      <w:r>
+        <w:t xml:space="preserve">    </w:t>
+      </w:r>
+      <w:proofErr w:type="spellStart"/>
+      <w:r>
+        <w:t>hh:</w:t>
+      </w:r>
+      <w:proofErr w:type="gramStart"/>
+      <w:r>
+        <w:t>mm:ss</w:t>
+      </w:r>
+      <w:proofErr w:type="spellEnd"/>
+      <w:proofErr w:type="gramEnd"/>
+      <w:r>
+        <w:t xml:space="preserve">) </w:t>
+      </w:r>
+      <w:proofErr w:type="spellStart"/>
+      <w:r>
+        <w:t>là</w:t>
+      </w:r>
+      <w:proofErr w:type="spellEnd"/>
+      <w:r>
+        <w:t xml:space="preserve">  </w:t>
+      </w:r>
+      <w:proofErr w:type="spellStart"/>
+      <w:r>
+        <w:t>thời</w:t>
+      </w:r>
+      <w:proofErr w:type="spellEnd"/>
+      <w:r>
+        <w:t xml:space="preserve"> </w:t>
+      </w:r>
+      <w:proofErr w:type="spellStart"/>
+      <w:r>
+        <w:t>điểm</w:t>
+      </w:r>
+      <w:proofErr w:type="spellEnd"/>
+      <w:r>
+        <w:t xml:space="preserve"> </w:t>
+      </w:r>
+      <w:proofErr w:type="spellStart"/>
+      <w:r>
+        <w:t>tạo</w:t>
+      </w:r>
+      <w:proofErr w:type="spellEnd"/>
+      <w:r>
+        <w:t xml:space="preserve"> </w:t>
+      </w:r>
+      <w:proofErr w:type="spellStart"/>
+      <w:r>
+        <w:t>ra</w:t>
+      </w:r>
+      <w:proofErr w:type="spellEnd"/>
+      <w:r>
+        <w:t xml:space="preserve"> object.</w:t>
+      </w:r>
+    </w:p>
+    <w:p>
+      <w:pPr>
+        <w:ind w:left="720"/>
+      </w:pPr>
+      <w:proofErr w:type="spellStart"/>
+      <w:r>
+        <w:t>Cách</w:t>
+      </w:r>
+      <w:proofErr w:type="spellEnd"/>
+      <w:r>
+        <w:t xml:space="preserve"> </w:t>
+      </w:r>
+      <w:proofErr w:type="spellStart"/>
+      <w:r>
+        <w:t>tạo</w:t>
+      </w:r>
+      <w:proofErr w:type="spellEnd"/>
+      <w:r>
+        <w:t xml:space="preserve"> </w:t>
+      </w:r>
+      <w:proofErr w:type="spellStart"/>
+      <w:r>
+        <w:t>một</w:t>
+      </w:r>
+      <w:proofErr w:type="spellEnd"/>
+      <w:r>
+        <w:t xml:space="preserve"> object:</w:t>
+      </w:r>
+    </w:p>
+    <w:p>
+      <w:pPr>
+        <w:pStyle w:val="HTMLPreformatted"/>
+        <w:shd w:val="clear" w:color="auto" w:fill="2B2B2B"/>
+        <w:rPr>
+          <w:color w:val="A9B7C6"/>
+          <w:sz w:val="18"/>
+          <w:szCs w:val="18"/>
+        </w:rPr>
+      </w:pPr>
+      <w:proofErr w:type="spellStart"/>
+      <w:r>
+        <w:rPr>
+          <w:color w:val="A9B7C6"/>
+          <w:sz w:val="18"/>
+          <w:szCs w:val="18"/>
+          <w:shd w:val="clear" w:color="auto" w:fill="344134"/>
+        </w:rPr>
+        <w:t>JSONObject</w:t>
+      </w:r>
+      <w:proofErr w:type="spellEnd"/>
+      <w:r>
+        <w:rPr>
+          <w:color w:val="A9B7C6"/>
+          <w:sz w:val="18"/>
+          <w:szCs w:val="18"/>
+        </w:rPr>
+        <w:t xml:space="preserve"> </w:t>
+      </w:r>
+      <w:proofErr w:type="spellStart"/>
+      <w:r>
+        <w:rPr>
+          <w:color w:val="9876AA"/>
+          <w:sz w:val="18"/>
+          <w:szCs w:val="18"/>
+        </w:rPr>
+        <w:t>obj</w:t>
+      </w:r>
+      <w:proofErr w:type="spellEnd"/>
+      <w:r>
+        <w:rPr>
+          <w:color w:val="A9B7C6"/>
+          <w:sz w:val="18"/>
+          <w:szCs w:val="18"/>
+        </w:rPr>
+        <w:t xml:space="preserve"> = </w:t>
+      </w:r>
+      <w:r>
+        <w:rPr>
+          <w:color w:val="CC7832"/>
+          <w:sz w:val="18"/>
+          <w:szCs w:val="18"/>
+        </w:rPr>
+        <w:t xml:space="preserve">new </w:t>
+      </w:r>
+      <w:proofErr w:type="spellStart"/>
+      <w:proofErr w:type="gramStart"/>
+      <w:r>
+        <w:rPr>
+          <w:color w:val="A9B7C6"/>
+          <w:sz w:val="18"/>
+          <w:szCs w:val="18"/>
+        </w:rPr>
+        <w:t>JSONObject</w:t>
+      </w:r>
+      <w:proofErr w:type="spellEnd"/>
+      <w:r>
+        <w:rPr>
+          <w:color w:val="A9B7C6"/>
+          <w:sz w:val="18"/>
+          <w:szCs w:val="18"/>
+        </w:rPr>
+        <w:t>(</w:t>
+      </w:r>
+      <w:proofErr w:type="gramEnd"/>
+      <w:r>
+        <w:rPr>
+          <w:color w:val="A9B7C6"/>
+          <w:sz w:val="18"/>
+          <w:szCs w:val="18"/>
+        </w:rPr>
+        <w:t>)</w:t>
+      </w:r>
+      <w:r>
+        <w:rPr>
+          <w:color w:val="CC7832"/>
+          <w:sz w:val="18"/>
+          <w:szCs w:val="18"/>
+        </w:rPr>
+        <w:t>;</w:t>
+      </w:r>
+    </w:p>
+    <w:p>
+      <w:pPr>
+        <w:pStyle w:val="HTMLPreformatted"/>
+        <w:shd w:val="clear" w:color="auto" w:fill="2B2B2B"/>
+        <w:rPr>
+          <w:color w:val="A9B7C6"/>
+          <w:sz w:val="18"/>
+          <w:szCs w:val="18"/>
+        </w:rPr>
+      </w:pPr>
+      <w:r>
+        <w:rPr>
+          <w:color w:val="CC7832"/>
+          <w:sz w:val="18"/>
+          <w:szCs w:val="18"/>
+        </w:rPr>
+        <w:t xml:space="preserve">try </w:t>
+      </w:r>
+      <w:r>
+        <w:rPr>
+          <w:color w:val="A9B7C6"/>
+          <w:sz w:val="18"/>
+          <w:szCs w:val="18"/>
+        </w:rPr>
+        <w:t>{</w:t>
+      </w:r>
+      <w:r>
+        <w:rPr>
+          <w:color w:val="A9B7C6"/>
+          <w:sz w:val="18"/>
+          <w:szCs w:val="18"/>
+        </w:rPr>
+        <w:br/>
+        <w:t xml:space="preserve">    </w:t>
+      </w:r>
+      <w:proofErr w:type="spellStart"/>
+      <w:proofErr w:type="gramStart"/>
+      <w:r>
+        <w:rPr>
+          <w:color w:val="9876AA"/>
+          <w:sz w:val="18"/>
+          <w:szCs w:val="18"/>
+        </w:rPr>
+        <w:t>obj</w:t>
+      </w:r>
+      <w:r>
+        <w:rPr>
+          <w:color w:val="A9B7C6"/>
+          <w:sz w:val="18"/>
+          <w:szCs w:val="18"/>
+        </w:rPr>
+        <w:t>.put</w:t>
+      </w:r>
+      <w:proofErr w:type="spellEnd"/>
+      <w:r>
+        <w:rPr>
+          <w:color w:val="A9B7C6"/>
+          <w:sz w:val="18"/>
+          <w:szCs w:val="18"/>
+        </w:rPr>
+        <w:t>(</w:t>
+      </w:r>
+      <w:proofErr w:type="gramEnd"/>
+      <w:r>
+        <w:rPr>
+          <w:color w:val="6A8759"/>
+          <w:sz w:val="18"/>
+          <w:szCs w:val="18"/>
+        </w:rPr>
+        <w:t>"ID"</w:t>
+      </w:r>
+      <w:r>
+        <w:rPr>
+          <w:color w:val="CC7832"/>
+          <w:sz w:val="18"/>
+          <w:szCs w:val="18"/>
+        </w:rPr>
+        <w:t xml:space="preserve">, </w:t>
+      </w:r>
+      <w:proofErr w:type="spellStart"/>
+      <w:r>
+        <w:rPr>
+          <w:color w:val="9876AA"/>
+          <w:sz w:val="18"/>
+          <w:szCs w:val="18"/>
+        </w:rPr>
+        <w:t>android_id</w:t>
+      </w:r>
+      <w:proofErr w:type="spellEnd"/>
+      <w:r>
+        <w:rPr>
+          <w:color w:val="A9B7C6"/>
+          <w:sz w:val="18"/>
+          <w:szCs w:val="18"/>
+        </w:rPr>
+        <w:t>)</w:t>
+      </w:r>
+      <w:r>
+        <w:rPr>
+          <w:color w:val="CC7832"/>
+          <w:sz w:val="18"/>
+          <w:szCs w:val="18"/>
+        </w:rPr>
+        <w:t>;</w:t>
+      </w:r>
+      <w:r>
+        <w:rPr>
+          <w:color w:val="CC7832"/>
+          <w:sz w:val="18"/>
+          <w:szCs w:val="18"/>
+        </w:rPr>
+        <w:br/>
+        <w:t xml:space="preserve">    </w:t>
+      </w:r>
+      <w:proofErr w:type="spellStart"/>
+      <w:r>
+        <w:rPr>
+          <w:color w:val="9876AA"/>
+          <w:sz w:val="18"/>
+          <w:szCs w:val="18"/>
+        </w:rPr>
+        <w:t>obj</w:t>
+      </w:r>
+      <w:r>
+        <w:rPr>
+          <w:color w:val="A9B7C6"/>
+          <w:sz w:val="18"/>
+          <w:szCs w:val="18"/>
+        </w:rPr>
+        <w:t>.put</w:t>
+      </w:r>
+      <w:proofErr w:type="spellEnd"/>
+      <w:r>
+        <w:rPr>
+          <w:color w:val="A9B7C6"/>
+          <w:sz w:val="18"/>
+          <w:szCs w:val="18"/>
+        </w:rPr>
+        <w:t>(</w:t>
+      </w:r>
+      <w:r>
+        <w:rPr>
+          <w:color w:val="6A8759"/>
+          <w:sz w:val="18"/>
+          <w:szCs w:val="18"/>
+        </w:rPr>
+        <w:t>"Lat"</w:t>
+      </w:r>
+      <w:r>
+        <w:rPr>
+          <w:color w:val="CC7832"/>
+          <w:sz w:val="18"/>
+          <w:szCs w:val="18"/>
+        </w:rPr>
+        <w:t xml:space="preserve">, </w:t>
+      </w:r>
+      <w:proofErr w:type="spellStart"/>
+      <w:r>
+        <w:rPr>
+          <w:color w:val="9876AA"/>
+          <w:sz w:val="18"/>
+          <w:szCs w:val="18"/>
+        </w:rPr>
+        <w:t>myLatitude</w:t>
+      </w:r>
+      <w:proofErr w:type="spellEnd"/>
+      <w:r>
+        <w:rPr>
+          <w:color w:val="A9B7C6"/>
+          <w:sz w:val="18"/>
+          <w:szCs w:val="18"/>
+        </w:rPr>
+        <w:t>)</w:t>
+      </w:r>
+      <w:r>
+        <w:rPr>
+          <w:color w:val="CC7832"/>
+          <w:sz w:val="18"/>
+          <w:szCs w:val="18"/>
+        </w:rPr>
+        <w:t>;</w:t>
+      </w:r>
+      <w:r>
+        <w:rPr>
+          <w:color w:val="CC7832"/>
+          <w:sz w:val="18"/>
+          <w:szCs w:val="18"/>
+        </w:rPr>
+        <w:br/>
+        <w:t xml:space="preserve">    </w:t>
+      </w:r>
+      <w:proofErr w:type="spellStart"/>
+      <w:r>
+        <w:rPr>
+          <w:color w:val="9876AA"/>
+          <w:sz w:val="18"/>
+          <w:szCs w:val="18"/>
+        </w:rPr>
+        <w:t>obj</w:t>
+      </w:r>
+      <w:r>
+        <w:rPr>
+          <w:color w:val="A9B7C6"/>
+          <w:sz w:val="18"/>
+          <w:szCs w:val="18"/>
+        </w:rPr>
+        <w:t>.put</w:t>
+      </w:r>
+      <w:proofErr w:type="spellEnd"/>
+      <w:r>
+        <w:rPr>
+          <w:color w:val="A9B7C6"/>
+          <w:sz w:val="18"/>
+          <w:szCs w:val="18"/>
+        </w:rPr>
+        <w:t>(</w:t>
+      </w:r>
+      <w:r>
+        <w:rPr>
+          <w:color w:val="6A8759"/>
+          <w:sz w:val="18"/>
+          <w:szCs w:val="18"/>
+        </w:rPr>
+        <w:t>"Long"</w:t>
+      </w:r>
+      <w:r>
+        <w:rPr>
+          <w:color w:val="CC7832"/>
+          <w:sz w:val="18"/>
+          <w:szCs w:val="18"/>
+        </w:rPr>
+        <w:t xml:space="preserve">, </w:t>
+      </w:r>
+      <w:proofErr w:type="spellStart"/>
+      <w:r>
+        <w:rPr>
+          <w:color w:val="9876AA"/>
+          <w:sz w:val="18"/>
+          <w:szCs w:val="18"/>
+        </w:rPr>
+        <w:t>myLongitude</w:t>
+      </w:r>
+      <w:proofErr w:type="spellEnd"/>
+      <w:r>
+        <w:rPr>
+          <w:color w:val="A9B7C6"/>
+          <w:sz w:val="18"/>
+          <w:szCs w:val="18"/>
+        </w:rPr>
+        <w:t>)</w:t>
+      </w:r>
+      <w:r>
+        <w:rPr>
+          <w:color w:val="CC7832"/>
+          <w:sz w:val="18"/>
+          <w:szCs w:val="18"/>
+        </w:rPr>
+        <w:t>;</w:t>
+      </w:r>
+      <w:r>
+        <w:rPr>
+          <w:color w:val="CC7832"/>
+          <w:sz w:val="18"/>
+          <w:szCs w:val="18"/>
+        </w:rPr>
+        <w:br/>
+        <w:t xml:space="preserve">    </w:t>
+      </w:r>
+      <w:proofErr w:type="spellStart"/>
+      <w:r>
+        <w:rPr>
+          <w:color w:val="9876AA"/>
+          <w:sz w:val="18"/>
+          <w:szCs w:val="18"/>
+        </w:rPr>
+        <w:t>obj</w:t>
+      </w:r>
+      <w:r>
+        <w:rPr>
+          <w:color w:val="A9B7C6"/>
+          <w:sz w:val="18"/>
+          <w:szCs w:val="18"/>
+        </w:rPr>
+        <w:t>.put</w:t>
+      </w:r>
+      <w:proofErr w:type="spellEnd"/>
+      <w:r>
+        <w:rPr>
+          <w:color w:val="A9B7C6"/>
+          <w:sz w:val="18"/>
+          <w:szCs w:val="18"/>
+        </w:rPr>
+        <w:t>(</w:t>
+      </w:r>
+      <w:r>
+        <w:rPr>
+          <w:color w:val="6A8759"/>
+          <w:sz w:val="18"/>
+          <w:szCs w:val="18"/>
+        </w:rPr>
+        <w:t>"Time"</w:t>
+      </w:r>
+      <w:r>
+        <w:rPr>
+          <w:color w:val="CC7832"/>
+          <w:sz w:val="18"/>
+          <w:szCs w:val="18"/>
+        </w:rPr>
+        <w:t>,</w:t>
+      </w:r>
+      <w:proofErr w:type="spellStart"/>
+      <w:r>
+        <w:rPr>
+          <w:color w:val="A9B7C6"/>
+          <w:sz w:val="18"/>
+          <w:szCs w:val="18"/>
+        </w:rPr>
+        <w:t>currentTime</w:t>
+      </w:r>
+      <w:proofErr w:type="spellEnd"/>
+      <w:r>
+        <w:rPr>
+          <w:color w:val="A9B7C6"/>
+          <w:sz w:val="18"/>
+          <w:szCs w:val="18"/>
+        </w:rPr>
+        <w:t>)</w:t>
+      </w:r>
+      <w:r>
+        <w:rPr>
+          <w:color w:val="CC7832"/>
+          <w:sz w:val="18"/>
+          <w:szCs w:val="18"/>
+        </w:rPr>
+        <w:t>;</w:t>
+      </w:r>
+      <w:r>
+        <w:rPr>
+          <w:color w:val="CC7832"/>
+          <w:sz w:val="18"/>
+          <w:szCs w:val="18"/>
+        </w:rPr>
+        <w:br/>
+      </w:r>
+      <w:r>
+        <w:rPr>
+          <w:color w:val="A9B7C6"/>
+          <w:sz w:val="18"/>
+          <w:szCs w:val="18"/>
+        </w:rPr>
+        <w:t>}</w:t>
+      </w:r>
+      <w:r>
+        <w:rPr>
+          <w:color w:val="A9B7C6"/>
+          <w:sz w:val="18"/>
+          <w:szCs w:val="18"/>
+        </w:rPr>
+        <w:br/>
+      </w:r>
+      <w:r>
+        <w:rPr>
+          <w:color w:val="CC7832"/>
+          <w:sz w:val="18"/>
+          <w:szCs w:val="18"/>
+        </w:rPr>
+        <w:t xml:space="preserve">catch </w:t>
+      </w:r>
+      <w:r>
+        <w:rPr>
+          <w:color w:val="A9B7C6"/>
+          <w:sz w:val="18"/>
+          <w:szCs w:val="18"/>
+        </w:rPr>
+        <w:t>(</w:t>
+      </w:r>
+      <w:proofErr w:type="spellStart"/>
+      <w:r>
+        <w:rPr>
+          <w:color w:val="A9B7C6"/>
+          <w:sz w:val="18"/>
+          <w:szCs w:val="18"/>
+        </w:rPr>
+        <w:t>JSONException</w:t>
+      </w:r>
+      <w:proofErr w:type="spellEnd"/>
+      <w:r>
+        <w:rPr>
+          <w:color w:val="A9B7C6"/>
+          <w:sz w:val="18"/>
+          <w:szCs w:val="18"/>
+        </w:rPr>
+        <w:t xml:space="preserve"> e){</w:t>
+      </w:r>
+      <w:r>
+        <w:rPr>
+          <w:color w:val="A9B7C6"/>
+          <w:sz w:val="18"/>
+          <w:szCs w:val="18"/>
+        </w:rPr>
+        <w:br/>
+        <w:t xml:space="preserve">    </w:t>
+      </w:r>
+      <w:proofErr w:type="spellStart"/>
+      <w:r>
+        <w:rPr>
+          <w:color w:val="A9B7C6"/>
+          <w:sz w:val="18"/>
+          <w:szCs w:val="18"/>
+        </w:rPr>
+        <w:t>e.printStackTrace</w:t>
+      </w:r>
+      <w:proofErr w:type="spellEnd"/>
+      <w:r>
+        <w:rPr>
+          <w:color w:val="A9B7C6"/>
+          <w:sz w:val="18"/>
+          <w:szCs w:val="18"/>
+        </w:rPr>
+        <w:t>()</w:t>
+      </w:r>
+      <w:r>
+        <w:rPr>
+          <w:color w:val="CC7832"/>
+          <w:sz w:val="18"/>
+          <w:szCs w:val="18"/>
+        </w:rPr>
+        <w:t>;</w:t>
+      </w:r>
+      <w:r>
+        <w:rPr>
+          <w:color w:val="CC7832"/>
+          <w:sz w:val="18"/>
+          <w:szCs w:val="18"/>
+        </w:rPr>
+        <w:br/>
+      </w:r>
+      <w:r>
+        <w:rPr>
+          <w:color w:val="A9B7C6"/>
+          <w:sz w:val="18"/>
+          <w:szCs w:val="18"/>
+        </w:rPr>
+        <w:t>}</w:t>
+      </w:r>
+    </w:p>
+    <w:p>
+      <w:pPr>
+        <w:ind w:left="720"/>
+      </w:pPr>
+    </w:p>
+    <w:p>
+      <w:pPr>
+        <w:ind w:left="720"/>
+      </w:pPr>
+      <w:proofErr w:type="spellStart"/>
+      <w:r>
+        <w:lastRenderedPageBreak/>
+        <w:t>Cách</w:t>
+      </w:r>
+      <w:proofErr w:type="spellEnd"/>
+      <w:r>
+        <w:t xml:space="preserve"> </w:t>
+      </w:r>
+      <w:proofErr w:type="spellStart"/>
+      <w:r>
+        <w:t>gửi</w:t>
+      </w:r>
+      <w:proofErr w:type="spellEnd"/>
+      <w:r>
+        <w:t xml:space="preserve"> </w:t>
+      </w:r>
+      <w:proofErr w:type="spellStart"/>
+      <w:r>
+        <w:t>dữ</w:t>
+      </w:r>
+      <w:proofErr w:type="spellEnd"/>
+      <w:r>
+        <w:t xml:space="preserve"> </w:t>
+      </w:r>
+      <w:proofErr w:type="spellStart"/>
+      <w:r>
+        <w:t>liệu</w:t>
+      </w:r>
+      <w:proofErr w:type="spellEnd"/>
+      <w:r>
+        <w:t xml:space="preserve">: </w:t>
+      </w:r>
+      <w:r>
+        <w:tab/>
+      </w:r>
+    </w:p>
+    <w:p>
+      <w:pPr>
+        <w:pStyle w:val="ListParagraph"/>
+        <w:numPr>
+          <w:ilvl w:val="0"/>
+          <w:numId w:val="6"/>
+        </w:numPr>
+      </w:pPr>
+      <w:r>
+        <w:t xml:space="preserve">TCP: </w:t>
+      </w:r>
+      <w:proofErr w:type="spellStart"/>
+      <w:r>
+        <w:t>Sử</w:t>
+      </w:r>
+      <w:proofErr w:type="spellEnd"/>
+      <w:r>
+        <w:t xml:space="preserve"> </w:t>
+      </w:r>
+      <w:proofErr w:type="spellStart"/>
+      <w:r>
+        <w:t>dụng</w:t>
+      </w:r>
+      <w:proofErr w:type="spellEnd"/>
+      <w:r>
+        <w:t xml:space="preserve"> </w:t>
+      </w:r>
+      <w:proofErr w:type="spellStart"/>
+      <w:r>
+        <w:t>hàm</w:t>
+      </w:r>
+      <w:proofErr w:type="spellEnd"/>
+      <w:r>
+        <w:t xml:space="preserve"> </w:t>
+      </w:r>
+      <w:proofErr w:type="spellStart"/>
+      <w:proofErr w:type="gramStart"/>
+      <w:r>
+        <w:t>toString</w:t>
+      </w:r>
+      <w:proofErr w:type="spellEnd"/>
+      <w:r>
+        <w:t>(</w:t>
+      </w:r>
+      <w:proofErr w:type="gramEnd"/>
+      <w:r>
+        <w:t xml:space="preserve">) </w:t>
+      </w:r>
+      <w:proofErr w:type="spellStart"/>
+      <w:r>
+        <w:t>của</w:t>
+      </w:r>
+      <w:proofErr w:type="spellEnd"/>
+      <w:r>
+        <w:t xml:space="preserve"> JSON object, </w:t>
+      </w:r>
+      <w:proofErr w:type="spellStart"/>
+      <w:r>
+        <w:t>trả</w:t>
+      </w:r>
+      <w:proofErr w:type="spellEnd"/>
+      <w:r>
+        <w:t xml:space="preserve"> </w:t>
+      </w:r>
+      <w:proofErr w:type="spellStart"/>
+      <w:r>
+        <w:t>về</w:t>
+      </w:r>
+      <w:proofErr w:type="spellEnd"/>
+      <w:r>
+        <w:t xml:space="preserve"> </w:t>
+      </w:r>
+      <w:proofErr w:type="spellStart"/>
+      <w:r>
+        <w:t>dạng</w:t>
+      </w:r>
+      <w:proofErr w:type="spellEnd"/>
+      <w:r>
+        <w:t xml:space="preserve"> String </w:t>
+      </w:r>
+      <w:proofErr w:type="spellStart"/>
+      <w:r>
+        <w:t>của</w:t>
+      </w:r>
+      <w:proofErr w:type="spellEnd"/>
+      <w:r>
+        <w:t xml:space="preserve"> Object. String </w:t>
+      </w:r>
+      <w:proofErr w:type="spellStart"/>
+      <w:r>
+        <w:t>này</w:t>
+      </w:r>
+      <w:proofErr w:type="spellEnd"/>
+      <w:r>
+        <w:t xml:space="preserve"> </w:t>
+      </w:r>
+      <w:proofErr w:type="spellStart"/>
+      <w:r>
+        <w:t>sẽ</w:t>
+      </w:r>
+      <w:proofErr w:type="spellEnd"/>
+      <w:r>
+        <w:t xml:space="preserve"> </w:t>
+      </w:r>
+      <w:proofErr w:type="spellStart"/>
+      <w:r>
+        <w:t>được</w:t>
+      </w:r>
+      <w:proofErr w:type="spellEnd"/>
+      <w:r>
+        <w:t xml:space="preserve"> </w:t>
+      </w:r>
+      <w:proofErr w:type="spellStart"/>
+      <w:r>
+        <w:t>gửi</w:t>
+      </w:r>
+      <w:proofErr w:type="spellEnd"/>
+      <w:r>
+        <w:t xml:space="preserve"> </w:t>
+      </w:r>
+      <w:proofErr w:type="spellStart"/>
+      <w:r>
+        <w:t>thông</w:t>
+      </w:r>
+      <w:proofErr w:type="spellEnd"/>
+      <w:r>
+        <w:t xml:space="preserve"> qua </w:t>
+      </w:r>
+      <w:proofErr w:type="spellStart"/>
+      <w:r>
+        <w:t>giao</w:t>
+      </w:r>
+      <w:proofErr w:type="spellEnd"/>
+      <w:r>
+        <w:t xml:space="preserve"> </w:t>
+      </w:r>
+      <w:proofErr w:type="spellStart"/>
+      <w:r>
+        <w:t>thức</w:t>
+      </w:r>
+      <w:proofErr w:type="spellEnd"/>
+      <w:r>
+        <w:t xml:space="preserve"> TCP.</w:t>
+      </w:r>
+    </w:p>
+    <w:p>
+      <w:pPr>
+        <w:pStyle w:val="HTMLPreformatted"/>
+        <w:shd w:val="clear" w:color="auto" w:fill="2B2B2B"/>
+        <w:rPr>
+          <w:color w:val="A9B7C6"/>
+          <w:sz w:val="18"/>
+          <w:szCs w:val="18"/>
+        </w:rPr>
+      </w:pPr>
+      <w:proofErr w:type="spellStart"/>
+      <w:proofErr w:type="gramStart"/>
+      <w:r>
+        <w:rPr>
+          <w:color w:val="9876AA"/>
+          <w:sz w:val="18"/>
+          <w:szCs w:val="18"/>
+        </w:rPr>
+        <w:t>obj</w:t>
+      </w:r>
+      <w:r>
+        <w:rPr>
+          <w:color w:val="A9B7C6"/>
+          <w:sz w:val="18"/>
+          <w:szCs w:val="18"/>
+        </w:rPr>
+        <w:t>.toString</w:t>
+      </w:r>
+      <w:proofErr w:type="spellEnd"/>
+      <w:proofErr w:type="gramEnd"/>
+      <w:r>
+        <w:rPr>
+          <w:color w:val="A9B7C6"/>
+          <w:sz w:val="18"/>
+          <w:szCs w:val="18"/>
+        </w:rPr>
+        <w:t>()</w:t>
+      </w:r>
+    </w:p>
+    <w:p>
+      <w:pPr>
+        <w:pStyle w:val="ListParagraph"/>
+      </w:pPr>
+    </w:p>
+    <w:p>
+      <w:pPr>
+        <w:pStyle w:val="ListParagraph"/>
+        <w:numPr>
+          <w:ilvl w:val="0"/>
+          <w:numId w:val="6"/>
+        </w:numPr>
+      </w:pPr>
+      <w:r>
+        <w:t xml:space="preserve">UDP: </w:t>
+      </w:r>
+      <w:proofErr w:type="spellStart"/>
+      <w:r>
+        <w:t>tương</w:t>
+      </w:r>
+      <w:proofErr w:type="spellEnd"/>
+      <w:r>
+        <w:t xml:space="preserve"> </w:t>
+      </w:r>
+      <w:proofErr w:type="spellStart"/>
+      <w:r>
+        <w:t>tự</w:t>
+      </w:r>
+      <w:proofErr w:type="spellEnd"/>
+      <w:r>
+        <w:t xml:space="preserve"> </w:t>
+      </w:r>
+      <w:proofErr w:type="spellStart"/>
+      <w:r>
+        <w:t>như</w:t>
+      </w:r>
+      <w:proofErr w:type="spellEnd"/>
+      <w:r>
+        <w:t xml:space="preserve"> </w:t>
+      </w:r>
+      <w:proofErr w:type="spellStart"/>
+      <w:r>
+        <w:t>trên</w:t>
+      </w:r>
+      <w:proofErr w:type="spellEnd"/>
+      <w:r>
+        <w:t xml:space="preserve">, </w:t>
+      </w:r>
+      <w:proofErr w:type="spellStart"/>
+      <w:r>
+        <w:t>từ</w:t>
+      </w:r>
+      <w:proofErr w:type="spellEnd"/>
+      <w:r>
+        <w:t xml:space="preserve"> String </w:t>
+      </w:r>
+      <w:proofErr w:type="spellStart"/>
+      <w:r>
+        <w:t>của</w:t>
+      </w:r>
+      <w:proofErr w:type="spellEnd"/>
+      <w:r>
+        <w:t xml:space="preserve"> JSON object, ta </w:t>
+      </w:r>
+      <w:proofErr w:type="spellStart"/>
+      <w:r>
+        <w:t>chuyển</w:t>
+      </w:r>
+      <w:proofErr w:type="spellEnd"/>
+      <w:r>
+        <w:t xml:space="preserve"> sang </w:t>
+      </w:r>
+      <w:proofErr w:type="spellStart"/>
+      <w:r>
+        <w:t>một</w:t>
+      </w:r>
+      <w:proofErr w:type="spellEnd"/>
+      <w:r>
+        <w:t xml:space="preserve"> byte array </w:t>
+      </w:r>
+      <w:proofErr w:type="spellStart"/>
+      <w:r>
+        <w:t>và</w:t>
+      </w:r>
+      <w:proofErr w:type="spellEnd"/>
+      <w:r>
+        <w:t xml:space="preserve"> </w:t>
+      </w:r>
+      <w:proofErr w:type="spellStart"/>
+      <w:r>
+        <w:t>gửi</w:t>
+      </w:r>
+      <w:proofErr w:type="spellEnd"/>
+      <w:r>
+        <w:t xml:space="preserve"> </w:t>
+      </w:r>
+      <w:proofErr w:type="spellStart"/>
+      <w:r>
+        <w:t>thông</w:t>
+      </w:r>
+      <w:proofErr w:type="spellEnd"/>
+      <w:r>
+        <w:t xml:space="preserve"> qua </w:t>
+      </w:r>
+      <w:proofErr w:type="spellStart"/>
+      <w:r>
+        <w:t>giao</w:t>
+      </w:r>
+      <w:proofErr w:type="spellEnd"/>
+      <w:r>
+        <w:t xml:space="preserve"> </w:t>
+      </w:r>
+      <w:proofErr w:type="spellStart"/>
+      <w:r>
+        <w:t>thức</w:t>
+      </w:r>
+      <w:proofErr w:type="spellEnd"/>
+      <w:r>
+        <w:t xml:space="preserve"> UDP</w:t>
+      </w:r>
+    </w:p>
+    <w:p>
+      <w:pPr>
+        <w:pStyle w:val="HTMLPreformatted"/>
+        <w:shd w:val="clear" w:color="auto" w:fill="2B2B2B"/>
+        <w:rPr>
+          <w:color w:val="A9B7C6"/>
+          <w:sz w:val="18"/>
+          <w:szCs w:val="18"/>
+        </w:rPr>
+      </w:pPr>
+      <w:proofErr w:type="spellStart"/>
+      <w:proofErr w:type="gramStart"/>
+      <w:r>
+        <w:rPr>
+          <w:color w:val="9876AA"/>
+          <w:sz w:val="18"/>
+          <w:szCs w:val="18"/>
+        </w:rPr>
+        <w:t>obj</w:t>
+      </w:r>
+      <w:r>
+        <w:rPr>
+          <w:color w:val="A9B7C6"/>
+          <w:sz w:val="18"/>
+          <w:szCs w:val="18"/>
+        </w:rPr>
+        <w:t>.toString</w:t>
+      </w:r>
+      <w:proofErr w:type="spellEnd"/>
+      <w:proofErr w:type="gramEnd"/>
+      <w:r>
+        <w:rPr>
+          <w:color w:val="A9B7C6"/>
+          <w:sz w:val="18"/>
+          <w:szCs w:val="18"/>
+        </w:rPr>
+        <w:t>().</w:t>
+      </w:r>
+      <w:proofErr w:type="spellStart"/>
+      <w:r>
+        <w:rPr>
+          <w:color w:val="A9B7C6"/>
+          <w:sz w:val="18"/>
+          <w:szCs w:val="18"/>
+        </w:rPr>
+        <w:t>getBytes</w:t>
+      </w:r>
+      <w:proofErr w:type="spellEnd"/>
+      <w:r>
+        <w:rPr>
+          <w:color w:val="A9B7C6"/>
+          <w:sz w:val="18"/>
+          <w:szCs w:val="18"/>
+        </w:rPr>
+        <w:t>()</w:t>
+      </w:r>
+    </w:p>
+    <w:p>
+      <w:pPr>
+        <w:pStyle w:val="ListParagraph"/>
+      </w:pPr>
+    </w:p>
+    <w:p>
+      <w:pPr>
+        <w:pStyle w:val="ListParagraph"/>
+      </w:pPr>
+    </w:p>
+    <w:p>
+      <w:pPr>
+        <w:pStyle w:val="ListParagraph"/>
+      </w:pPr>
+    </w:p>
+    <w:p>
+      <w:pPr>
+        <w:pStyle w:val="ListParagraph"/>
+      </w:pPr>
+    </w:p>
+    <w:p>
+      <w:proofErr w:type="spellStart"/>
+      <w:r>
+        <w:t>Đánh</w:t>
+      </w:r>
+      <w:proofErr w:type="spellEnd"/>
+      <w:r>
+        <w:t xml:space="preserve"> </w:t>
+      </w:r>
+      <w:proofErr w:type="spellStart"/>
+      <w:r>
+        <w:t>giá</w:t>
+      </w:r>
+      <w:proofErr w:type="spellEnd"/>
+      <w:r>
+        <w:t xml:space="preserve"> </w:t>
+      </w:r>
+      <w:proofErr w:type="spellStart"/>
+      <w:r>
+        <w:t>kết</w:t>
+      </w:r>
+      <w:proofErr w:type="spellEnd"/>
+      <w:r>
+        <w:t xml:space="preserve"> </w:t>
+      </w:r>
+      <w:proofErr w:type="spellStart"/>
+      <w:r>
+        <w:t>quả</w:t>
+      </w:r>
+      <w:proofErr w:type="spellEnd"/>
+      <w:r>
+        <w:t xml:space="preserve"> </w:t>
+      </w:r>
+      <w:proofErr w:type="spellStart"/>
+      <w:r>
+        <w:t>đạt</w:t>
+      </w:r>
+      <w:proofErr w:type="spellEnd"/>
+      <w:r>
+        <w:t xml:space="preserve"> </w:t>
+      </w:r>
+      <w:proofErr w:type="spellStart"/>
+      <w:r>
+        <w:t>được</w:t>
+      </w:r>
+      <w:proofErr w:type="spellEnd"/>
+      <w:r>
+        <w:t>:</w:t>
+      </w:r>
+    </w:p>
+    <w:p>
+      <w:proofErr w:type="spellStart"/>
+      <w:r>
+        <w:t>Nhìn</w:t>
+      </w:r>
+      <w:proofErr w:type="spellEnd"/>
+      <w:r>
+        <w:t xml:space="preserve"> </w:t>
+      </w:r>
+      <w:proofErr w:type="spellStart"/>
+      <w:r>
+        <w:t>chung</w:t>
+      </w:r>
+      <w:proofErr w:type="spellEnd"/>
+      <w:r>
+        <w:t xml:space="preserve">, </w:t>
+      </w:r>
+      <w:proofErr w:type="spellStart"/>
+      <w:r>
+        <w:t>nhóm</w:t>
+      </w:r>
+      <w:proofErr w:type="spellEnd"/>
+      <w:r>
+        <w:t xml:space="preserve"> </w:t>
+      </w:r>
+      <w:proofErr w:type="spellStart"/>
+      <w:r>
+        <w:t>đã</w:t>
+      </w:r>
+      <w:proofErr w:type="spellEnd"/>
+      <w:r>
+        <w:t xml:space="preserve"> </w:t>
+      </w:r>
+      <w:proofErr w:type="spellStart"/>
+      <w:r>
+        <w:t>đạt</w:t>
+      </w:r>
+      <w:proofErr w:type="spellEnd"/>
+      <w:r>
+        <w:t xml:space="preserve"> </w:t>
+      </w:r>
+      <w:proofErr w:type="spellStart"/>
+      <w:r>
+        <w:t>được</w:t>
+      </w:r>
+      <w:proofErr w:type="spellEnd"/>
+      <w:r>
+        <w:t xml:space="preserve"> </w:t>
+      </w:r>
+      <w:proofErr w:type="spellStart"/>
+      <w:r>
+        <w:t>những</w:t>
+      </w:r>
+      <w:proofErr w:type="spellEnd"/>
+      <w:r>
+        <w:t xml:space="preserve"> </w:t>
+      </w:r>
+      <w:proofErr w:type="spellStart"/>
+      <w:r>
+        <w:t>mục</w:t>
+      </w:r>
+      <w:proofErr w:type="spellEnd"/>
+      <w:r>
+        <w:t xml:space="preserve"> </w:t>
+      </w:r>
+      <w:proofErr w:type="spellStart"/>
+      <w:r>
+        <w:t>tiêu</w:t>
+      </w:r>
+      <w:proofErr w:type="spellEnd"/>
+      <w:r>
+        <w:t xml:space="preserve"> </w:t>
+      </w:r>
+      <w:proofErr w:type="spellStart"/>
+      <w:r>
+        <w:t>cơ</w:t>
+      </w:r>
+      <w:proofErr w:type="spellEnd"/>
+      <w:r>
+        <w:t xml:space="preserve"> </w:t>
+      </w:r>
+      <w:proofErr w:type="spellStart"/>
+      <w:r>
+        <w:t>bản</w:t>
+      </w:r>
+      <w:proofErr w:type="spellEnd"/>
+      <w:r>
+        <w:t xml:space="preserve"> </w:t>
+      </w:r>
+      <w:proofErr w:type="spellStart"/>
+      <w:r>
+        <w:t>đã</w:t>
+      </w:r>
+      <w:proofErr w:type="spellEnd"/>
+      <w:r>
+        <w:t xml:space="preserve"> </w:t>
+      </w:r>
+      <w:proofErr w:type="spellStart"/>
+      <w:r>
+        <w:t>đề</w:t>
+      </w:r>
+      <w:proofErr w:type="spellEnd"/>
+      <w:r>
+        <w:t xml:space="preserve"> </w:t>
+      </w:r>
+      <w:proofErr w:type="spellStart"/>
+      <w:r>
+        <w:t>ra</w:t>
+      </w:r>
+      <w:proofErr w:type="spellEnd"/>
+      <w:r>
+        <w:t xml:space="preserve">, bao </w:t>
+      </w:r>
+      <w:proofErr w:type="spellStart"/>
+      <w:r>
+        <w:t>gồm</w:t>
+      </w:r>
+      <w:proofErr w:type="spellEnd"/>
+      <w:r>
+        <w:t>:</w:t>
+      </w:r>
+    </w:p>
+    <w:p>
+      <w:pPr>
+        <w:pStyle w:val="ListParagraph"/>
+        <w:numPr>
+          <w:ilvl w:val="0"/>
+          <w:numId w:val="6"/>
+        </w:numPr>
+      </w:pPr>
+      <w:proofErr w:type="spellStart"/>
+      <w:r>
+        <w:t>Thiết</w:t>
+      </w:r>
+      <w:proofErr w:type="spellEnd"/>
+      <w:r>
+        <w:t xml:space="preserve"> </w:t>
+      </w:r>
+      <w:proofErr w:type="spellStart"/>
+      <w:r>
+        <w:t>kế</w:t>
+      </w:r>
+      <w:proofErr w:type="spellEnd"/>
+      <w:r>
+        <w:t xml:space="preserve"> </w:t>
+      </w:r>
+      <w:proofErr w:type="spellStart"/>
+      <w:r>
+        <w:t>ứng</w:t>
+      </w:r>
+      <w:proofErr w:type="spellEnd"/>
+      <w:r>
+        <w:t xml:space="preserve"> </w:t>
+      </w:r>
+      <w:proofErr w:type="spellStart"/>
+      <w:r>
+        <w:t>dụng</w:t>
+      </w:r>
+      <w:proofErr w:type="spellEnd"/>
+      <w:r>
+        <w:t xml:space="preserve"> Android </w:t>
+      </w:r>
+      <w:proofErr w:type="spellStart"/>
+      <w:r>
+        <w:t>với</w:t>
+      </w:r>
+      <w:proofErr w:type="spellEnd"/>
+      <w:r>
+        <w:t xml:space="preserve"> </w:t>
+      </w:r>
+      <w:proofErr w:type="spellStart"/>
+      <w:r>
+        <w:t>đủ</w:t>
+      </w:r>
+      <w:proofErr w:type="spellEnd"/>
+      <w:r>
+        <w:t xml:space="preserve"> </w:t>
+      </w:r>
+      <w:proofErr w:type="spellStart"/>
+      <w:r>
+        <w:t>các</w:t>
+      </w:r>
+      <w:proofErr w:type="spellEnd"/>
+      <w:r>
+        <w:t xml:space="preserve"> </w:t>
+      </w:r>
+      <w:proofErr w:type="spellStart"/>
+      <w:r>
+        <w:t>tính</w:t>
+      </w:r>
+      <w:proofErr w:type="spellEnd"/>
+      <w:r>
+        <w:t xml:space="preserve"> </w:t>
+      </w:r>
+      <w:proofErr w:type="spellStart"/>
+      <w:r>
+        <w:t>năng</w:t>
+      </w:r>
+      <w:proofErr w:type="spellEnd"/>
+      <w:r>
+        <w:t xml:space="preserve"> </w:t>
+      </w:r>
+      <w:proofErr w:type="spellStart"/>
+      <w:r>
+        <w:t>cần</w:t>
+      </w:r>
+      <w:proofErr w:type="spellEnd"/>
+      <w:r>
+        <w:t xml:space="preserve"> </w:t>
+      </w:r>
+      <w:proofErr w:type="spellStart"/>
+      <w:r>
+        <w:t>thiế</w:t>
+      </w:r>
+      <w:r>
+        <w:t>t</w:t>
+      </w:r>
+      <w:proofErr w:type="spellEnd"/>
+      <w:r>
+        <w:t xml:space="preserve"> </w:t>
+      </w:r>
+      <w:proofErr w:type="spellStart"/>
+      <w:r>
+        <w:t>như</w:t>
+      </w:r>
+      <w:proofErr w:type="spellEnd"/>
+      <w:r>
+        <w:t xml:space="preserve"> </w:t>
+      </w:r>
+      <w:proofErr w:type="spellStart"/>
+      <w:r>
+        <w:t>đã</w:t>
+      </w:r>
+      <w:proofErr w:type="spellEnd"/>
+      <w:r>
+        <w:t xml:space="preserve"> </w:t>
+      </w:r>
+      <w:proofErr w:type="spellStart"/>
+      <w:r>
+        <w:t>đề</w:t>
+      </w:r>
+      <w:proofErr w:type="spellEnd"/>
+      <w:r>
+        <w:t xml:space="preserve"> </w:t>
+      </w:r>
+      <w:proofErr w:type="spellStart"/>
+      <w:r>
+        <w:t>cập</w:t>
+      </w:r>
+      <w:proofErr w:type="spellEnd"/>
+      <w:r>
+        <w:t xml:space="preserve"> ở </w:t>
+      </w:r>
+      <w:proofErr w:type="spellStart"/>
+      <w:r>
+        <w:t>trên</w:t>
+      </w:r>
+      <w:proofErr w:type="spellEnd"/>
+      <w:r>
+        <w:t>.</w:t>
+      </w:r>
+    </w:p>
+    <w:p>
+      <w:pPr>
+        <w:pStyle w:val="ListParagraph"/>
+        <w:numPr>
+          <w:ilvl w:val="0"/>
+          <w:numId w:val="6"/>
+        </w:numPr>
+      </w:pPr>
+      <w:proofErr w:type="spellStart"/>
+      <w:r>
+        <w:t>Hoàn</w:t>
+      </w:r>
+      <w:proofErr w:type="spellEnd"/>
+      <w:r>
+        <w:t xml:space="preserve"> </w:t>
+      </w:r>
+      <w:proofErr w:type="spellStart"/>
+      <w:r>
+        <w:t>thiện</w:t>
+      </w:r>
+      <w:proofErr w:type="spellEnd"/>
+      <w:r>
+        <w:t xml:space="preserve"> </w:t>
+      </w:r>
+      <w:proofErr w:type="spellStart"/>
+      <w:r>
+        <w:t>các</w:t>
+      </w:r>
+      <w:proofErr w:type="spellEnd"/>
+      <w:r>
+        <w:t xml:space="preserve"> </w:t>
+      </w:r>
+      <w:proofErr w:type="spellStart"/>
+      <w:r>
+        <w:t>giao</w:t>
+      </w:r>
+      <w:proofErr w:type="spellEnd"/>
+      <w:r>
+        <w:t xml:space="preserve"> </w:t>
+      </w:r>
+      <w:proofErr w:type="spellStart"/>
+      <w:r>
+        <w:t>thức</w:t>
+      </w:r>
+      <w:proofErr w:type="spellEnd"/>
+      <w:r>
+        <w:t xml:space="preserve"> </w:t>
+      </w:r>
+      <w:proofErr w:type="spellStart"/>
+      <w:r>
+        <w:t>và</w:t>
+      </w:r>
+      <w:proofErr w:type="spellEnd"/>
+      <w:r>
+        <w:t xml:space="preserve"> </w:t>
+      </w:r>
+      <w:proofErr w:type="spellStart"/>
+      <w:r>
+        <w:t>các</w:t>
+      </w:r>
+      <w:proofErr w:type="spellEnd"/>
+      <w:r>
+        <w:t xml:space="preserve"> </w:t>
+      </w:r>
+      <w:proofErr w:type="spellStart"/>
+      <w:r>
+        <w:t>thao</w:t>
+      </w:r>
+      <w:proofErr w:type="spellEnd"/>
+      <w:r>
+        <w:t xml:space="preserve"> </w:t>
+      </w:r>
+      <w:proofErr w:type="spellStart"/>
+      <w:r>
+        <w:t>tác</w:t>
+      </w:r>
+      <w:proofErr w:type="spellEnd"/>
+      <w:r>
+        <w:t xml:space="preserve"> </w:t>
+      </w:r>
+      <w:proofErr w:type="spellStart"/>
+      <w:r>
+        <w:t>gửi</w:t>
+      </w:r>
+      <w:proofErr w:type="spellEnd"/>
+      <w:r>
+        <w:t xml:space="preserve"> </w:t>
+      </w:r>
+      <w:proofErr w:type="spellStart"/>
+      <w:r>
+        <w:t>nhận</w:t>
+      </w:r>
+      <w:proofErr w:type="spellEnd"/>
+      <w:r>
+        <w:t xml:space="preserve"> </w:t>
+      </w:r>
+      <w:proofErr w:type="spellStart"/>
+      <w:r>
+        <w:t>dữ</w:t>
+      </w:r>
+      <w:proofErr w:type="spellEnd"/>
+      <w:r>
+        <w:t xml:space="preserve"> </w:t>
+      </w:r>
+      <w:proofErr w:type="spellStart"/>
+      <w:r>
+        <w:t>liệu</w:t>
+      </w:r>
+      <w:proofErr w:type="spellEnd"/>
+      <w:r>
+        <w:t>.</w:t>
+      </w:r>
+    </w:p>
+    <w:p>
+      <w:pPr>
+        <w:pStyle w:val="ListParagraph"/>
+        <w:numPr>
+          <w:ilvl w:val="0"/>
+          <w:numId w:val="6"/>
+        </w:numPr>
+      </w:pPr>
+      <w:proofErr w:type="spellStart"/>
+      <w:r>
+        <w:t>Thực</w:t>
+      </w:r>
+      <w:proofErr w:type="spellEnd"/>
+      <w:r>
+        <w:t xml:space="preserve"> </w:t>
+      </w:r>
+      <w:proofErr w:type="spellStart"/>
+      <w:r>
+        <w:t>hiện</w:t>
+      </w:r>
+      <w:proofErr w:type="spellEnd"/>
+      <w:r>
+        <w:t xml:space="preserve"> </w:t>
+      </w:r>
+      <w:proofErr w:type="spellStart"/>
+      <w:r>
+        <w:t>xử</w:t>
+      </w:r>
+      <w:proofErr w:type="spellEnd"/>
+      <w:r>
+        <w:t xml:space="preserve"> </w:t>
+      </w:r>
+      <w:proofErr w:type="spellStart"/>
+      <w:r>
+        <w:t>lý</w:t>
+      </w:r>
+      <w:proofErr w:type="spellEnd"/>
+      <w:r>
+        <w:t xml:space="preserve"> </w:t>
+      </w:r>
+      <w:proofErr w:type="spellStart"/>
+      <w:r>
+        <w:t>được</w:t>
+      </w:r>
+      <w:proofErr w:type="spellEnd"/>
+      <w:r>
+        <w:t xml:space="preserve"> </w:t>
+      </w:r>
+      <w:proofErr w:type="spellStart"/>
+      <w:r>
+        <w:t>dữ</w:t>
+      </w:r>
+      <w:proofErr w:type="spellEnd"/>
+      <w:r>
+        <w:t xml:space="preserve"> </w:t>
+      </w:r>
+      <w:proofErr w:type="spellStart"/>
+      <w:r>
+        <w:t>liệu</w:t>
+      </w:r>
+      <w:proofErr w:type="spellEnd"/>
+      <w:r>
+        <w:t xml:space="preserve"> </w:t>
+      </w:r>
+      <w:proofErr w:type="spellStart"/>
+      <w:r>
+        <w:t>trên</w:t>
+      </w:r>
+      <w:proofErr w:type="spellEnd"/>
+      <w:r>
+        <w:t xml:space="preserve"> Analytic Application </w:t>
+      </w:r>
+      <w:proofErr w:type="spellStart"/>
+      <w:r>
+        <w:t>và</w:t>
+      </w:r>
+      <w:proofErr w:type="spellEnd"/>
+      <w:r>
+        <w:t xml:space="preserve"> </w:t>
+      </w:r>
+      <w:proofErr w:type="spellStart"/>
+      <w:r>
+        <w:t>trả</w:t>
+      </w:r>
+      <w:proofErr w:type="spellEnd"/>
+      <w:r>
+        <w:t xml:space="preserve"> </w:t>
+      </w:r>
+      <w:proofErr w:type="spellStart"/>
+      <w:r>
+        <w:t>về</w:t>
+      </w:r>
+      <w:proofErr w:type="spellEnd"/>
+      <w:r>
+        <w:t xml:space="preserve"> </w:t>
+      </w:r>
+      <w:proofErr w:type="spellStart"/>
+      <w:r>
+        <w:t>phía</w:t>
+      </w:r>
+      <w:proofErr w:type="spellEnd"/>
+      <w:r>
+        <w:t xml:space="preserve"> </w:t>
+      </w:r>
+      <w:proofErr w:type="spellStart"/>
+      <w:r>
+        <w:t>người</w:t>
+      </w:r>
+      <w:proofErr w:type="spellEnd"/>
+      <w:r>
+        <w:t xml:space="preserve"> </w:t>
+      </w:r>
+      <w:proofErr w:type="spellStart"/>
+      <w:r>
+        <w:t>dùng</w:t>
+      </w:r>
+      <w:proofErr w:type="spellEnd"/>
+      <w:r>
+        <w:t xml:space="preserve"> </w:t>
+      </w:r>
+      <w:r>
+        <w:t>request.</w:t>
+      </w:r>
+    </w:p>
+    <w:p>
+      <w:proofErr w:type="spellStart"/>
+      <w:r>
+        <w:t>Những</w:t>
+      </w:r>
+      <w:proofErr w:type="spellEnd"/>
+      <w:r>
+        <w:t xml:space="preserve"> </w:t>
+      </w:r>
+      <w:proofErr w:type="spellStart"/>
+      <w:r>
+        <w:t>yếu</w:t>
+      </w:r>
+      <w:proofErr w:type="spellEnd"/>
+      <w:r>
+        <w:t xml:space="preserve"> </w:t>
+      </w:r>
+      <w:proofErr w:type="spellStart"/>
+      <w:r>
+        <w:t>tố</w:t>
+      </w:r>
+      <w:proofErr w:type="spellEnd"/>
+      <w:r>
+        <w:t xml:space="preserve"> </w:t>
+      </w:r>
+      <w:proofErr w:type="spellStart"/>
+      <w:r>
+        <w:t>cần</w:t>
+      </w:r>
+      <w:proofErr w:type="spellEnd"/>
+      <w:r>
+        <w:t xml:space="preserve"> </w:t>
+      </w:r>
+      <w:proofErr w:type="spellStart"/>
+      <w:r>
+        <w:t>cải</w:t>
+      </w:r>
+      <w:proofErr w:type="spellEnd"/>
+      <w:r>
+        <w:t xml:space="preserve"> </w:t>
+      </w:r>
+      <w:proofErr w:type="spellStart"/>
+      <w:r>
+        <w:t>thiện</w:t>
+      </w:r>
+      <w:proofErr w:type="spellEnd"/>
+      <w:r>
+        <w:t>:</w:t>
+      </w:r>
+    </w:p>
+    <w:p>
+      <w:pPr>
+        <w:pStyle w:val="ListParagraph"/>
+        <w:numPr>
+          <w:ilvl w:val="0"/>
+          <w:numId w:val="6"/>
+        </w:numPr>
+      </w:pPr>
+      <w:proofErr w:type="spellStart"/>
+      <w:r>
+        <w:t>Về</w:t>
+      </w:r>
+      <w:proofErr w:type="spellEnd"/>
+      <w:r>
+        <w:t xml:space="preserve"> </w:t>
+      </w:r>
+      <w:proofErr w:type="spellStart"/>
+      <w:r>
+        <w:t>dữ</w:t>
+      </w:r>
+      <w:proofErr w:type="spellEnd"/>
+      <w:r>
+        <w:t xml:space="preserve"> </w:t>
+      </w:r>
+      <w:proofErr w:type="spellStart"/>
+      <w:r>
+        <w:t>liệu</w:t>
+      </w:r>
+      <w:proofErr w:type="spellEnd"/>
+      <w:r>
+        <w:t xml:space="preserve">: </w:t>
+      </w:r>
+      <w:proofErr w:type="spellStart"/>
+      <w:r>
+        <w:t>phụ</w:t>
+      </w:r>
+      <w:proofErr w:type="spellEnd"/>
+      <w:r>
+        <w:t xml:space="preserve"> </w:t>
+      </w:r>
+      <w:proofErr w:type="spellStart"/>
+      <w:r>
+        <w:t>thuộc</w:t>
+      </w:r>
+      <w:proofErr w:type="spellEnd"/>
+      <w:r>
+        <w:t xml:space="preserve"> </w:t>
+      </w:r>
+      <w:proofErr w:type="spellStart"/>
+      <w:r>
+        <w:t>chặt</w:t>
+      </w:r>
+      <w:proofErr w:type="spellEnd"/>
+      <w:r>
+        <w:t xml:space="preserve"> </w:t>
+      </w:r>
+      <w:proofErr w:type="spellStart"/>
+      <w:r>
+        <w:t>chẽ</w:t>
+      </w:r>
+      <w:proofErr w:type="spellEnd"/>
+      <w:r>
+        <w:t xml:space="preserve"> </w:t>
+      </w:r>
+      <w:proofErr w:type="spellStart"/>
+      <w:r>
+        <w:t>vào</w:t>
+      </w:r>
+      <w:proofErr w:type="spellEnd"/>
+      <w:r>
+        <w:t xml:space="preserve"> </w:t>
+      </w:r>
+      <w:proofErr w:type="spellStart"/>
+      <w:r>
+        <w:t>số</w:t>
+      </w:r>
+      <w:proofErr w:type="spellEnd"/>
+      <w:r>
+        <w:t xml:space="preserve"> </w:t>
+      </w:r>
+      <w:proofErr w:type="spellStart"/>
+      <w:r>
+        <w:t>lượng</w:t>
+      </w:r>
+      <w:proofErr w:type="spellEnd"/>
+      <w:r>
+        <w:t xml:space="preserve"> </w:t>
+      </w:r>
+      <w:proofErr w:type="spellStart"/>
+      <w:r>
+        <w:t>người</w:t>
+      </w:r>
+      <w:proofErr w:type="spellEnd"/>
+      <w:r>
+        <w:t xml:space="preserve"> </w:t>
+      </w:r>
+      <w:proofErr w:type="spellStart"/>
+      <w:r>
+        <w:t>đi</w:t>
+      </w:r>
+      <w:proofErr w:type="spellEnd"/>
+      <w:r>
+        <w:t xml:space="preserve"> </w:t>
+      </w:r>
+      <w:proofErr w:type="spellStart"/>
+      <w:r>
+        <w:t>đường</w:t>
+      </w:r>
+      <w:proofErr w:type="spellEnd"/>
+      <w:r>
+        <w:t xml:space="preserve"> </w:t>
+      </w:r>
+      <w:proofErr w:type="spellStart"/>
+      <w:r>
+        <w:t>thực</w:t>
+      </w:r>
+      <w:proofErr w:type="spellEnd"/>
+      <w:r>
+        <w:t xml:space="preserve"> </w:t>
+      </w:r>
+      <w:proofErr w:type="spellStart"/>
+      <w:r>
+        <w:t>hiện</w:t>
+      </w:r>
+      <w:proofErr w:type="spellEnd"/>
+      <w:r>
+        <w:t xml:space="preserve"> </w:t>
+      </w:r>
+      <w:proofErr w:type="spellStart"/>
+      <w:r>
+        <w:t>việc</w:t>
+      </w:r>
+      <w:proofErr w:type="spellEnd"/>
+      <w:r>
+        <w:t xml:space="preserve"> </w:t>
+      </w:r>
+      <w:proofErr w:type="spellStart"/>
+      <w:r>
+        <w:t>gửi</w:t>
+      </w:r>
+      <w:proofErr w:type="spellEnd"/>
+      <w:r>
+        <w:t xml:space="preserve"> </w:t>
+      </w:r>
+      <w:proofErr w:type="spellStart"/>
+      <w:r>
+        <w:t>dữ</w:t>
+      </w:r>
+      <w:proofErr w:type="spellEnd"/>
+      <w:r>
+        <w:t xml:space="preserve"> </w:t>
+      </w:r>
+      <w:proofErr w:type="spellStart"/>
+      <w:r>
+        <w:t>liệu</w:t>
+      </w:r>
+      <w:proofErr w:type="spellEnd"/>
+      <w:r>
+        <w:t xml:space="preserve">. </w:t>
+      </w:r>
+      <w:proofErr w:type="spellStart"/>
+      <w:r>
+        <w:t>Nếu</w:t>
+      </w:r>
+      <w:proofErr w:type="spellEnd"/>
+      <w:r>
+        <w:t xml:space="preserve"> </w:t>
+      </w:r>
+      <w:proofErr w:type="spellStart"/>
+      <w:r>
+        <w:t>số</w:t>
+      </w:r>
+      <w:proofErr w:type="spellEnd"/>
+      <w:r>
+        <w:t xml:space="preserve"> </w:t>
+      </w:r>
+      <w:proofErr w:type="spellStart"/>
+      <w:r>
+        <w:t>người</w:t>
+      </w:r>
+      <w:proofErr w:type="spellEnd"/>
+      <w:r>
+        <w:t xml:space="preserve"> </w:t>
+      </w:r>
+      <w:proofErr w:type="spellStart"/>
+      <w:r>
+        <w:t>đi</w:t>
+      </w:r>
+      <w:proofErr w:type="spellEnd"/>
+      <w:r>
+        <w:t xml:space="preserve"> </w:t>
+      </w:r>
+      <w:proofErr w:type="spellStart"/>
+      <w:r>
+        <w:t>đường</w:t>
+      </w:r>
+      <w:proofErr w:type="spellEnd"/>
+      <w:r>
+        <w:t xml:space="preserve"> </w:t>
+      </w:r>
+      <w:proofErr w:type="spellStart"/>
+      <w:r>
+        <w:t>quá</w:t>
+      </w:r>
+      <w:proofErr w:type="spellEnd"/>
+      <w:r>
+        <w:t xml:space="preserve"> </w:t>
+      </w:r>
+      <w:proofErr w:type="spellStart"/>
+      <w:r>
+        <w:t>ít</w:t>
+      </w:r>
+      <w:proofErr w:type="spellEnd"/>
+      <w:r>
+        <w:t xml:space="preserve">, </w:t>
+      </w:r>
+      <w:proofErr w:type="spellStart"/>
+      <w:r>
+        <w:t>dự</w:t>
+      </w:r>
+      <w:proofErr w:type="spellEnd"/>
+      <w:r>
+        <w:t xml:space="preserve"> </w:t>
+      </w:r>
+      <w:proofErr w:type="spellStart"/>
+      <w:r>
+        <w:t>báo</w:t>
+      </w:r>
+      <w:proofErr w:type="spellEnd"/>
+      <w:r>
+        <w:t xml:space="preserve"> </w:t>
+      </w:r>
+      <w:proofErr w:type="spellStart"/>
+      <w:r>
+        <w:t>có</w:t>
+      </w:r>
+      <w:proofErr w:type="spellEnd"/>
+      <w:r>
+        <w:t xml:space="preserve"> </w:t>
+      </w:r>
+      <w:proofErr w:type="spellStart"/>
+      <w:r>
+        <w:t>thể</w:t>
+      </w:r>
+      <w:proofErr w:type="spellEnd"/>
+      <w:r>
+        <w:t xml:space="preserve"> </w:t>
+      </w:r>
+      <w:proofErr w:type="spellStart"/>
+      <w:r>
+        <w:t>sẽ</w:t>
+      </w:r>
+      <w:proofErr w:type="spellEnd"/>
+      <w:r>
+        <w:t xml:space="preserve"> </w:t>
+      </w:r>
+      <w:proofErr w:type="spellStart"/>
+      <w:r>
+        <w:t>kém</w:t>
+      </w:r>
+      <w:proofErr w:type="spellEnd"/>
+      <w:r>
+        <w:t xml:space="preserve"> </w:t>
+      </w:r>
+      <w:proofErr w:type="spellStart"/>
+      <w:r>
+        <w:t>chính</w:t>
+      </w:r>
+      <w:proofErr w:type="spellEnd"/>
+      <w:r>
+        <w:t xml:space="preserve"> </w:t>
+      </w:r>
+      <w:proofErr w:type="spellStart"/>
+      <w:r>
+        <w:t>xác</w:t>
+      </w:r>
+      <w:proofErr w:type="spellEnd"/>
+      <w:r>
+        <w:t xml:space="preserve">. </w:t>
+      </w:r>
+      <w:proofErr w:type="spellStart"/>
+      <w:r>
+        <w:t>Dữ</w:t>
+      </w:r>
+      <w:proofErr w:type="spellEnd"/>
+      <w:r>
+        <w:t xml:space="preserve"> </w:t>
+      </w:r>
+      <w:proofErr w:type="spellStart"/>
+      <w:r>
+        <w:t>liệu</w:t>
+      </w:r>
+      <w:proofErr w:type="spellEnd"/>
+      <w:r>
+        <w:t xml:space="preserve"> </w:t>
+      </w:r>
+      <w:proofErr w:type="spellStart"/>
+      <w:r>
+        <w:t>cũng</w:t>
+      </w:r>
+      <w:proofErr w:type="spellEnd"/>
+      <w:r>
+        <w:t xml:space="preserve"> </w:t>
+      </w:r>
+      <w:proofErr w:type="spellStart"/>
+      <w:r>
+        <w:t>phụ</w:t>
+      </w:r>
+      <w:proofErr w:type="spellEnd"/>
+      <w:r>
+        <w:t xml:space="preserve"> </w:t>
+      </w:r>
+      <w:proofErr w:type="spellStart"/>
+      <w:r>
+        <w:t>thuộc</w:t>
+      </w:r>
+      <w:proofErr w:type="spellEnd"/>
+      <w:r>
+        <w:t xml:space="preserve"> </w:t>
+      </w:r>
+      <w:proofErr w:type="spellStart"/>
+      <w:r>
+        <w:t>vào</w:t>
+      </w:r>
+      <w:proofErr w:type="spellEnd"/>
+      <w:r>
+        <w:t xml:space="preserve"> </w:t>
+      </w:r>
+      <w:proofErr w:type="spellStart"/>
+      <w:r>
+        <w:t>hành</w:t>
+      </w:r>
+      <w:proofErr w:type="spellEnd"/>
+      <w:r>
+        <w:t xml:space="preserve"> vi </w:t>
+      </w:r>
+      <w:proofErr w:type="spellStart"/>
+      <w:r>
+        <w:t>của</w:t>
+      </w:r>
+      <w:proofErr w:type="spellEnd"/>
+      <w:r>
+        <w:t xml:space="preserve"> </w:t>
+      </w:r>
+      <w:proofErr w:type="spellStart"/>
+      <w:r>
+        <w:t>người</w:t>
+      </w:r>
+      <w:proofErr w:type="spellEnd"/>
+      <w:r>
+        <w:t xml:space="preserve"> </w:t>
+      </w:r>
+      <w:proofErr w:type="spellStart"/>
+      <w:r>
+        <w:t>đi</w:t>
+      </w:r>
+      <w:proofErr w:type="spellEnd"/>
+      <w:r>
+        <w:t xml:space="preserve"> </w:t>
+      </w:r>
+      <w:proofErr w:type="spellStart"/>
+      <w:r>
+        <w:t>đường</w:t>
+      </w:r>
+      <w:proofErr w:type="spellEnd"/>
+      <w:r>
+        <w:t xml:space="preserve">, </w:t>
+      </w:r>
+      <w:proofErr w:type="spellStart"/>
+      <w:r>
+        <w:t>ví</w:t>
+      </w:r>
+      <w:proofErr w:type="spellEnd"/>
+      <w:r>
+        <w:t xml:space="preserve"> </w:t>
+      </w:r>
+      <w:proofErr w:type="spellStart"/>
+      <w:r>
+        <w:t>dụ</w:t>
+      </w:r>
+      <w:proofErr w:type="spellEnd"/>
+      <w:r>
+        <w:t xml:space="preserve"> </w:t>
+      </w:r>
+      <w:proofErr w:type="spellStart"/>
+      <w:r>
+        <w:t>trên</w:t>
+      </w:r>
+      <w:proofErr w:type="spellEnd"/>
+      <w:r>
+        <w:t xml:space="preserve"> </w:t>
+      </w:r>
+      <w:proofErr w:type="spellStart"/>
+      <w:r>
+        <w:t>đoạn</w:t>
+      </w:r>
+      <w:proofErr w:type="spellEnd"/>
+      <w:r>
+        <w:t xml:space="preserve"> </w:t>
+      </w:r>
+      <w:proofErr w:type="spellStart"/>
+      <w:r>
+        <w:t>đường</w:t>
+      </w:r>
+      <w:proofErr w:type="spellEnd"/>
+      <w:r>
+        <w:t xml:space="preserve"> </w:t>
+      </w:r>
+      <w:proofErr w:type="spellStart"/>
+      <w:r>
+        <w:t>không</w:t>
+      </w:r>
+      <w:proofErr w:type="spellEnd"/>
+      <w:r>
+        <w:t xml:space="preserve"> </w:t>
+      </w:r>
+      <w:proofErr w:type="spellStart"/>
+      <w:r>
+        <w:t>tắc</w:t>
+      </w:r>
+      <w:proofErr w:type="spellEnd"/>
+      <w:r>
+        <w:t xml:space="preserve"> </w:t>
+      </w:r>
+      <w:proofErr w:type="spellStart"/>
+      <w:r>
+        <w:t>nghẽn</w:t>
+      </w:r>
+      <w:proofErr w:type="spellEnd"/>
+      <w:r>
+        <w:t xml:space="preserve"> </w:t>
+      </w:r>
+      <w:proofErr w:type="spellStart"/>
+      <w:r>
+        <w:t>nhưng</w:t>
+      </w:r>
+      <w:proofErr w:type="spellEnd"/>
+      <w:r>
+        <w:t xml:space="preserve"> </w:t>
+      </w:r>
+      <w:proofErr w:type="spellStart"/>
+      <w:r>
+        <w:t>người</w:t>
+      </w:r>
+      <w:proofErr w:type="spellEnd"/>
+      <w:r>
+        <w:t xml:space="preserve"> </w:t>
+      </w:r>
+      <w:proofErr w:type="spellStart"/>
+      <w:r>
+        <w:t>dùng</w:t>
+      </w:r>
+      <w:proofErr w:type="spellEnd"/>
+      <w:r>
+        <w:t xml:space="preserve"> hay </w:t>
+      </w:r>
+      <w:proofErr w:type="spellStart"/>
+      <w:r>
+        <w:t>dừng</w:t>
+      </w:r>
+      <w:proofErr w:type="spellEnd"/>
+      <w:r>
+        <w:t xml:space="preserve"> </w:t>
+      </w:r>
+      <w:proofErr w:type="spellStart"/>
+      <w:r>
+        <w:t>nhiều</w:t>
+      </w:r>
+      <w:proofErr w:type="spellEnd"/>
+      <w:r>
+        <w:t xml:space="preserve"> (</w:t>
+      </w:r>
+      <w:proofErr w:type="spellStart"/>
+      <w:r>
+        <w:t>nghe</w:t>
+      </w:r>
+      <w:proofErr w:type="spellEnd"/>
+      <w:r>
+        <w:t xml:space="preserve"> </w:t>
+      </w:r>
+      <w:proofErr w:type="spellStart"/>
+      <w:r>
+        <w:t>điện</w:t>
+      </w:r>
+      <w:proofErr w:type="spellEnd"/>
+      <w:r>
+        <w:t xml:space="preserve"> </w:t>
+      </w:r>
+      <w:proofErr w:type="spellStart"/>
+      <w:r>
+        <w:t>thoại</w:t>
+      </w:r>
+      <w:proofErr w:type="spellEnd"/>
+      <w:r>
+        <w:t xml:space="preserve"> </w:t>
+      </w:r>
+      <w:proofErr w:type="spellStart"/>
+      <w:r>
+        <w:t>hoặc</w:t>
+      </w:r>
+      <w:proofErr w:type="spellEnd"/>
+      <w:r>
+        <w:t xml:space="preserve"> </w:t>
+      </w:r>
+      <w:proofErr w:type="spellStart"/>
+      <w:r>
+        <w:t>vào</w:t>
+      </w:r>
+      <w:proofErr w:type="spellEnd"/>
+      <w:r>
+        <w:t xml:space="preserve"> </w:t>
+      </w:r>
+      <w:proofErr w:type="spellStart"/>
+      <w:r>
+        <w:t>quán</w:t>
+      </w:r>
+      <w:proofErr w:type="spellEnd"/>
+      <w:r>
+        <w:t xml:space="preserve"> </w:t>
+      </w:r>
+      <w:proofErr w:type="spellStart"/>
+      <w:r>
+        <w:t>nhưng</w:t>
+      </w:r>
+      <w:proofErr w:type="spellEnd"/>
+      <w:r>
+        <w:t xml:space="preserve"> </w:t>
+      </w:r>
+      <w:proofErr w:type="spellStart"/>
+      <w:r>
+        <w:t>vẫn</w:t>
+      </w:r>
+      <w:proofErr w:type="spellEnd"/>
+      <w:r>
+        <w:t xml:space="preserve"> </w:t>
+      </w:r>
+      <w:proofErr w:type="spellStart"/>
+      <w:r>
+        <w:t>còn</w:t>
+      </w:r>
+      <w:proofErr w:type="spellEnd"/>
+      <w:r>
+        <w:t xml:space="preserve"> </w:t>
+      </w:r>
+      <w:proofErr w:type="spellStart"/>
+      <w:r>
+        <w:t>gửi</w:t>
+      </w:r>
+      <w:proofErr w:type="spellEnd"/>
+      <w:r>
+        <w:t xml:space="preserve"> </w:t>
+      </w:r>
+      <w:proofErr w:type="spellStart"/>
+      <w:r>
+        <w:t>dữ</w:t>
+      </w:r>
+      <w:proofErr w:type="spellEnd"/>
+      <w:r>
+        <w:t xml:space="preserve"> </w:t>
+      </w:r>
+      <w:proofErr w:type="spellStart"/>
+      <w:r>
+        <w:t>liệu</w:t>
+      </w:r>
+      <w:proofErr w:type="spellEnd"/>
+      <w:r>
+        <w:t xml:space="preserve">), </w:t>
+      </w:r>
+      <w:proofErr w:type="spellStart"/>
+      <w:r>
+        <w:t>kết</w:t>
+      </w:r>
+      <w:proofErr w:type="spellEnd"/>
+      <w:r>
+        <w:t xml:space="preserve"> </w:t>
+      </w:r>
+      <w:proofErr w:type="spellStart"/>
+      <w:r>
+        <w:t>quả</w:t>
+      </w:r>
+      <w:proofErr w:type="spellEnd"/>
+      <w:r>
+        <w:t xml:space="preserve"> </w:t>
+      </w:r>
+      <w:proofErr w:type="spellStart"/>
+      <w:r>
+        <w:t>tính</w:t>
+      </w:r>
+      <w:proofErr w:type="spellEnd"/>
+      <w:r>
+        <w:t xml:space="preserve"> </w:t>
+      </w:r>
+      <w:proofErr w:type="spellStart"/>
+      <w:r>
+        <w:t>toán</w:t>
+      </w:r>
+      <w:proofErr w:type="spellEnd"/>
+      <w:r>
+        <w:t xml:space="preserve"> </w:t>
+      </w:r>
+      <w:proofErr w:type="spellStart"/>
+      <w:r>
+        <w:t>cũng</w:t>
+      </w:r>
+      <w:proofErr w:type="spellEnd"/>
+      <w:r>
+        <w:t xml:space="preserve"> </w:t>
+      </w:r>
+      <w:proofErr w:type="spellStart"/>
+      <w:r>
+        <w:t>bị</w:t>
+      </w:r>
+      <w:proofErr w:type="spellEnd"/>
+      <w:r>
+        <w:t xml:space="preserve"> </w:t>
+      </w:r>
+      <w:proofErr w:type="spellStart"/>
+      <w:r>
+        <w:t>ảnh</w:t>
+      </w:r>
+      <w:proofErr w:type="spellEnd"/>
+      <w:r>
+        <w:t xml:space="preserve"> </w:t>
+      </w:r>
+      <w:proofErr w:type="spellStart"/>
+      <w:r>
+        <w:t>hưởng</w:t>
+      </w:r>
+      <w:proofErr w:type="spellEnd"/>
+      <w:r>
+        <w:t>.</w:t>
+      </w:r>
+    </w:p>
+    <w:p>
+      <w:pPr>
+        <w:pStyle w:val="ListParagraph"/>
+        <w:numPr>
+          <w:ilvl w:val="0"/>
+          <w:numId w:val="6"/>
+        </w:numPr>
+      </w:pPr>
+      <w:proofErr w:type="spellStart"/>
+      <w:r>
+        <w:t>Dự</w:t>
+      </w:r>
+      <w:proofErr w:type="spellEnd"/>
+      <w:r>
+        <w:t xml:space="preserve"> </w:t>
+      </w:r>
+      <w:proofErr w:type="spellStart"/>
+      <w:r>
+        <w:t>báo</w:t>
+      </w:r>
+      <w:proofErr w:type="spellEnd"/>
+      <w:r>
+        <w:t xml:space="preserve"> </w:t>
+      </w:r>
+      <w:proofErr w:type="spellStart"/>
+      <w:r>
+        <w:t>chỉ</w:t>
+      </w:r>
+      <w:proofErr w:type="spellEnd"/>
+      <w:r>
+        <w:t xml:space="preserve"> </w:t>
+      </w:r>
+      <w:proofErr w:type="spellStart"/>
+      <w:r>
+        <w:t>dùng</w:t>
+      </w:r>
+      <w:proofErr w:type="spellEnd"/>
+      <w:r>
+        <w:t xml:space="preserve"> </w:t>
+      </w:r>
+      <w:proofErr w:type="spellStart"/>
+      <w:r>
+        <w:t>cho</w:t>
+      </w:r>
+      <w:proofErr w:type="spellEnd"/>
+      <w:r>
+        <w:t xml:space="preserve"> </w:t>
+      </w:r>
+      <w:proofErr w:type="spellStart"/>
+      <w:r>
+        <w:t>một</w:t>
+      </w:r>
+      <w:proofErr w:type="spellEnd"/>
+      <w:r>
+        <w:t xml:space="preserve"> </w:t>
+      </w:r>
+      <w:proofErr w:type="spellStart"/>
+      <w:r>
+        <w:t>địa</w:t>
+      </w:r>
+      <w:proofErr w:type="spellEnd"/>
+      <w:r>
+        <w:t xml:space="preserve"> </w:t>
+      </w:r>
+      <w:proofErr w:type="spellStart"/>
+      <w:r>
+        <w:t>điểm</w:t>
+      </w:r>
+      <w:proofErr w:type="spellEnd"/>
+      <w:r>
+        <w:t xml:space="preserve"> </w:t>
+      </w:r>
+      <w:proofErr w:type="spellStart"/>
+      <w:r>
+        <w:t>nhất</w:t>
+      </w:r>
+      <w:proofErr w:type="spellEnd"/>
+      <w:r>
+        <w:t xml:space="preserve"> </w:t>
+      </w:r>
+      <w:proofErr w:type="spellStart"/>
+      <w:r>
+        <w:t>định</w:t>
+      </w:r>
+      <w:proofErr w:type="spellEnd"/>
+      <w:r>
+        <w:t xml:space="preserve">, </w:t>
+      </w:r>
+      <w:proofErr w:type="spellStart"/>
+      <w:r>
+        <w:t>thực</w:t>
+      </w:r>
+      <w:proofErr w:type="spellEnd"/>
+      <w:r>
+        <w:t xml:space="preserve"> </w:t>
+      </w:r>
+      <w:proofErr w:type="spellStart"/>
+      <w:r>
+        <w:t>tế</w:t>
+      </w:r>
+      <w:proofErr w:type="spellEnd"/>
+      <w:r>
+        <w:t xml:space="preserve"> </w:t>
+      </w:r>
+      <w:proofErr w:type="spellStart"/>
+      <w:r>
+        <w:t>trên</w:t>
+      </w:r>
+      <w:proofErr w:type="spellEnd"/>
+      <w:r>
+        <w:t xml:space="preserve"> </w:t>
+      </w:r>
+      <w:proofErr w:type="spellStart"/>
+      <w:r>
+        <w:t>một</w:t>
+      </w:r>
+      <w:proofErr w:type="spellEnd"/>
+      <w:r>
+        <w:t xml:space="preserve"> con </w:t>
+      </w:r>
+      <w:proofErr w:type="spellStart"/>
+      <w:r>
+        <w:t>đường</w:t>
+      </w:r>
+      <w:proofErr w:type="spellEnd"/>
+      <w:r>
+        <w:t xml:space="preserve"> </w:t>
+      </w:r>
+      <w:proofErr w:type="spellStart"/>
+      <w:r>
+        <w:t>sẽ</w:t>
+      </w:r>
+      <w:proofErr w:type="spellEnd"/>
+      <w:r>
+        <w:t xml:space="preserve"> </w:t>
+      </w:r>
+      <w:proofErr w:type="spellStart"/>
+      <w:r>
+        <w:t>có</w:t>
+      </w:r>
+      <w:proofErr w:type="spellEnd"/>
+      <w:r>
+        <w:t xml:space="preserve"> </w:t>
+      </w:r>
+      <w:proofErr w:type="spellStart"/>
+      <w:r>
+        <w:t>đoạn</w:t>
+      </w:r>
+      <w:proofErr w:type="spellEnd"/>
+      <w:r>
+        <w:t xml:space="preserve"> </w:t>
+      </w:r>
+      <w:proofErr w:type="spellStart"/>
+      <w:r>
+        <w:t>tắc</w:t>
+      </w:r>
+      <w:proofErr w:type="spellEnd"/>
+      <w:r>
+        <w:t xml:space="preserve"> </w:t>
+      </w:r>
+      <w:proofErr w:type="spellStart"/>
+      <w:r>
+        <w:t>và</w:t>
+      </w:r>
+      <w:proofErr w:type="spellEnd"/>
+      <w:r>
+        <w:t xml:space="preserve"> </w:t>
+      </w:r>
+      <w:proofErr w:type="spellStart"/>
+      <w:r>
+        <w:t>không</w:t>
+      </w:r>
+      <w:proofErr w:type="spellEnd"/>
+      <w:r>
+        <w:t xml:space="preserve"> </w:t>
+      </w:r>
+      <w:proofErr w:type="spellStart"/>
+      <w:r>
+        <w:t>tắ</w:t>
+      </w:r>
+      <w:r>
+        <w:t>c</w:t>
+      </w:r>
+      <w:proofErr w:type="spellEnd"/>
+      <w:r>
+        <w:t>.</w:t>
+      </w:r>
+    </w:p>
+    <w:p>
+      <w:pPr>
+        <w:pStyle w:val="ListParagraph"/>
+      </w:pPr>
       <w:bookmarkStart w:id="0" w:name="_GoBack"/>
       <w:bookmarkEnd w:id="0"/>
     </w:p>
-    <w:p>
-      <w:pPr>
-        <w:ind w:left="360"/>
-      </w:pPr>
-    </w:p>
+    <w:p/>
     <w:sectPr>
       <w:pgSz w:w="12240" w:h="15840"/>
       <w:pgMar w:top="1440" w:right="1440" w:bottom="1440" w:left="1440" w:header="720" w:footer="720" w:gutter="0"/>
@@ -3910,6 +8832,118 @@
 <file path=word/numbering.xml><?xml version="1.0" encoding="utf-8"?>
 <w:numbering xmlns:wpc="http://schemas.microsoft.com/office/word/2010/wordprocessingCanvas" xmlns:cx="http://schemas.microsoft.com/office/drawing/2014/chartex" xmlns:cx1="http://schemas.microsoft.com/office/drawing/2015/9/8/chartex" xmlns:cx2="http://schemas.microsoft.com/office/drawing/2015/10/21/chartex" xmlns:cx3="http://schemas.microsoft.com/office/drawing/2016/5/9/chartex" xmlns:cx4="http://schemas.microsoft.com/office/drawing/2016/5/10/chartex" xmlns:cx5="http://schemas.microsoft.com/office/drawing/2016/5/11/chartex" xmlns:cx6="http://schemas.microsoft.com/office/drawing/2016/5/12/chartex" xmlns:cx7="http://schemas.microsoft.com/office/drawing/2016/5/13/chartex" xmlns:cx8="http://schemas.microsoft.com/office/drawing/2016/5/14/chartex" xmlns:mc="http://schemas.openxmlformats.org/markup-compatibility/2006" xmlns:aink="http://schemas.microsoft.com/office/drawing/2016/ink" xmlns:am3d="http://schemas.microsoft.com/office/drawing/2017/model3d" xmlns:o="urn:schemas-microsoft-com:office:office" xmlns:r="http://schemas.openxmlformats.org/officeDocument/2006/relationships" xmlns:m="http://schemas.openxmlformats.org/officeDocument/2006/math" xmlns:v="urn:schemas-microsoft-com:vml" xmlns:wp14="http://schemas.microsoft.com/office/word/2010/wordprocessingDrawing" xmlns:wp="http://schemas.openxmlformats.org/drawingml/2006/wordprocessingDrawing" xmlns:w10="urn:schemas-microsoft-com:office:word" xmlns:w="http://schemas.openxmlformats.org/wordprocessingml/2006/main" xmlns:w14="http://schemas.microsoft.com/office/word/2010/wordml" xmlns:w15="http://schemas.microsoft.com/office/word/2012/wordml" xmlns:w16cid="http://schemas.microsoft.com/office/word/2016/wordml/cid" xmlns:w16se="http://schemas.microsoft.com/office/word/2015/wordml/symex" xmlns:wpg="http://schemas.microsoft.com/office/word/2010/wordprocessingGroup" xmlns:wpi="http://schemas.microsoft.com/office/word/2010/wordprocessingInk" xmlns:wne="http://schemas.microsoft.com/office/word/2006/wordml" xmlns:wps="http://schemas.microsoft.com/office/word/2010/wordprocessingShape" mc:Ignorable="w14 w15 w16se w16cid wp14">
   <w:abstractNum w:abstractNumId="0" w15:restartNumberingAfterBreak="0">
+    <w:nsid w:val="020A6CD1"/>
+    <w:multiLevelType w:val="hybridMultilevel"/>
+    <w:tmpl w:val="9D5C6E66"/>
+    <w:lvl w:ilvl="0" w:tplc="B2BC8BA0">
+      <w:numFmt w:val="bullet"/>
+      <w:lvlText w:val="-"/>
+      <w:lvlJc w:val="left"/>
+      <w:pPr>
+        <w:ind w:left="720" w:hanging="360"/>
+      </w:pPr>
+      <w:rPr>
+        <w:rFonts w:ascii="Calibri" w:eastAsiaTheme="minorHAnsi" w:hAnsi="Calibri" w:cs="Calibri" w:hint="default"/>
+      </w:rPr>
+    </w:lvl>
+    <w:lvl w:ilvl="1" w:tplc="04090003">
+      <w:start w:val="1"/>
+      <w:numFmt w:val="bullet"/>
+      <w:lvlText w:val="o"/>
+      <w:lvlJc w:val="left"/>
+      <w:pPr>
+        <w:ind w:left="1440" w:hanging="360"/>
+      </w:pPr>
+      <w:rPr>
+        <w:rFonts w:ascii="Courier New" w:hAnsi="Courier New" w:cs="Courier New" w:hint="default"/>
+      </w:rPr>
+    </w:lvl>
+    <w:lvl w:ilvl="2" w:tplc="04090005" w:tentative="1">
+      <w:start w:val="1"/>
+      <w:numFmt w:val="bullet"/>
+      <w:lvlText w:val=""/>
+      <w:lvlJc w:val="left"/>
+      <w:pPr>
+        <w:ind w:left="2160" w:hanging="360"/>
+      </w:pPr>
+      <w:rPr>
+        <w:rFonts w:ascii="Wingdings" w:hAnsi="Wingdings" w:hint="default"/>
+      </w:rPr>
+    </w:lvl>
+    <w:lvl w:ilvl="3" w:tplc="04090001" w:tentative="1">
+      <w:start w:val="1"/>
+      <w:numFmt w:val="bullet"/>
+      <w:lvlText w:val=""/>
+      <w:lvlJc w:val="left"/>
+      <w:pPr>
+        <w:ind w:left="2880" w:hanging="360"/>
+      </w:pPr>
+      <w:rPr>
+        <w:rFonts w:ascii="Symbol" w:hAnsi="Symbol" w:hint="default"/>
+      </w:rPr>
+    </w:lvl>
+    <w:lvl w:ilvl="4" w:tplc="04090003" w:tentative="1">
+      <w:start w:val="1"/>
+      <w:numFmt w:val="bullet"/>
+      <w:lvlText w:val="o"/>
+      <w:lvlJc w:val="left"/>
+      <w:pPr>
+        <w:ind w:left="3600" w:hanging="360"/>
+      </w:pPr>
+      <w:rPr>
+        <w:rFonts w:ascii="Courier New" w:hAnsi="Courier New" w:cs="Courier New" w:hint="default"/>
+      </w:rPr>
+    </w:lvl>
+    <w:lvl w:ilvl="5" w:tplc="04090005" w:tentative="1">
+      <w:start w:val="1"/>
+      <w:numFmt w:val="bullet"/>
+      <w:lvlText w:val=""/>
+      <w:lvlJc w:val="left"/>
+      <w:pPr>
+        <w:ind w:left="4320" w:hanging="360"/>
+      </w:pPr>
+      <w:rPr>
+        <w:rFonts w:ascii="Wingdings" w:hAnsi="Wingdings" w:hint="default"/>
+      </w:rPr>
+    </w:lvl>
+    <w:lvl w:ilvl="6" w:tplc="04090001" w:tentative="1">
+      <w:start w:val="1"/>
+      <w:numFmt w:val="bullet"/>
+      <w:lvlText w:val=""/>
+      <w:lvlJc w:val="left"/>
+      <w:pPr>
+        <w:ind w:left="5040" w:hanging="360"/>
+      </w:pPr>
+      <w:rPr>
+        <w:rFonts w:ascii="Symbol" w:hAnsi="Symbol" w:hint="default"/>
+      </w:rPr>
+    </w:lvl>
+    <w:lvl w:ilvl="7" w:tplc="04090003" w:tentative="1">
+      <w:start w:val="1"/>
+      <w:numFmt w:val="bullet"/>
+      <w:lvlText w:val="o"/>
+      <w:lvlJc w:val="left"/>
+      <w:pPr>
+        <w:ind w:left="5760" w:hanging="360"/>
+      </w:pPr>
+      <w:rPr>
+        <w:rFonts w:ascii="Courier New" w:hAnsi="Courier New" w:cs="Courier New" w:hint="default"/>
+      </w:rPr>
+    </w:lvl>
+    <w:lvl w:ilvl="8" w:tplc="04090005" w:tentative="1">
+      <w:start w:val="1"/>
+      <w:numFmt w:val="bullet"/>
+      <w:lvlText w:val=""/>
+      <w:lvlJc w:val="left"/>
+      <w:pPr>
+        <w:ind w:left="6480" w:hanging="360"/>
+      </w:pPr>
+      <w:rPr>
+        <w:rFonts w:ascii="Wingdings" w:hAnsi="Wingdings" w:hint="default"/>
+      </w:rPr>
+    </w:lvl>
+  </w:abstractNum>
+  <w:abstractNum w:abstractNumId="1" w15:restartNumberingAfterBreak="0">
     <w:nsid w:val="032B496A"/>
     <w:multiLevelType w:val="hybridMultilevel"/>
     <w:tmpl w:val="A9E65F88"/>
@@ -3998,7 +9032,319 @@
       </w:pPr>
     </w:lvl>
   </w:abstractNum>
-  <w:abstractNum w:abstractNumId="1" w15:restartNumberingAfterBreak="0">
+  <w:abstractNum w:abstractNumId="2" w15:restartNumberingAfterBreak="0">
+    <w:nsid w:val="0B3B0BA5"/>
+    <w:multiLevelType w:val="hybridMultilevel"/>
+    <w:tmpl w:val="BAF4BE0A"/>
+    <w:lvl w:ilvl="0" w:tplc="04090001">
+      <w:start w:val="1"/>
+      <w:numFmt w:val="bullet"/>
+      <w:lvlText w:val=""/>
+      <w:lvlJc w:val="left"/>
+      <w:pPr>
+        <w:ind w:left="1440" w:hanging="360"/>
+      </w:pPr>
+      <w:rPr>
+        <w:rFonts w:ascii="Symbol" w:hAnsi="Symbol" w:hint="default"/>
+      </w:rPr>
+    </w:lvl>
+    <w:lvl w:ilvl="1" w:tplc="04090003" w:tentative="1">
+      <w:start w:val="1"/>
+      <w:numFmt w:val="bullet"/>
+      <w:lvlText w:val="o"/>
+      <w:lvlJc w:val="left"/>
+      <w:pPr>
+        <w:ind w:left="2160" w:hanging="360"/>
+      </w:pPr>
+      <w:rPr>
+        <w:rFonts w:ascii="Courier New" w:hAnsi="Courier New" w:cs="Courier New" w:hint="default"/>
+      </w:rPr>
+    </w:lvl>
+    <w:lvl w:ilvl="2" w:tplc="04090005" w:tentative="1">
+      <w:start w:val="1"/>
+      <w:numFmt w:val="bullet"/>
+      <w:lvlText w:val=""/>
+      <w:lvlJc w:val="left"/>
+      <w:pPr>
+        <w:ind w:left="2880" w:hanging="360"/>
+      </w:pPr>
+      <w:rPr>
+        <w:rFonts w:ascii="Wingdings" w:hAnsi="Wingdings" w:hint="default"/>
+      </w:rPr>
+    </w:lvl>
+    <w:lvl w:ilvl="3" w:tplc="04090001" w:tentative="1">
+      <w:start w:val="1"/>
+      <w:numFmt w:val="bullet"/>
+      <w:lvlText w:val=""/>
+      <w:lvlJc w:val="left"/>
+      <w:pPr>
+        <w:ind w:left="3600" w:hanging="360"/>
+      </w:pPr>
+      <w:rPr>
+        <w:rFonts w:ascii="Symbol" w:hAnsi="Symbol" w:hint="default"/>
+      </w:rPr>
+    </w:lvl>
+    <w:lvl w:ilvl="4" w:tplc="04090003" w:tentative="1">
+      <w:start w:val="1"/>
+      <w:numFmt w:val="bullet"/>
+      <w:lvlText w:val="o"/>
+      <w:lvlJc w:val="left"/>
+      <w:pPr>
+        <w:ind w:left="4320" w:hanging="360"/>
+      </w:pPr>
+      <w:rPr>
+        <w:rFonts w:ascii="Courier New" w:hAnsi="Courier New" w:cs="Courier New" w:hint="default"/>
+      </w:rPr>
+    </w:lvl>
+    <w:lvl w:ilvl="5" w:tplc="04090005" w:tentative="1">
+      <w:start w:val="1"/>
+      <w:numFmt w:val="bullet"/>
+      <w:lvlText w:val=""/>
+      <w:lvlJc w:val="left"/>
+      <w:pPr>
+        <w:ind w:left="5040" w:hanging="360"/>
+      </w:pPr>
+      <w:rPr>
+        <w:rFonts w:ascii="Wingdings" w:hAnsi="Wingdings" w:hint="default"/>
+      </w:rPr>
+    </w:lvl>
+    <w:lvl w:ilvl="6" w:tplc="04090001" w:tentative="1">
+      <w:start w:val="1"/>
+      <w:numFmt w:val="bullet"/>
+      <w:lvlText w:val=""/>
+      <w:lvlJc w:val="left"/>
+      <w:pPr>
+        <w:ind w:left="5760" w:hanging="360"/>
+      </w:pPr>
+      <w:rPr>
+        <w:rFonts w:ascii="Symbol" w:hAnsi="Symbol" w:hint="default"/>
+      </w:rPr>
+    </w:lvl>
+    <w:lvl w:ilvl="7" w:tplc="04090003" w:tentative="1">
+      <w:start w:val="1"/>
+      <w:numFmt w:val="bullet"/>
+      <w:lvlText w:val="o"/>
+      <w:lvlJc w:val="left"/>
+      <w:pPr>
+        <w:ind w:left="6480" w:hanging="360"/>
+      </w:pPr>
+      <w:rPr>
+        <w:rFonts w:ascii="Courier New" w:hAnsi="Courier New" w:cs="Courier New" w:hint="default"/>
+      </w:rPr>
+    </w:lvl>
+    <w:lvl w:ilvl="8" w:tplc="04090005" w:tentative="1">
+      <w:start w:val="1"/>
+      <w:numFmt w:val="bullet"/>
+      <w:lvlText w:val=""/>
+      <w:lvlJc w:val="left"/>
+      <w:pPr>
+        <w:ind w:left="7200" w:hanging="360"/>
+      </w:pPr>
+      <w:rPr>
+        <w:rFonts w:ascii="Wingdings" w:hAnsi="Wingdings" w:hint="default"/>
+      </w:rPr>
+    </w:lvl>
+  </w:abstractNum>
+  <w:abstractNum w:abstractNumId="3" w15:restartNumberingAfterBreak="0">
+    <w:nsid w:val="0D9F5152"/>
+    <w:multiLevelType w:val="hybridMultilevel"/>
+    <w:tmpl w:val="01F0A28C"/>
+    <w:lvl w:ilvl="0" w:tplc="0409000F">
+      <w:start w:val="1"/>
+      <w:numFmt w:val="decimal"/>
+      <w:lvlText w:val="%1."/>
+      <w:lvlJc w:val="left"/>
+      <w:pPr>
+        <w:ind w:left="2160" w:hanging="360"/>
+      </w:pPr>
+    </w:lvl>
+    <w:lvl w:ilvl="1" w:tplc="04090019" w:tentative="1">
+      <w:start w:val="1"/>
+      <w:numFmt w:val="lowerLetter"/>
+      <w:lvlText w:val="%2."/>
+      <w:lvlJc w:val="left"/>
+      <w:pPr>
+        <w:ind w:left="2880" w:hanging="360"/>
+      </w:pPr>
+    </w:lvl>
+    <w:lvl w:ilvl="2" w:tplc="0409001B" w:tentative="1">
+      <w:start w:val="1"/>
+      <w:numFmt w:val="lowerRoman"/>
+      <w:lvlText w:val="%3."/>
+      <w:lvlJc w:val="right"/>
+      <w:pPr>
+        <w:ind w:left="3600" w:hanging="180"/>
+      </w:pPr>
+    </w:lvl>
+    <w:lvl w:ilvl="3" w:tplc="0409000F" w:tentative="1">
+      <w:start w:val="1"/>
+      <w:numFmt w:val="decimal"/>
+      <w:lvlText w:val="%4."/>
+      <w:lvlJc w:val="left"/>
+      <w:pPr>
+        <w:ind w:left="4320" w:hanging="360"/>
+      </w:pPr>
+    </w:lvl>
+    <w:lvl w:ilvl="4" w:tplc="04090019" w:tentative="1">
+      <w:start w:val="1"/>
+      <w:numFmt w:val="lowerLetter"/>
+      <w:lvlText w:val="%5."/>
+      <w:lvlJc w:val="left"/>
+      <w:pPr>
+        <w:ind w:left="5040" w:hanging="360"/>
+      </w:pPr>
+    </w:lvl>
+    <w:lvl w:ilvl="5" w:tplc="0409001B" w:tentative="1">
+      <w:start w:val="1"/>
+      <w:numFmt w:val="lowerRoman"/>
+      <w:lvlText w:val="%6."/>
+      <w:lvlJc w:val="right"/>
+      <w:pPr>
+        <w:ind w:left="5760" w:hanging="180"/>
+      </w:pPr>
+    </w:lvl>
+    <w:lvl w:ilvl="6" w:tplc="0409000F" w:tentative="1">
+      <w:start w:val="1"/>
+      <w:numFmt w:val="decimal"/>
+      <w:lvlText w:val="%7."/>
+      <w:lvlJc w:val="left"/>
+      <w:pPr>
+        <w:ind w:left="6480" w:hanging="360"/>
+      </w:pPr>
+    </w:lvl>
+    <w:lvl w:ilvl="7" w:tplc="04090019" w:tentative="1">
+      <w:start w:val="1"/>
+      <w:numFmt w:val="lowerLetter"/>
+      <w:lvlText w:val="%8."/>
+      <w:lvlJc w:val="left"/>
+      <w:pPr>
+        <w:ind w:left="7200" w:hanging="360"/>
+      </w:pPr>
+    </w:lvl>
+    <w:lvl w:ilvl="8" w:tplc="0409001B" w:tentative="1">
+      <w:start w:val="1"/>
+      <w:numFmt w:val="lowerRoman"/>
+      <w:lvlText w:val="%9."/>
+      <w:lvlJc w:val="right"/>
+      <w:pPr>
+        <w:ind w:left="7920" w:hanging="180"/>
+      </w:pPr>
+    </w:lvl>
+  </w:abstractNum>
+  <w:abstractNum w:abstractNumId="4" w15:restartNumberingAfterBreak="0">
+    <w:nsid w:val="2BE07114"/>
+    <w:multiLevelType w:val="hybridMultilevel"/>
+    <w:tmpl w:val="D47C4A80"/>
+    <w:lvl w:ilvl="0" w:tplc="04090001">
+      <w:start w:val="1"/>
+      <w:numFmt w:val="bullet"/>
+      <w:lvlText w:val=""/>
+      <w:lvlJc w:val="left"/>
+      <w:pPr>
+        <w:ind w:left="1440" w:hanging="360"/>
+      </w:pPr>
+      <w:rPr>
+        <w:rFonts w:ascii="Symbol" w:hAnsi="Symbol" w:hint="default"/>
+      </w:rPr>
+    </w:lvl>
+    <w:lvl w:ilvl="1" w:tplc="04090003" w:tentative="1">
+      <w:start w:val="1"/>
+      <w:numFmt w:val="bullet"/>
+      <w:lvlText w:val="o"/>
+      <w:lvlJc w:val="left"/>
+      <w:pPr>
+        <w:ind w:left="2160" w:hanging="360"/>
+      </w:pPr>
+      <w:rPr>
+        <w:rFonts w:ascii="Courier New" w:hAnsi="Courier New" w:cs="Courier New" w:hint="default"/>
+      </w:rPr>
+    </w:lvl>
+    <w:lvl w:ilvl="2" w:tplc="04090005" w:tentative="1">
+      <w:start w:val="1"/>
+      <w:numFmt w:val="bullet"/>
+      <w:lvlText w:val=""/>
+      <w:lvlJc w:val="left"/>
+      <w:pPr>
+        <w:ind w:left="2880" w:hanging="360"/>
+      </w:pPr>
+      <w:rPr>
+        <w:rFonts w:ascii="Wingdings" w:hAnsi="Wingdings" w:hint="default"/>
+      </w:rPr>
+    </w:lvl>
+    <w:lvl w:ilvl="3" w:tplc="04090001" w:tentative="1">
+      <w:start w:val="1"/>
+      <w:numFmt w:val="bullet"/>
+      <w:lvlText w:val=""/>
+      <w:lvlJc w:val="left"/>
+      <w:pPr>
+        <w:ind w:left="3600" w:hanging="360"/>
+      </w:pPr>
+      <w:rPr>
+        <w:rFonts w:ascii="Symbol" w:hAnsi="Symbol" w:hint="default"/>
+      </w:rPr>
+    </w:lvl>
+    <w:lvl w:ilvl="4" w:tplc="04090003" w:tentative="1">
+      <w:start w:val="1"/>
+      <w:numFmt w:val="bullet"/>
+      <w:lvlText w:val="o"/>
+      <w:lvlJc w:val="left"/>
+      <w:pPr>
+        <w:ind w:left="4320" w:hanging="360"/>
+      </w:pPr>
+      <w:rPr>
+        <w:rFonts w:ascii="Courier New" w:hAnsi="Courier New" w:cs="Courier New" w:hint="default"/>
+      </w:rPr>
+    </w:lvl>
+    <w:lvl w:ilvl="5" w:tplc="04090005" w:tentative="1">
+      <w:start w:val="1"/>
+      <w:numFmt w:val="bullet"/>
+      <w:lvlText w:val=""/>
+      <w:lvlJc w:val="left"/>
+      <w:pPr>
+        <w:ind w:left="5040" w:hanging="360"/>
+      </w:pPr>
+      <w:rPr>
+        <w:rFonts w:ascii="Wingdings" w:hAnsi="Wingdings" w:hint="default"/>
+      </w:rPr>
+    </w:lvl>
+    <w:lvl w:ilvl="6" w:tplc="04090001" w:tentative="1">
+      <w:start w:val="1"/>
+      <w:numFmt w:val="bullet"/>
+      <w:lvlText w:val=""/>
+      <w:lvlJc w:val="left"/>
+      <w:pPr>
+        <w:ind w:left="5760" w:hanging="360"/>
+      </w:pPr>
+      <w:rPr>
+        <w:rFonts w:ascii="Symbol" w:hAnsi="Symbol" w:hint="default"/>
+      </w:rPr>
+    </w:lvl>
+    <w:lvl w:ilvl="7" w:tplc="04090003" w:tentative="1">
+      <w:start w:val="1"/>
+      <w:numFmt w:val="bullet"/>
+      <w:lvlText w:val="o"/>
+      <w:lvlJc w:val="left"/>
+      <w:pPr>
+        <w:ind w:left="6480" w:hanging="360"/>
+      </w:pPr>
+      <w:rPr>
+        <w:rFonts w:ascii="Courier New" w:hAnsi="Courier New" w:cs="Courier New" w:hint="default"/>
+      </w:rPr>
+    </w:lvl>
+    <w:lvl w:ilvl="8" w:tplc="04090005" w:tentative="1">
+      <w:start w:val="1"/>
+      <w:numFmt w:val="bullet"/>
+      <w:lvlText w:val=""/>
+      <w:lvlJc w:val="left"/>
+      <w:pPr>
+        <w:ind w:left="7200" w:hanging="360"/>
+      </w:pPr>
+      <w:rPr>
+        <w:rFonts w:ascii="Wingdings" w:hAnsi="Wingdings" w:hint="default"/>
+      </w:rPr>
+    </w:lvl>
+  </w:abstractNum>
+  <w:abstractNum w:abstractNumId="5" w15:restartNumberingAfterBreak="0">
     <w:nsid w:val="420216E5"/>
     <w:multiLevelType w:val="hybridMultilevel"/>
     <w:tmpl w:val="0E8ED4AC"/>
@@ -4111,10 +9457,122 @@
       </w:rPr>
     </w:lvl>
   </w:abstractNum>
-  <w:abstractNum w:abstractNumId="2" w15:restartNumberingAfterBreak="0">
+  <w:abstractNum w:abstractNumId="6" w15:restartNumberingAfterBreak="0">
+    <w:nsid w:val="46533024"/>
+    <w:multiLevelType w:val="hybridMultilevel"/>
+    <w:tmpl w:val="17AA2EC8"/>
+    <w:lvl w:ilvl="0" w:tplc="B2BC8BA0">
+      <w:numFmt w:val="bullet"/>
+      <w:lvlText w:val="-"/>
+      <w:lvlJc w:val="left"/>
+      <w:pPr>
+        <w:ind w:left="1080" w:hanging="360"/>
+      </w:pPr>
+      <w:rPr>
+        <w:rFonts w:ascii="Calibri" w:eastAsiaTheme="minorHAnsi" w:hAnsi="Calibri" w:cs="Calibri" w:hint="default"/>
+      </w:rPr>
+    </w:lvl>
+    <w:lvl w:ilvl="1" w:tplc="04090003" w:tentative="1">
+      <w:start w:val="1"/>
+      <w:numFmt w:val="bullet"/>
+      <w:lvlText w:val="o"/>
+      <w:lvlJc w:val="left"/>
+      <w:pPr>
+        <w:ind w:left="1800" w:hanging="360"/>
+      </w:pPr>
+      <w:rPr>
+        <w:rFonts w:ascii="Courier New" w:hAnsi="Courier New" w:cs="Courier New" w:hint="default"/>
+      </w:rPr>
+    </w:lvl>
+    <w:lvl w:ilvl="2" w:tplc="04090005" w:tentative="1">
+      <w:start w:val="1"/>
+      <w:numFmt w:val="bullet"/>
+      <w:lvlText w:val=""/>
+      <w:lvlJc w:val="left"/>
+      <w:pPr>
+        <w:ind w:left="2520" w:hanging="360"/>
+      </w:pPr>
+      <w:rPr>
+        <w:rFonts w:ascii="Wingdings" w:hAnsi="Wingdings" w:hint="default"/>
+      </w:rPr>
+    </w:lvl>
+    <w:lvl w:ilvl="3" w:tplc="04090001" w:tentative="1">
+      <w:start w:val="1"/>
+      <w:numFmt w:val="bullet"/>
+      <w:lvlText w:val=""/>
+      <w:lvlJc w:val="left"/>
+      <w:pPr>
+        <w:ind w:left="3240" w:hanging="360"/>
+      </w:pPr>
+      <w:rPr>
+        <w:rFonts w:ascii="Symbol" w:hAnsi="Symbol" w:hint="default"/>
+      </w:rPr>
+    </w:lvl>
+    <w:lvl w:ilvl="4" w:tplc="04090003" w:tentative="1">
+      <w:start w:val="1"/>
+      <w:numFmt w:val="bullet"/>
+      <w:lvlText w:val="o"/>
+      <w:lvlJc w:val="left"/>
+      <w:pPr>
+        <w:ind w:left="3960" w:hanging="360"/>
+      </w:pPr>
+      <w:rPr>
+        <w:rFonts w:ascii="Courier New" w:hAnsi="Courier New" w:cs="Courier New" w:hint="default"/>
+      </w:rPr>
+    </w:lvl>
+    <w:lvl w:ilvl="5" w:tplc="04090005" w:tentative="1">
+      <w:start w:val="1"/>
+      <w:numFmt w:val="bullet"/>
+      <w:lvlText w:val=""/>
+      <w:lvlJc w:val="left"/>
+      <w:pPr>
+        <w:ind w:left="4680" w:hanging="360"/>
+      </w:pPr>
+      <w:rPr>
+        <w:rFonts w:ascii="Wingdings" w:hAnsi="Wingdings" w:hint="default"/>
+      </w:rPr>
+    </w:lvl>
+    <w:lvl w:ilvl="6" w:tplc="04090001" w:tentative="1">
+      <w:start w:val="1"/>
+      <w:numFmt w:val="bullet"/>
+      <w:lvlText w:val=""/>
+      <w:lvlJc w:val="left"/>
+      <w:pPr>
+        <w:ind w:left="5400" w:hanging="360"/>
+      </w:pPr>
+      <w:rPr>
+        <w:rFonts w:ascii="Symbol" w:hAnsi="Symbol" w:hint="default"/>
+      </w:rPr>
+    </w:lvl>
+    <w:lvl w:ilvl="7" w:tplc="04090003" w:tentative="1">
+      <w:start w:val="1"/>
+      <w:numFmt w:val="bullet"/>
+      <w:lvlText w:val="o"/>
+      <w:lvlJc w:val="left"/>
+      <w:pPr>
+        <w:ind w:left="6120" w:hanging="360"/>
+      </w:pPr>
+      <w:rPr>
+        <w:rFonts w:ascii="Courier New" w:hAnsi="Courier New" w:cs="Courier New" w:hint="default"/>
+      </w:rPr>
+    </w:lvl>
+    <w:lvl w:ilvl="8" w:tplc="04090005" w:tentative="1">
+      <w:start w:val="1"/>
+      <w:numFmt w:val="bullet"/>
+      <w:lvlText w:val=""/>
+      <w:lvlJc w:val="left"/>
+      <w:pPr>
+        <w:ind w:left="6840" w:hanging="360"/>
+      </w:pPr>
+      <w:rPr>
+        <w:rFonts w:ascii="Wingdings" w:hAnsi="Wingdings" w:hint="default"/>
+      </w:rPr>
+    </w:lvl>
+  </w:abstractNum>
+  <w:abstractNum w:abstractNumId="7" w15:restartNumberingAfterBreak="0">
     <w:nsid w:val="497A12C4"/>
     <w:multiLevelType w:val="hybridMultilevel"/>
-    <w:tmpl w:val="AA365A12"/>
+    <w:tmpl w:val="CFE078AC"/>
     <w:lvl w:ilvl="0" w:tplc="0409000F">
       <w:start w:val="1"/>
       <w:numFmt w:val="decimal"/>
@@ -4157,14 +9615,17 @@
         <w:ind w:left="2880" w:hanging="360"/>
       </w:pPr>
     </w:lvl>
-    <w:lvl w:ilvl="4" w:tplc="04090019" w:tentative="1">
-      <w:start w:val="1"/>
-      <w:numFmt w:val="lowerLetter"/>
-      <w:lvlText w:val="%5."/>
+    <w:lvl w:ilvl="4" w:tplc="DC66D440">
+      <w:start w:val="9"/>
+      <w:numFmt w:val="bullet"/>
+      <w:lvlText w:val="-"/>
       <w:lvlJc w:val="left"/>
       <w:pPr>
         <w:ind w:left="3600" w:hanging="360"/>
       </w:pPr>
+      <w:rPr>
+        <w:rFonts w:ascii="Calibri" w:eastAsiaTheme="minorHAnsi" w:hAnsi="Calibri" w:cs="Calibri" w:hint="default"/>
+      </w:rPr>
     </w:lvl>
     <w:lvl w:ilvl="5" w:tplc="0409001B" w:tentative="1">
       <w:start w:val="1"/>
@@ -4203,7 +9664,119 @@
       </w:pPr>
     </w:lvl>
   </w:abstractNum>
-  <w:abstractNum w:abstractNumId="3" w15:restartNumberingAfterBreak="0">
+  <w:abstractNum w:abstractNumId="8" w15:restartNumberingAfterBreak="0">
+    <w:nsid w:val="54FA3878"/>
+    <w:multiLevelType w:val="hybridMultilevel"/>
+    <w:tmpl w:val="13CCD544"/>
+    <w:lvl w:ilvl="0" w:tplc="B2BC8BA0">
+      <w:numFmt w:val="bullet"/>
+      <w:lvlText w:val="-"/>
+      <w:lvlJc w:val="left"/>
+      <w:pPr>
+        <w:ind w:left="1800" w:hanging="360"/>
+      </w:pPr>
+      <w:rPr>
+        <w:rFonts w:ascii="Calibri" w:eastAsiaTheme="minorHAnsi" w:hAnsi="Calibri" w:cs="Calibri" w:hint="default"/>
+      </w:rPr>
+    </w:lvl>
+    <w:lvl w:ilvl="1" w:tplc="04090003" w:tentative="1">
+      <w:start w:val="1"/>
+      <w:numFmt w:val="bullet"/>
+      <w:lvlText w:val="o"/>
+      <w:lvlJc w:val="left"/>
+      <w:pPr>
+        <w:ind w:left="2520" w:hanging="360"/>
+      </w:pPr>
+      <w:rPr>
+        <w:rFonts w:ascii="Courier New" w:hAnsi="Courier New" w:cs="Courier New" w:hint="default"/>
+      </w:rPr>
+    </w:lvl>
+    <w:lvl w:ilvl="2" w:tplc="04090005" w:tentative="1">
+      <w:start w:val="1"/>
+      <w:numFmt w:val="bullet"/>
+      <w:lvlText w:val=""/>
+      <w:lvlJc w:val="left"/>
+      <w:pPr>
+        <w:ind w:left="3240" w:hanging="360"/>
+      </w:pPr>
+      <w:rPr>
+        <w:rFonts w:ascii="Wingdings" w:hAnsi="Wingdings" w:hint="default"/>
+      </w:rPr>
+    </w:lvl>
+    <w:lvl w:ilvl="3" w:tplc="04090001" w:tentative="1">
+      <w:start w:val="1"/>
+      <w:numFmt w:val="bullet"/>
+      <w:lvlText w:val=""/>
+      <w:lvlJc w:val="left"/>
+      <w:pPr>
+        <w:ind w:left="3960" w:hanging="360"/>
+      </w:pPr>
+      <w:rPr>
+        <w:rFonts w:ascii="Symbol" w:hAnsi="Symbol" w:hint="default"/>
+      </w:rPr>
+    </w:lvl>
+    <w:lvl w:ilvl="4" w:tplc="04090003" w:tentative="1">
+      <w:start w:val="1"/>
+      <w:numFmt w:val="bullet"/>
+      <w:lvlText w:val="o"/>
+      <w:lvlJc w:val="left"/>
+      <w:pPr>
+        <w:ind w:left="4680" w:hanging="360"/>
+      </w:pPr>
+      <w:rPr>
+        <w:rFonts w:ascii="Courier New" w:hAnsi="Courier New" w:cs="Courier New" w:hint="default"/>
+      </w:rPr>
+    </w:lvl>
+    <w:lvl w:ilvl="5" w:tplc="04090005" w:tentative="1">
+      <w:start w:val="1"/>
+      <w:numFmt w:val="bullet"/>
+      <w:lvlText w:val=""/>
+      <w:lvlJc w:val="left"/>
+      <w:pPr>
+        <w:ind w:left="5400" w:hanging="360"/>
+      </w:pPr>
+      <w:rPr>
+        <w:rFonts w:ascii="Wingdings" w:hAnsi="Wingdings" w:hint="default"/>
+      </w:rPr>
+    </w:lvl>
+    <w:lvl w:ilvl="6" w:tplc="04090001" w:tentative="1">
+      <w:start w:val="1"/>
+      <w:numFmt w:val="bullet"/>
+      <w:lvlText w:val=""/>
+      <w:lvlJc w:val="left"/>
+      <w:pPr>
+        <w:ind w:left="6120" w:hanging="360"/>
+      </w:pPr>
+      <w:rPr>
+        <w:rFonts w:ascii="Symbol" w:hAnsi="Symbol" w:hint="default"/>
+      </w:rPr>
+    </w:lvl>
+    <w:lvl w:ilvl="7" w:tplc="04090003" w:tentative="1">
+      <w:start w:val="1"/>
+      <w:numFmt w:val="bullet"/>
+      <w:lvlText w:val="o"/>
+      <w:lvlJc w:val="left"/>
+      <w:pPr>
+        <w:ind w:left="6840" w:hanging="360"/>
+      </w:pPr>
+      <w:rPr>
+        <w:rFonts w:ascii="Courier New" w:hAnsi="Courier New" w:cs="Courier New" w:hint="default"/>
+      </w:rPr>
+    </w:lvl>
+    <w:lvl w:ilvl="8" w:tplc="04090005" w:tentative="1">
+      <w:start w:val="1"/>
+      <w:numFmt w:val="bullet"/>
+      <w:lvlText w:val=""/>
+      <w:lvlJc w:val="left"/>
+      <w:pPr>
+        <w:ind w:left="7560" w:hanging="360"/>
+      </w:pPr>
+      <w:rPr>
+        <w:rFonts w:ascii="Wingdings" w:hAnsi="Wingdings" w:hint="default"/>
+      </w:rPr>
+    </w:lvl>
+  </w:abstractNum>
+  <w:abstractNum w:abstractNumId="9" w15:restartNumberingAfterBreak="0">
     <w:nsid w:val="575363B7"/>
     <w:multiLevelType w:val="hybridMultilevel"/>
     <w:tmpl w:val="9F0ACEF6"/>
@@ -4292,7 +9865,120 @@
       </w:pPr>
     </w:lvl>
   </w:abstractNum>
-  <w:abstractNum w:abstractNumId="4" w15:restartNumberingAfterBreak="0">
+  <w:abstractNum w:abstractNumId="10" w15:restartNumberingAfterBreak="0">
+    <w:nsid w:val="68E143C8"/>
+    <w:multiLevelType w:val="hybridMultilevel"/>
+    <w:tmpl w:val="27E861C6"/>
+    <w:lvl w:ilvl="0" w:tplc="04090001">
+      <w:start w:val="1"/>
+      <w:numFmt w:val="bullet"/>
+      <w:lvlText w:val=""/>
+      <w:lvlJc w:val="left"/>
+      <w:pPr>
+        <w:ind w:left="2160" w:hanging="360"/>
+      </w:pPr>
+      <w:rPr>
+        <w:rFonts w:ascii="Symbol" w:hAnsi="Symbol" w:hint="default"/>
+      </w:rPr>
+    </w:lvl>
+    <w:lvl w:ilvl="1" w:tplc="04090003" w:tentative="1">
+      <w:start w:val="1"/>
+      <w:numFmt w:val="bullet"/>
+      <w:lvlText w:val="o"/>
+      <w:lvlJc w:val="left"/>
+      <w:pPr>
+        <w:ind w:left="2880" w:hanging="360"/>
+      </w:pPr>
+      <w:rPr>
+        <w:rFonts w:ascii="Courier New" w:hAnsi="Courier New" w:cs="Courier New" w:hint="default"/>
+      </w:rPr>
+    </w:lvl>
+    <w:lvl w:ilvl="2" w:tplc="04090005" w:tentative="1">
+      <w:start w:val="1"/>
+      <w:numFmt w:val="bullet"/>
+      <w:lvlText w:val=""/>
+      <w:lvlJc w:val="left"/>
+      <w:pPr>
+        <w:ind w:left="3600" w:hanging="360"/>
+      </w:pPr>
+      <w:rPr>
+        <w:rFonts w:ascii="Wingdings" w:hAnsi="Wingdings" w:hint="default"/>
+      </w:rPr>
+    </w:lvl>
+    <w:lvl w:ilvl="3" w:tplc="04090001" w:tentative="1">
+      <w:start w:val="1"/>
+      <w:numFmt w:val="bullet"/>
+      <w:lvlText w:val=""/>
+      <w:lvlJc w:val="left"/>
+      <w:pPr>
+        <w:ind w:left="4320" w:hanging="360"/>
+      </w:pPr>
+      <w:rPr>
+        <w:rFonts w:ascii="Symbol" w:hAnsi="Symbol" w:hint="default"/>
+      </w:rPr>
+    </w:lvl>
+    <w:lvl w:ilvl="4" w:tplc="04090003" w:tentative="1">
+      <w:start w:val="1"/>
+      <w:numFmt w:val="bullet"/>
+      <w:lvlText w:val="o"/>
+      <w:lvlJc w:val="left"/>
+      <w:pPr>
+        <w:ind w:left="5040" w:hanging="360"/>
+      </w:pPr>
+      <w:rPr>
+        <w:rFonts w:ascii="Courier New" w:hAnsi="Courier New" w:cs="Courier New" w:hint="default"/>
+      </w:rPr>
+    </w:lvl>
+    <w:lvl w:ilvl="5" w:tplc="04090005" w:tentative="1">
+      <w:start w:val="1"/>
+      <w:numFmt w:val="bullet"/>
+      <w:lvlText w:val=""/>
+      <w:lvlJc w:val="left"/>
+      <w:pPr>
+        <w:ind w:left="5760" w:hanging="360"/>
+      </w:pPr>
+      <w:rPr>
+        <w:rFonts w:ascii="Wingdings" w:hAnsi="Wingdings" w:hint="default"/>
+      </w:rPr>
+    </w:lvl>
+    <w:lvl w:ilvl="6" w:tplc="04090001" w:tentative="1">
+      <w:start w:val="1"/>
+      <w:numFmt w:val="bullet"/>
+      <w:lvlText w:val=""/>
+      <w:lvlJc w:val="left"/>
+      <w:pPr>
+        <w:ind w:left="6480" w:hanging="360"/>
+      </w:pPr>
+      <w:rPr>
+        <w:rFonts w:ascii="Symbol" w:hAnsi="Symbol" w:hint="default"/>
+      </w:rPr>
+    </w:lvl>
+    <w:lvl w:ilvl="7" w:tplc="04090003" w:tentative="1">
+      <w:start w:val="1"/>
+      <w:numFmt w:val="bullet"/>
+      <w:lvlText w:val="o"/>
+      <w:lvlJc w:val="left"/>
+      <w:pPr>
+        <w:ind w:left="7200" w:hanging="360"/>
+      </w:pPr>
+      <w:rPr>
+        <w:rFonts w:ascii="Courier New" w:hAnsi="Courier New" w:cs="Courier New" w:hint="default"/>
+      </w:rPr>
+    </w:lvl>
+    <w:lvl w:ilvl="8" w:tplc="04090005" w:tentative="1">
+      <w:start w:val="1"/>
+      <w:numFmt w:val="bullet"/>
+      <w:lvlText w:val=""/>
+      <w:lvlJc w:val="left"/>
+      <w:pPr>
+        <w:ind w:left="7920" w:hanging="360"/>
+      </w:pPr>
+      <w:rPr>
+        <w:rFonts w:ascii="Wingdings" w:hAnsi="Wingdings" w:hint="default"/>
+      </w:rPr>
+    </w:lvl>
+  </w:abstractNum>
+  <w:abstractNum w:abstractNumId="11" w15:restartNumberingAfterBreak="0">
     <w:nsid w:val="6A17477B"/>
     <w:multiLevelType w:val="hybridMultilevel"/>
     <w:tmpl w:val="17E06C9C"/>
@@ -4405,20 +10091,157 @@
       </w:rPr>
     </w:lvl>
   </w:abstractNum>
+  <w:abstractNum w:abstractNumId="12" w15:restartNumberingAfterBreak="0">
+    <w:nsid w:val="78D31553"/>
+    <w:multiLevelType w:val="hybridMultilevel"/>
+    <w:tmpl w:val="AE0CAA20"/>
+    <w:lvl w:ilvl="0" w:tplc="04090001">
+      <w:start w:val="1"/>
+      <w:numFmt w:val="bullet"/>
+      <w:lvlText w:val=""/>
+      <w:lvlJc w:val="left"/>
+      <w:pPr>
+        <w:ind w:left="1440" w:hanging="360"/>
+      </w:pPr>
+      <w:rPr>
+        <w:rFonts w:ascii="Symbol" w:hAnsi="Symbol" w:hint="default"/>
+      </w:rPr>
+    </w:lvl>
+    <w:lvl w:ilvl="1" w:tplc="04090003" w:tentative="1">
+      <w:start w:val="1"/>
+      <w:numFmt w:val="bullet"/>
+      <w:lvlText w:val="o"/>
+      <w:lvlJc w:val="left"/>
+      <w:pPr>
+        <w:ind w:left="2160" w:hanging="360"/>
+      </w:pPr>
+      <w:rPr>
+        <w:rFonts w:ascii="Courier New" w:hAnsi="Courier New" w:cs="Courier New" w:hint="default"/>
+      </w:rPr>
+    </w:lvl>
+    <w:lvl w:ilvl="2" w:tplc="04090005" w:tentative="1">
+      <w:start w:val="1"/>
+      <w:numFmt w:val="bullet"/>
+      <w:lvlText w:val=""/>
+      <w:lvlJc w:val="left"/>
+      <w:pPr>
+        <w:ind w:left="2880" w:hanging="360"/>
+      </w:pPr>
+      <w:rPr>
+        <w:rFonts w:ascii="Wingdings" w:hAnsi="Wingdings" w:hint="default"/>
+      </w:rPr>
+    </w:lvl>
+    <w:lvl w:ilvl="3" w:tplc="04090001" w:tentative="1">
+      <w:start w:val="1"/>
+      <w:numFmt w:val="bullet"/>
+      <w:lvlText w:val=""/>
+      <w:lvlJc w:val="left"/>
+      <w:pPr>
+        <w:ind w:left="3600" w:hanging="360"/>
+      </w:pPr>
+      <w:rPr>
+        <w:rFonts w:ascii="Symbol" w:hAnsi="Symbol" w:hint="default"/>
+      </w:rPr>
+    </w:lvl>
+    <w:lvl w:ilvl="4" w:tplc="04090003" w:tentative="1">
+      <w:start w:val="1"/>
+      <w:numFmt w:val="bullet"/>
+      <w:lvlText w:val="o"/>
+      <w:lvlJc w:val="left"/>
+      <w:pPr>
+        <w:ind w:left="4320" w:hanging="360"/>
+      </w:pPr>
+      <w:rPr>
+        <w:rFonts w:ascii="Courier New" w:hAnsi="Courier New" w:cs="Courier New" w:hint="default"/>
+      </w:rPr>
+    </w:lvl>
+    <w:lvl w:ilvl="5" w:tplc="04090005" w:tentative="1">
+      <w:start w:val="1"/>
+      <w:numFmt w:val="bullet"/>
+      <w:lvlText w:val=""/>
+      <w:lvlJc w:val="left"/>
+      <w:pPr>
+        <w:ind w:left="5040" w:hanging="360"/>
+      </w:pPr>
+      <w:rPr>
+        <w:rFonts w:ascii="Wingdings" w:hAnsi="Wingdings" w:hint="default"/>
+      </w:rPr>
+    </w:lvl>
+    <w:lvl w:ilvl="6" w:tplc="04090001" w:tentative="1">
+      <w:start w:val="1"/>
+      <w:numFmt w:val="bullet"/>
+      <w:lvlText w:val=""/>
+      <w:lvlJc w:val="left"/>
+      <w:pPr>
+        <w:ind w:left="5760" w:hanging="360"/>
+      </w:pPr>
+      <w:rPr>
+        <w:rFonts w:ascii="Symbol" w:hAnsi="Symbol" w:hint="default"/>
+      </w:rPr>
+    </w:lvl>
+    <w:lvl w:ilvl="7" w:tplc="04090003" w:tentative="1">
+      <w:start w:val="1"/>
+      <w:numFmt w:val="bullet"/>
+      <w:lvlText w:val="o"/>
+      <w:lvlJc w:val="left"/>
+      <w:pPr>
+        <w:ind w:left="6480" w:hanging="360"/>
+      </w:pPr>
+      <w:rPr>
+        <w:rFonts w:ascii="Courier New" w:hAnsi="Courier New" w:cs="Courier New" w:hint="default"/>
+      </w:rPr>
+    </w:lvl>
+    <w:lvl w:ilvl="8" w:tplc="04090005" w:tentative="1">
+      <w:start w:val="1"/>
+      <w:numFmt w:val="bullet"/>
+      <w:lvlText w:val=""/>
+      <w:lvlJc w:val="left"/>
+      <w:pPr>
+        <w:ind w:left="7200" w:hanging="360"/>
+      </w:pPr>
+      <w:rPr>
+        <w:rFonts w:ascii="Wingdings" w:hAnsi="Wingdings" w:hint="default"/>
+      </w:rPr>
+    </w:lvl>
+  </w:abstractNum>
   <w:num w:numId="1">
+    <w:abstractNumId w:val="1"/>
+  </w:num>
+  <w:num w:numId="2">
+    <w:abstractNumId w:val="9"/>
+  </w:num>
+  <w:num w:numId="3">
+    <w:abstractNumId w:val="7"/>
+  </w:num>
+  <w:num w:numId="4">
+    <w:abstractNumId w:val="5"/>
+  </w:num>
+  <w:num w:numId="5">
+    <w:abstractNumId w:val="11"/>
+  </w:num>
+  <w:num w:numId="6">
     <w:abstractNumId w:val="0"/>
   </w:num>
-  <w:num w:numId="2">
+  <w:num w:numId="7">
+    <w:abstractNumId w:val="2"/>
+  </w:num>
+  <w:num w:numId="8">
     <w:abstractNumId w:val="3"/>
   </w:num>
-  <w:num w:numId="3">
-    <w:abstractNumId w:val="2"/>
+  <w:num w:numId="9">
+    <w:abstractNumId w:val="4"/>
   </w:num>
-  <w:num w:numId="4">
-    <w:abstractNumId w:val="1"/>
+  <w:num w:numId="10">
+    <w:abstractNumId w:val="12"/>
   </w:num>
-  <w:num w:numId="5">
-    <w:abstractNumId w:val="4"/>
+  <w:num w:numId="11">
+    <w:abstractNumId w:val="10"/>
+  </w:num>
+  <w:num w:numId="12">
+    <w:abstractNumId w:val="8"/>
+  </w:num>
+  <w:num w:numId="13">
+    <w:abstractNumId w:val="6"/>
   </w:num>
 </w:numbering>
 </file>
@@ -4859,6 +10682,52 @@
       <w:contextualSpacing/>
     </w:pPr>
   </w:style>
+  <w:style w:type="paragraph" w:styleId="HTMLPreformatted">
+    <w:name w:val="HTML Preformatted"/>
+    <w:basedOn w:val="Normal"/>
+    <w:link w:val="HTMLPreformattedChar"/>
+    <w:uiPriority w:val="99"/>
+    <w:unhideWhenUsed/>
+    <w:rsid w:val="00E33F43"/>
+    <w:pPr>
+      <w:tabs>
+        <w:tab w:val="left" w:pos="916"/>
+        <w:tab w:val="left" w:pos="1832"/>
+        <w:tab w:val="left" w:pos="2748"/>
+        <w:tab w:val="left" w:pos="3664"/>
+        <w:tab w:val="left" w:pos="4580"/>
+        <w:tab w:val="left" w:pos="5496"/>
+        <w:tab w:val="left" w:pos="6412"/>
+        <w:tab w:val="left" w:pos="7328"/>
+        <w:tab w:val="left" w:pos="8244"/>
+        <w:tab w:val="left" w:pos="9160"/>
+        <w:tab w:val="left" w:pos="10076"/>
+        <w:tab w:val="left" w:pos="10992"/>
+        <w:tab w:val="left" w:pos="11908"/>
+        <w:tab w:val="left" w:pos="12824"/>
+        <w:tab w:val="left" w:pos="13740"/>
+        <w:tab w:val="left" w:pos="14656"/>
+      </w:tabs>
+      <w:spacing w:after="0" w:line="240" w:lineRule="auto"/>
+    </w:pPr>
+    <w:rPr>
+      <w:rFonts w:ascii="Courier New" w:eastAsia="Times New Roman" w:hAnsi="Courier New" w:cs="Courier New"/>
+      <w:sz w:val="20"/>
+      <w:szCs w:val="20"/>
+    </w:rPr>
+  </w:style>
+  <w:style w:type="character" w:customStyle="1" w:styleId="HTMLPreformattedChar">
+    <w:name w:val="HTML Preformatted Char"/>
+    <w:basedOn w:val="DefaultParagraphFont"/>
+    <w:link w:val="HTMLPreformatted"/>
+    <w:uiPriority w:val="99"/>
+    <w:rsid w:val="00E33F43"/>
+    <w:rPr>
+      <w:rFonts w:ascii="Courier New" w:eastAsia="Times New Roman" w:hAnsi="Courier New" w:cs="Courier New"/>
+      <w:sz w:val="20"/>
+      <w:szCs w:val="20"/>
+    </w:rPr>
+  </w:style>
 </w:styles>
 </file>
 

--- a/Báo cáo.docx
+++ b/Báo cáo.docx
@@ -1,6 +1,6 @@
 
 <file path=word/document.xml><?xml version="1.0" encoding="utf-8"?>
-<w:document xmlns:wpc="http://schemas.microsoft.com/office/word/2010/wordprocessingCanvas" xmlns:mc="http://schemas.openxmlformats.org/markup-compatibility/2006" xmlns:o="urn:schemas-microsoft-com:office:office" xmlns:r="http://schemas.openxmlformats.org/officeDocument/2006/relationships" xmlns:m="http://schemas.openxmlformats.org/officeDocument/2006/math" xmlns:v="urn:schemas-microsoft-com:vml" xmlns:wp14="http://schemas.microsoft.com/office/word/2010/wordprocessingDrawing" xmlns:wp="http://schemas.openxmlformats.org/drawingml/2006/wordprocessingDrawing" xmlns:w10="urn:schemas-microsoft-com:office:word" xmlns:w="http://schemas.openxmlformats.org/wordprocessingml/2006/main" xmlns:w14="http://schemas.microsoft.com/office/word/2010/wordml" xmlns:wpg="http://schemas.microsoft.com/office/word/2010/wordprocessingGroup" xmlns:wpi="http://schemas.microsoft.com/office/word/2010/wordprocessingInk" xmlns:wne="http://schemas.microsoft.com/office/word/2006/wordml" xmlns:wps="http://schemas.microsoft.com/office/word/2010/wordprocessingShape" mc:Ignorable="w14 wp14">
+<w:document xmlns:wpc="http://schemas.microsoft.com/office/word/2010/wordprocessingCanvas" xmlns:cx="http://schemas.microsoft.com/office/drawing/2014/chartex" xmlns:cx1="http://schemas.microsoft.com/office/drawing/2015/9/8/chartex" xmlns:cx2="http://schemas.microsoft.com/office/drawing/2015/10/21/chartex" xmlns:cx3="http://schemas.microsoft.com/office/drawing/2016/5/9/chartex" xmlns:cx4="http://schemas.microsoft.com/office/drawing/2016/5/10/chartex" xmlns:cx5="http://schemas.microsoft.com/office/drawing/2016/5/11/chartex" xmlns:cx6="http://schemas.microsoft.com/office/drawing/2016/5/12/chartex" xmlns:cx7="http://schemas.microsoft.com/office/drawing/2016/5/13/chartex" xmlns:cx8="http://schemas.microsoft.com/office/drawing/2016/5/14/chartex" xmlns:mc="http://schemas.openxmlformats.org/markup-compatibility/2006" xmlns:aink="http://schemas.microsoft.com/office/drawing/2016/ink" xmlns:am3d="http://schemas.microsoft.com/office/drawing/2017/model3d" xmlns:o="urn:schemas-microsoft-com:office:office" xmlns:r="http://schemas.openxmlformats.org/officeDocument/2006/relationships" xmlns:m="http://schemas.openxmlformats.org/officeDocument/2006/math" xmlns:v="urn:schemas-microsoft-com:vml" xmlns:wp14="http://schemas.microsoft.com/office/word/2010/wordprocessingDrawing" xmlns:wp="http://schemas.openxmlformats.org/drawingml/2006/wordprocessingDrawing" xmlns:w10="urn:schemas-microsoft-com:office:word" xmlns:w="http://schemas.openxmlformats.org/wordprocessingml/2006/main" xmlns:w14="http://schemas.microsoft.com/office/word/2010/wordml" xmlns:w15="http://schemas.microsoft.com/office/word/2012/wordml" xmlns:w16cid="http://schemas.microsoft.com/office/word/2016/wordml/cid" xmlns:w16se="http://schemas.microsoft.com/office/word/2015/wordml/symex" xmlns:wpg="http://schemas.microsoft.com/office/word/2010/wordprocessingGroup" xmlns:wpi="http://schemas.microsoft.com/office/word/2010/wordprocessingInk" xmlns:wne="http://schemas.microsoft.com/office/word/2006/wordml" xmlns:wps="http://schemas.microsoft.com/office/word/2010/wordprocessingShape" mc:Ignorable="w14 w15 w16se w16cid wp14">
   <w:body>
     <w:p>
       <w:pPr>
@@ -185,23 +185,7 @@
         <w:t>Gateway:</w:t>
       </w:r>
       <w:r>
-        <w:t xml:space="preserve"> Điểm </w:t>
-      </w:r>
-      <w:proofErr w:type="gramStart"/>
-      <w:r>
-        <w:t>thu</w:t>
-      </w:r>
-      <w:proofErr w:type="gramEnd"/>
-      <w:r>
-        <w:t xml:space="preserve"> thập dữ liệu. Các </w:t>
-      </w:r>
-      <w:proofErr w:type="gramStart"/>
-      <w:r>
-        <w:t>clients</w:t>
-      </w:r>
-      <w:proofErr w:type="gramEnd"/>
-      <w:r>
-        <w:t xml:space="preserve"> sẽ gửi dữ liệu đến Gateway trực tiếp quản lý thông qua giao thức UDP. Dữ liệu sau đó được Gateway tải lên Cloud thông qua giao thức MQTT. </w:t>
+        <w:t xml:space="preserve"> Điểm thu thập dữ liệu. Các clients sẽ gửi dữ liệu đến Gateway trực tiếp quản lý thông qua giao thức UDP. Dữ liệu sau đó được Gateway tải lên Cloud thông qua giao thức MQTT. </w:t>
       </w:r>
     </w:p>
     <w:p>
@@ -254,139 +238,666 @@
       <w:r>
         <w:t>Phân tích các yêu cầu, phân tích dữ liệu được lấy từ Cloudmqtt sau đó xử lý và trả về kết quả cho ứng dụng.</w:t>
       </w:r>
+    </w:p>
+    <w:p>
+      <w:pPr>
+        <w:pStyle w:val="ListParagraph"/>
+        <w:numPr>
+          <w:ilvl w:val="0"/>
+          <w:numId w:val="3"/>
+        </w:numPr>
+      </w:pPr>
+      <w:r>
+        <w:t>Thiết kế chi tiết kiến trúc hệ thống:</w:t>
+      </w:r>
+    </w:p>
+    <w:p/>
+    <w:p>
+      <w:r>
+        <w:t>Kiến trúc tổng quát của hệ thống:</w:t>
+      </w:r>
+    </w:p>
+    <w:p>
+      <w:r>
+        <w:rPr>
+          <w:noProof/>
+        </w:rPr>
+        <w:lastRenderedPageBreak/>
+        <w:drawing>
+          <wp:inline distT="0" distB="0" distL="0" distR="0">
+            <wp:extent cx="5937250" cy="3625850"/>
+            <wp:effectExtent l="0" t="0" r="6350" b="0"/>
+            <wp:docPr id="1" name="Picture 1"/>
+            <wp:cNvGraphicFramePr>
+              <a:graphicFrameLocks xmlns:a="http://schemas.openxmlformats.org/drawingml/2006/main" noChangeAspect="1"/>
+            </wp:cNvGraphicFramePr>
+            <a:graphic xmlns:a="http://schemas.openxmlformats.org/drawingml/2006/main">
+              <a:graphicData uri="http://schemas.openxmlformats.org/drawingml/2006/picture">
+                <pic:pic xmlns:pic="http://schemas.openxmlformats.org/drawingml/2006/picture">
+                  <pic:nvPicPr>
+                    <pic:cNvPr id="0" name="Picture 1"/>
+                    <pic:cNvPicPr>
+                      <a:picLocks noChangeAspect="1" noChangeArrowheads="1"/>
+                    </pic:cNvPicPr>
+                  </pic:nvPicPr>
+                  <pic:blipFill>
+                    <a:blip r:embed="rId5">
+                      <a:extLst>
+                        <a:ext uri="{28A0092B-C50C-407E-A947-70E740481C1C}">
+                          <a14:useLocalDpi xmlns:a14="http://schemas.microsoft.com/office/drawing/2010/main" val="0"/>
+                        </a:ext>
+                      </a:extLst>
+                    </a:blip>
+                    <a:srcRect/>
+                    <a:stretch>
+                      <a:fillRect/>
+                    </a:stretch>
+                  </pic:blipFill>
+                  <pic:spPr bwMode="auto">
+                    <a:xfrm>
+                      <a:off x="0" y="0"/>
+                      <a:ext cx="5937250" cy="3625850"/>
+                    </a:xfrm>
+                    <a:prstGeom prst="rect">
+                      <a:avLst/>
+                    </a:prstGeom>
+                    <a:noFill/>
+                    <a:ln>
+                      <a:noFill/>
+                    </a:ln>
+                  </pic:spPr>
+                </pic:pic>
+              </a:graphicData>
+            </a:graphic>
+          </wp:inline>
+        </w:drawing>
+      </w:r>
+    </w:p>
+    <w:p>
+      <w:pPr>
+        <w:pStyle w:val="ListParagraph"/>
+        <w:numPr>
+          <w:ilvl w:val="1"/>
+          <w:numId w:val="3"/>
+        </w:numPr>
+      </w:pPr>
+      <w:r>
+        <w:t>Android application (Client):</w:t>
+      </w:r>
+    </w:p>
+    <w:p>
+      <w:pPr>
+        <w:pStyle w:val="ListParagraph"/>
+        <w:numPr>
+          <w:ilvl w:val="1"/>
+          <w:numId w:val="3"/>
+        </w:numPr>
+      </w:pPr>
+      <w:r>
+        <w:t xml:space="preserve">Gateway: Trong ứng dụng Gateway có 2 phần nhiệm vụ chính là nhận dữ liệu từ </w:t>
+      </w:r>
+      <w:r>
+        <w:t>Client gửi lên và đưa dữ liệu lên Cloud thông qua giao thức MQTT, cụ thể:</w:t>
+      </w:r>
+    </w:p>
+    <w:p>
+      <w:pPr>
+        <w:pStyle w:val="ListParagraph"/>
+        <w:numPr>
+          <w:ilvl w:val="2"/>
+          <w:numId w:val="3"/>
+        </w:numPr>
+      </w:pPr>
+      <w:r>
+        <w:t xml:space="preserve">Receiver: là class nhằm tạo ra đối tượng có vai trò nhận dữ liệu từ Client thông qua giao thức truyền UDP, giao thức trao đổi dữ liệu được mô tả chi tiết ở mục 4, dữ liệu nhận từ Client sẽ được đẩy vào DataQueue. Vì việc truyền và gửi dữ liệu sẽ hoạt động tách biệt và cùng lúc với nhau nên class Receiver sẽ thừa kế </w:t>
+      </w:r>
+      <w:r>
+        <w:t xml:space="preserve">class </w:t>
+      </w:r>
+      <w:r>
+        <w:t>Thread.</w:t>
+      </w:r>
+    </w:p>
+    <w:p>
+      <w:pPr>
+        <w:pStyle w:val="ListParagraph"/>
+        <w:numPr>
+          <w:ilvl w:val="2"/>
+          <w:numId w:val="3"/>
+        </w:numPr>
+      </w:pPr>
+      <w:r>
+        <w:t>DataQueue:  là một Queue hiện thực bởi LinkedList nhằm mục đích chứa các dữ liệu gửi lên từ Client trước khi được gửi lên Cloud.</w:t>
+      </w:r>
+    </w:p>
+    <w:p>
+      <w:pPr>
+        <w:pStyle w:val="ListParagraph"/>
+        <w:numPr>
+          <w:ilvl w:val="2"/>
+          <w:numId w:val="3"/>
+        </w:numPr>
+      </w:pPr>
+      <w:r>
+        <w:t xml:space="preserve">Sender: là class nhằm tạo ra đối tượng có vai trò gửi dữ liệu từ Gateway lên Cloud. Dữ liệu sẽ được lấy ra từ DataQueue sau đó đưa lên Cloudmqtt thông qua giao thức MQTT. Nhóm sử dụng thư viện Paho để hiện thực giao thức MQTT này. Tương tự như </w:t>
+      </w:r>
+      <w:r>
+        <w:t>Receiver, Sender cũng được thừa kế từ class Thread để có thể chạy đa luồng với Receiver.</w:t>
+      </w:r>
+    </w:p>
+    <w:p>
+      <w:pPr>
+        <w:pStyle w:val="ListParagraph"/>
+        <w:numPr>
+          <w:ilvl w:val="2"/>
+          <w:numId w:val="3"/>
+        </w:numPr>
+      </w:pPr>
+      <w:r>
+        <w:t>CloudMQTT: là class nhằm tạo đối tượng kết nối Gateway với Cloudmqtt</w:t>
+      </w:r>
+    </w:p>
+    <w:p>
+      <w:pPr>
+        <w:pStyle w:val="ListParagraph"/>
+        <w:numPr>
+          <w:ilvl w:val="1"/>
+          <w:numId w:val="3"/>
+        </w:numPr>
+      </w:pPr>
+      <w:r>
+        <w:t>Cloudmqtt: là một server cung cấp nền tảng truyền tin cho các ứng dụng IoT thông qua giao thức MQTT, chi tiết: cloudmqtt.com</w:t>
+      </w:r>
+    </w:p>
+    <w:p>
+      <w:pPr>
+        <w:pStyle w:val="ListParagraph"/>
+        <w:numPr>
+          <w:ilvl w:val="1"/>
+          <w:numId w:val="3"/>
+        </w:numPr>
+      </w:pPr>
+      <w:r>
+        <w:t>Analytic Application:</w:t>
+      </w:r>
+    </w:p>
+    <w:p>
+      <w:pPr>
+        <w:pStyle w:val="ListParagraph"/>
+        <w:numPr>
+          <w:ilvl w:val="0"/>
+          <w:numId w:val="3"/>
+        </w:numPr>
+      </w:pPr>
+      <w:r>
+        <w:t>Thiết kế chi tiết các bộ giao thức được phát triển bởi ứng dụng:</w:t>
+      </w:r>
+    </w:p>
+    <w:p>
+      <w:pPr>
+        <w:pStyle w:val="ListParagraph"/>
+        <w:numPr>
+          <w:ilvl w:val="1"/>
+          <w:numId w:val="3"/>
+        </w:numPr>
+      </w:pPr>
+      <w:r>
+        <w:t>Giao thức trao đổi dữ liệu giữa Client – Gateway:</w:t>
+      </w:r>
+    </w:p>
+    <w:p>
+      <w:pPr>
+        <w:pStyle w:val="ListParagraph"/>
+        <w:numPr>
+          <w:ilvl w:val="1"/>
+          <w:numId w:val="3"/>
+        </w:numPr>
+      </w:pPr>
+      <w:r>
+        <w:t>Giao thức trao đổi dữ liệu giữa Client – Analytic Application:</w:t>
+      </w:r>
+    </w:p>
+    <w:p>
+      <w:pPr>
+        <w:pStyle w:val="ListParagraph"/>
+        <w:numPr>
+          <w:ilvl w:val="0"/>
+          <w:numId w:val="3"/>
+        </w:numPr>
+      </w:pPr>
+      <w:r>
+        <w:t>Sơ đồ class và phương án triển khai ứng dụng:</w:t>
+      </w:r>
+    </w:p>
+    <w:p>
+      <w:pPr>
+        <w:pStyle w:val="ListParagraph"/>
+      </w:pPr>
+    </w:p>
+    <w:p>
+      <w:pPr>
+        <w:pStyle w:val="ListParagraph"/>
+      </w:pPr>
+    </w:p>
+    <w:p>
+      <w:pPr>
+        <w:pStyle w:val="ListParagraph"/>
+      </w:pPr>
+    </w:p>
+    <w:p>
+      <w:pPr>
+        <w:pStyle w:val="ListParagraph"/>
+        <w:numPr>
+          <w:ilvl w:val="0"/>
+          <w:numId w:val="3"/>
+        </w:numPr>
+      </w:pPr>
+      <w:r>
+        <w:t>Đánh giá kết quả đạt được:</w:t>
+      </w:r>
+    </w:p>
+    <w:p>
+      <w:r>
+        <w:t>Nhìn chung, nhóm đã đạt được những mục tiêu cơ bản đã đề ra, bao gồm:</w:t>
+      </w:r>
+    </w:p>
+    <w:p>
+      <w:pPr>
+        <w:pStyle w:val="ListParagraph"/>
+        <w:numPr>
+          <w:ilvl w:val="0"/>
+          <w:numId w:val="6"/>
+        </w:numPr>
+      </w:pPr>
+      <w:r>
+        <w:t>Thiết kế ứng dụng Android với đủ các tính năng cần thiết như đã đề cập ở trên.</w:t>
+      </w:r>
+    </w:p>
+    <w:p>
+      <w:pPr>
+        <w:pStyle w:val="ListParagraph"/>
+        <w:numPr>
+          <w:ilvl w:val="0"/>
+          <w:numId w:val="6"/>
+        </w:numPr>
+      </w:pPr>
+      <w:r>
+        <w:t>Hoàn thiện các giao thức và các thao tác gửi nhận dữ liệu.</w:t>
+      </w:r>
+    </w:p>
+    <w:p>
+      <w:pPr>
+        <w:pStyle w:val="ListParagraph"/>
+        <w:numPr>
+          <w:ilvl w:val="0"/>
+          <w:numId w:val="6"/>
+        </w:numPr>
+      </w:pPr>
+      <w:r>
+        <w:t>Thực hiện xử lý được dữ liệu trên Analytic Application và trả về phía người dùng request.</w:t>
+      </w:r>
+    </w:p>
+    <w:p>
+      <w:r>
+        <w:t>Những yếu tố cần cải thiện:</w:t>
+      </w:r>
+    </w:p>
+    <w:p>
+      <w:pPr>
+        <w:pStyle w:val="ListParagraph"/>
+        <w:numPr>
+          <w:ilvl w:val="0"/>
+          <w:numId w:val="6"/>
+        </w:numPr>
+      </w:pPr>
+      <w:r>
+        <w:t>Về dữ liệu: phụ thuộc chặt chẽ vào số lượng người đi đường thực hiện việc gửi dữ liệu. Nếu số người đi đường quá ít, dự báo có thể sẽ kém chính xác. Dữ liệu cũng phụ thuộc vào hành vi của người đi đường, ví dụ trên đoạn đường không tắc nghẽn nhưng người dùng hay dừng nhiều (nghe điện thoại hoặc vào quán nhưng vẫn còn gửi dữ liệu), kết quả tính toán cũng bị ảnh hưởng.</w:t>
+      </w:r>
+    </w:p>
+    <w:p>
+      <w:pPr>
+        <w:pStyle w:val="ListParagraph"/>
+        <w:numPr>
+          <w:ilvl w:val="0"/>
+          <w:numId w:val="6"/>
+        </w:numPr>
+      </w:pPr>
+      <w:r>
+        <w:t>Dự báo chỉ dùng cho một địa điểm nhất định, thực tế trên một con đường sẽ có đoạn tắc và không tắc.</w:t>
+      </w:r>
+    </w:p>
+    <w:p>
+      <w:pPr>
+        <w:pStyle w:val="ListParagraph"/>
+      </w:pPr>
+    </w:p>
+    <w:p>
+      <w:pPr>
+        <w:pStyle w:val="ListParagraph"/>
+        <w:numPr>
+          <w:ilvl w:val="0"/>
+          <w:numId w:val="3"/>
+        </w:numPr>
+      </w:pPr>
+      <w:r>
+        <w:t>Các chức năng mở rộng hệ thống ngoài các yêu cầu được qui định:</w:t>
+      </w:r>
+    </w:p>
+    <w:p>
+      <w:pPr>
+        <w:pStyle w:val="ListParagraph"/>
+      </w:pPr>
+      <w:r>
+        <w:t xml:space="preserve">Các yêu cầu được quy định: </w:t>
+      </w:r>
+    </w:p>
+    <w:p>
+      <w:pPr>
+        <w:pStyle w:val="ListParagraph"/>
+        <w:numPr>
+          <w:ilvl w:val="0"/>
+          <w:numId w:val="21"/>
+        </w:numPr>
+      </w:pPr>
+      <w:r>
+        <w:rPr>
+          <w:rStyle w:val="fontstyle01"/>
+        </w:rPr>
+        <w:t>Hiện thực Client đơn giản đọc dữ liệu cảm biến từ thiết bị di động.</w:t>
+      </w:r>
+    </w:p>
+    <w:p>
+      <w:pPr>
+        <w:pStyle w:val="ListParagraph"/>
+        <w:numPr>
+          <w:ilvl w:val="0"/>
+          <w:numId w:val="21"/>
+        </w:numPr>
+        <w:rPr>
+          <w:rStyle w:val="fontstyle01"/>
+          <w:rFonts w:asciiTheme="minorHAnsi" w:hAnsiTheme="minorHAnsi" w:cstheme="minorBidi"/>
+          <w:color w:val="auto"/>
+          <w:sz w:val="22"/>
+          <w:szCs w:val="22"/>
+        </w:rPr>
+      </w:pPr>
+      <w:r>
+        <w:rPr>
+          <w:rStyle w:val="fontstyle01"/>
+        </w:rPr>
+        <w:t>Định nghĩa và hiện thực giao thức trao đổi dữ liệu giữa Client và Gateway sử</w:t>
+      </w:r>
+      <w:r>
+        <w:rPr>
+          <w:color w:val="000000"/>
+        </w:rPr>
+        <w:br/>
+      </w:r>
+      <w:r>
+        <w:rPr>
+          <w:rStyle w:val="fontstyle01"/>
+        </w:rPr>
+        <w:t xml:space="preserve">dụng </w:t>
+      </w:r>
+      <w:r>
+        <w:rPr>
+          <w:rStyle w:val="fontstyle31"/>
+        </w:rPr>
+        <w:t>UDP</w:t>
+      </w:r>
+      <w:r>
+        <w:rPr>
+          <w:rStyle w:val="fontstyle01"/>
+        </w:rPr>
+        <w:t>.</w:t>
+      </w:r>
+    </w:p>
+    <w:p>
+      <w:pPr>
+        <w:pStyle w:val="ListParagraph"/>
+        <w:numPr>
+          <w:ilvl w:val="0"/>
+          <w:numId w:val="21"/>
+        </w:numPr>
+        <w:rPr>
+          <w:rStyle w:val="fontstyle01"/>
+          <w:rFonts w:asciiTheme="minorHAnsi" w:hAnsiTheme="minorHAnsi" w:cstheme="minorBidi"/>
+          <w:color w:val="auto"/>
+          <w:sz w:val="22"/>
+          <w:szCs w:val="22"/>
+        </w:rPr>
+      </w:pPr>
+      <w:r>
+        <w:rPr>
+          <w:rStyle w:val="fontstyle01"/>
+        </w:rPr>
+        <w:t>Viết chương trình Gateway (Server) nhận dữ liệu của một hoặc nhiều Client cùng</w:t>
+      </w:r>
+      <w:r>
+        <w:rPr>
+          <w:color w:val="000000"/>
+        </w:rPr>
+        <w:br/>
+      </w:r>
+      <w:r>
+        <w:rPr>
+          <w:rStyle w:val="fontstyle01"/>
+        </w:rPr>
+        <w:t>một lúc và gửi dữ liệu này lên CloudQMTT theo một mốc thời gian đã được thiết</w:t>
+      </w:r>
+      <w:r>
+        <w:rPr>
+          <w:color w:val="000000"/>
+        </w:rPr>
+        <w:br/>
+      </w:r>
+      <w:r>
+        <w:rPr>
+          <w:rStyle w:val="fontstyle01"/>
+        </w:rPr>
+        <w:t>lập Gateway (server) sử dụng giao thứ</w:t>
+      </w:r>
+      <w:r>
+        <w:rPr>
+          <w:rStyle w:val="fontstyle01"/>
+        </w:rPr>
+        <w:t>c MQTT</w:t>
+      </w:r>
+    </w:p>
+    <w:p>
+      <w:pPr>
+        <w:pStyle w:val="ListParagraph"/>
+        <w:numPr>
+          <w:ilvl w:val="0"/>
+          <w:numId w:val="21"/>
+        </w:numPr>
+        <w:rPr>
+          <w:rStyle w:val="fontstyle01"/>
+          <w:rFonts w:asciiTheme="minorHAnsi" w:hAnsiTheme="minorHAnsi" w:cstheme="minorBidi"/>
+          <w:color w:val="auto"/>
+          <w:sz w:val="22"/>
+          <w:szCs w:val="22"/>
+        </w:rPr>
+      </w:pPr>
+      <w:r>
+        <w:rPr>
+          <w:rStyle w:val="fontstyle01"/>
+        </w:rPr>
+        <w:t>Viết chương trình Analytic Application nhận dữ liệu từ C</w:t>
+      </w:r>
+      <w:r>
+        <w:rPr>
+          <w:rStyle w:val="fontstyle01"/>
+        </w:rPr>
+        <w:t>l</w:t>
+      </w:r>
+      <w:r>
+        <w:rPr>
+          <w:rStyle w:val="fontstyle01"/>
+        </w:rPr>
+        <w:t>oudQMTT, tiến hành</w:t>
+      </w:r>
+      <w:r>
+        <w:rPr>
+          <w:color w:val="000000"/>
+        </w:rPr>
+        <w:br/>
+      </w:r>
+      <w:r>
+        <w:rPr>
+          <w:rStyle w:val="fontstyle01"/>
+        </w:rPr>
+        <w:t>phân tích dữ liệu. Hiện thực các giao thức để chuyển kết quả phân tích cho Client</w:t>
+      </w:r>
+      <w:r>
+        <w:rPr>
+          <w:color w:val="000000"/>
+        </w:rPr>
+        <w:br/>
+      </w:r>
+      <w:r>
+        <w:rPr>
+          <w:rStyle w:val="fontstyle01"/>
+        </w:rPr>
+        <w:t xml:space="preserve">thông qua </w:t>
+      </w:r>
+      <w:r>
+        <w:rPr>
+          <w:rStyle w:val="fontstyle31"/>
+        </w:rPr>
+        <w:t>TCP</w:t>
+      </w:r>
+      <w:r>
+        <w:rPr>
+          <w:rStyle w:val="fontstyle01"/>
+        </w:rPr>
+        <w:t>.</w:t>
+      </w:r>
+    </w:p>
+    <w:p>
+      <w:pPr>
+        <w:pStyle w:val="ListParagraph"/>
+        <w:numPr>
+          <w:ilvl w:val="0"/>
+          <w:numId w:val="21"/>
+        </w:numPr>
+        <w:rPr>
+          <w:rStyle w:val="fontstyle01"/>
+          <w:rFonts w:asciiTheme="minorHAnsi" w:hAnsiTheme="minorHAnsi" w:cstheme="minorBidi"/>
+          <w:color w:val="auto"/>
+          <w:sz w:val="22"/>
+          <w:szCs w:val="22"/>
+        </w:rPr>
+      </w:pPr>
+      <w:r>
+        <w:rPr>
+          <w:rStyle w:val="fontstyle01"/>
+        </w:rPr>
+        <w:t>Viết giao diện hiển thị kết quả phân tích từ Analytic Application trên thiết bị di</w:t>
+      </w:r>
+      <w:r>
+        <w:rPr>
+          <w:color w:val="000000"/>
+        </w:rPr>
+        <w:br/>
+      </w:r>
+      <w:r>
+        <w:rPr>
+          <w:rStyle w:val="fontstyle01"/>
+        </w:rPr>
+        <w:t>động</w:t>
+      </w:r>
+    </w:p>
+    <w:p>
+      <w:pPr>
+        <w:ind w:left="720"/>
+      </w:pPr>
+      <w:r>
+        <w:t>Các chức năng được mở rộng:</w:t>
+      </w:r>
+    </w:p>
+    <w:p>
+      <w:pPr>
+        <w:pStyle w:val="ListParagraph"/>
+        <w:numPr>
+          <w:ilvl w:val="0"/>
+          <w:numId w:val="22"/>
+        </w:numPr>
+      </w:pPr>
+      <w:r>
+        <w:t>Nhập và tìm kiếm địa điểm trong map.</w:t>
+      </w:r>
+    </w:p>
+    <w:p>
+      <w:pPr>
+        <w:pStyle w:val="ListParagraph"/>
+        <w:numPr>
+          <w:ilvl w:val="0"/>
+          <w:numId w:val="22"/>
+        </w:numPr>
+      </w:pPr>
+      <w:r>
+        <w:t>Người dùng được phép cấu hình khoảng thời gian giữa các lần gửi dữ liệu, ví dụ (1s, 2s, 5s v.v)</w:t>
+      </w:r>
+    </w:p>
+    <w:p>
+      <w:pPr>
+        <w:pStyle w:val="ListParagraph"/>
+        <w:numPr>
+          <w:ilvl w:val="0"/>
+          <w:numId w:val="22"/>
+        </w:numPr>
+      </w:pPr>
+    </w:p>
+    <w:p>
+      <w:pPr>
+        <w:ind w:left="720"/>
+      </w:pPr>
+    </w:p>
+    <w:p>
+      <w:pPr>
+        <w:pStyle w:val="ListParagraph"/>
+      </w:pPr>
+    </w:p>
+    <w:p>
+      <w:pPr>
+        <w:pStyle w:val="ListParagraph"/>
+      </w:pPr>
+    </w:p>
+    <w:p>
+      <w:pPr>
+        <w:pStyle w:val="ListParagraph"/>
+        <w:numPr>
+          <w:ilvl w:val="0"/>
+          <w:numId w:val="3"/>
+        </w:numPr>
+      </w:pPr>
+      <w:r>
+        <w:t>Hướng dẫn sử dụng ứng dụng</w:t>
+      </w:r>
+      <w:r>
+        <w:t>:</w:t>
+      </w:r>
       <w:bookmarkStart w:id="0" w:name="_GoBack"/>
       <w:bookmarkEnd w:id="0"/>
     </w:p>
     <w:p>
+      <w:r>
+        <w:tab/>
+        <w:t>Các tác vụ cơ bản</w:t>
+      </w:r>
+    </w:p>
+    <w:p>
       <w:pPr>
         <w:pStyle w:val="ListParagraph"/>
         <w:numPr>
           <w:ilvl w:val="0"/>
-          <w:numId w:val="3"/>
-        </w:numPr>
-      </w:pPr>
-      <w:r>
-        <w:t>Thiết kế chi tiết kiến trúc hệ thống:</w:t>
-      </w:r>
-    </w:p>
-    <w:p>
-      <w:pPr>
-        <w:pStyle w:val="ListParagraph"/>
-        <w:numPr>
-          <w:ilvl w:val="1"/>
-          <w:numId w:val="3"/>
-        </w:numPr>
-      </w:pPr>
-      <w:r>
-        <w:t>Android application (Client):</w:t>
-      </w:r>
-    </w:p>
-    <w:p>
-      <w:pPr>
-        <w:pStyle w:val="ListParagraph"/>
-        <w:numPr>
-          <w:ilvl w:val="1"/>
-          <w:numId w:val="3"/>
-        </w:numPr>
-      </w:pPr>
-      <w:r>
-        <w:t xml:space="preserve">Gateway: Trong ứng dụng Gateway có 2 phần nhiệm vụ chính là nhận dữ liệu từ </w:t>
-      </w:r>
-      <w:r>
-        <w:t>Client gửi lên và đưa dữ liệu lên Cloud thông qua giao thức MQTT, cụ thể:</w:t>
-      </w:r>
-    </w:p>
-    <w:p>
-      <w:pPr>
-        <w:pStyle w:val="ListParagraph"/>
-        <w:numPr>
-          <w:ilvl w:val="2"/>
-          <w:numId w:val="3"/>
-        </w:numPr>
-      </w:pPr>
-      <w:r>
-        <w:t xml:space="preserve">Receiver: là class nhằm tạo ra đối tượng có vai trò nhận dữ liệu từ Client thông qua giao thức truyền UDP, giao thức trao đổi dữ liệu được mô tả chi tiết ở mục 4, dữ liệu nhận từ Client sẽ được đẩy vào DataQueue. Vì việc truyền và gửi dữ liệu sẽ hoạt động tách biệt và cùng lúc với nhau nên class Receiver sẽ thừa kế </w:t>
-      </w:r>
-      <w:r>
-        <w:t xml:space="preserve">class </w:t>
-      </w:r>
-      <w:r>
-        <w:t>Thread.</w:t>
-      </w:r>
-    </w:p>
-    <w:p>
-      <w:pPr>
-        <w:pStyle w:val="ListParagraph"/>
-        <w:numPr>
-          <w:ilvl w:val="2"/>
-          <w:numId w:val="3"/>
-        </w:numPr>
-      </w:pPr>
-      <w:r>
-        <w:t>DataQueue:  là một Queue hiện thực bởi LinkedList nhằm mục đích chứa các dữ liệu gửi lên từ Client trước khi được gửi lên Cloud.</w:t>
-      </w:r>
-    </w:p>
-    <w:p>
-      <w:pPr>
-        <w:pStyle w:val="ListParagraph"/>
-        <w:numPr>
-          <w:ilvl w:val="2"/>
-          <w:numId w:val="3"/>
-        </w:numPr>
-      </w:pPr>
-      <w:r>
-        <w:t xml:space="preserve">Sender: là class nhằm tạo ra đối tượng có vai trò gửi dữ liệu từ Gateway lên Cloud. Dữ liệu sẽ được lấy ra từ DataQueue sau đó đưa lên Cloudmqtt thông </w:t>
-      </w:r>
+          <w:numId w:val="4"/>
+        </w:numPr>
+      </w:pPr>
       <w:r>
         <w:lastRenderedPageBreak/>
-        <w:t xml:space="preserve">qua giao thức MQTT. Nhóm sử dụng </w:t>
-      </w:r>
-      <w:proofErr w:type="gramStart"/>
-      <w:r>
-        <w:t>thư</w:t>
-      </w:r>
-      <w:proofErr w:type="gramEnd"/>
-      <w:r>
-        <w:t xml:space="preserve"> viện Paho để hiện thực giao thức MQTT này. Tương tự như </w:t>
-      </w:r>
-      <w:r>
-        <w:t>Receiver, Sender cũng được thừa kế từ class Thread để có thể chạy đa luồng với Receiver.</w:t>
-      </w:r>
-    </w:p>
-    <w:p>
-      <w:pPr>
-        <w:pStyle w:val="ListParagraph"/>
-        <w:numPr>
-          <w:ilvl w:val="2"/>
-          <w:numId w:val="3"/>
-        </w:numPr>
-      </w:pPr>
-      <w:r>
-        <w:t>CloudMQTT: là class nhằm tạo đối tượng kết nối Gateway với Cloudmqtt</w:t>
-      </w:r>
-    </w:p>
-    <w:p>
-      <w:pPr>
-        <w:pStyle w:val="ListParagraph"/>
-        <w:numPr>
-          <w:ilvl w:val="1"/>
-          <w:numId w:val="3"/>
-        </w:numPr>
-      </w:pPr>
-      <w:r>
-        <w:t>Cloudmqtt: là một server cung cấp nền tảng truyền tin cho các ứng dụng IoT thông qua giao thức MQTT, chi tiết: cloudmqtt.com</w:t>
-      </w:r>
-    </w:p>
-    <w:p>
-      <w:pPr>
-        <w:pStyle w:val="ListParagraph"/>
-        <w:numPr>
-          <w:ilvl w:val="1"/>
-          <w:numId w:val="3"/>
-        </w:numPr>
-      </w:pPr>
-      <w:r>
-        <w:t>Analytic Application:</w:t>
+        <w:t>Thanh tìm kiếm: nằm phía trên cùng của app, bao gồm phần nhập chữ (TextView) và nút (Button). Người dùng sẽ nhập vào địa điểm mình mong muốn tìm kiếm (Ví dụ: London, New York, Hanoi, v.v) và ấn nút Go, camera của bản đồ sẽ di chuyển đến địa điểm được chọn.</w:t>
       </w:r>
     </w:p>
     <w:p>
@@ -394,35 +905,11 @@
         <w:pStyle w:val="ListParagraph"/>
         <w:numPr>
           <w:ilvl w:val="0"/>
-          <w:numId w:val="3"/>
-        </w:numPr>
-      </w:pPr>
-      <w:r>
-        <w:t>Thiết kế chi tiết các bộ giao thức được phát triển bởi ứng dụng:</w:t>
-      </w:r>
-    </w:p>
-    <w:p>
-      <w:pPr>
-        <w:pStyle w:val="ListParagraph"/>
-        <w:numPr>
-          <w:ilvl w:val="1"/>
-          <w:numId w:val="3"/>
-        </w:numPr>
-      </w:pPr>
-      <w:r>
-        <w:t>Giao thức trao đổi dữ liệu giữa Client – Gateway:</w:t>
-      </w:r>
-    </w:p>
-    <w:p>
-      <w:pPr>
-        <w:pStyle w:val="ListParagraph"/>
-        <w:numPr>
-          <w:ilvl w:val="1"/>
-          <w:numId w:val="3"/>
-        </w:numPr>
-      </w:pPr>
-      <w:r>
-        <w:t>Giao thức trao đổi dữ liệu giữa Client – Analytic Application:</w:t>
+          <w:numId w:val="4"/>
+        </w:numPr>
+      </w:pPr>
+      <w:r>
+        <w:t>Clear button: khi trên bản đồ có quá nhiều marker, việc nhấn nút Clear sẽ giúp người dùng xóa bỏ hết tất cả các marker đánh dấu đó.</w:t>
       </w:r>
     </w:p>
     <w:p>
@@ -430,51 +917,78 @@
         <w:pStyle w:val="ListParagraph"/>
         <w:numPr>
           <w:ilvl w:val="0"/>
-          <w:numId w:val="3"/>
-        </w:numPr>
-      </w:pPr>
-      <w:r>
-        <w:t>Sơ đồ class và phương án triển khai ứng dụng:</w:t>
-      </w:r>
-    </w:p>
-    <w:p>
-      <w:pPr>
-        <w:pStyle w:val="ListParagraph"/>
-      </w:pPr>
-    </w:p>
-    <w:p>
-      <w:pPr>
-        <w:pStyle w:val="ListParagraph"/>
-      </w:pPr>
-    </w:p>
-    <w:p>
-      <w:pPr>
-        <w:pStyle w:val="ListParagraph"/>
-      </w:pPr>
+          <w:numId w:val="4"/>
+        </w:numPr>
+      </w:pPr>
+      <w:r>
+        <w:t>Sat button: chuyển đổi view nhìn bản đồ, từ view bình thường sang view vệ tinh (satellite)</w:t>
+      </w:r>
     </w:p>
     <w:p>
       <w:pPr>
         <w:pStyle w:val="ListParagraph"/>
         <w:numPr>
           <w:ilvl w:val="0"/>
-          <w:numId w:val="3"/>
-        </w:numPr>
-      </w:pPr>
-      <w:r>
-        <w:t>Đánh giá kết quả đạt được:</w:t>
-      </w:r>
-    </w:p>
-    <w:p>
-      <w:r>
-        <w:t xml:space="preserve">Nhìn </w:t>
-      </w:r>
-      <w:proofErr w:type="gramStart"/>
-      <w:r>
-        <w:t>chung</w:t>
-      </w:r>
-      <w:proofErr w:type="gramEnd"/>
-      <w:r>
-        <w:t>, nhóm đã đạt được những mục tiêu cơ bản đã đề ra, bao gồm:</w:t>
+          <w:numId w:val="4"/>
+        </w:numPr>
+      </w:pPr>
+      <w:r>
+        <w:t>Mark button: gắn marker vào vị trí hiện tại của người dùng.</w:t>
+      </w:r>
+    </w:p>
+    <w:p>
+      <w:r>
+        <w:tab/>
+        <w:t>Gửi và nhận dữ liệu:</w:t>
+      </w:r>
+    </w:p>
+    <w:p>
+      <w:pPr>
+        <w:pStyle w:val="ListParagraph"/>
+        <w:numPr>
+          <w:ilvl w:val="0"/>
+          <w:numId w:val="5"/>
+        </w:numPr>
+      </w:pPr>
+      <w:r>
+        <w:t>Gửi dữ liệu: khi muốn gởi dữ liệu lên gateway, người dùng chỉ việc bấm nút nằm ở giữa bên phải của màn hình. Muốn dừng quá trình gửi lại, người dùng sẽ bấm vào nút đó một lần nữa. Icon của nút bấm sẽ thay đổi tùy theo trạng thái đang gửi hoặc đã ngừng gửi.</w:t>
+      </w:r>
+    </w:p>
+    <w:p>
+      <w:pPr>
+        <w:pStyle w:val="ListParagraph"/>
+        <w:numPr>
+          <w:ilvl w:val="0"/>
+          <w:numId w:val="5"/>
+        </w:numPr>
+      </w:pPr>
+      <w:r>
+        <w:t>Cấu hình thời gian giữa mỗi lần gửi data: người dùng chạm vào nút có hình đồng hồ ở giữa bên phải màn hình. Sau đó một cửa sổ sẽ hiện ra và yêu cầu người dùng nhập vào thời gian (tính theo giây) và nhấn OK.</w:t>
+      </w:r>
+    </w:p>
+    <w:p>
+      <w:pPr>
+        <w:pStyle w:val="ListParagraph"/>
+        <w:numPr>
+          <w:ilvl w:val="0"/>
+          <w:numId w:val="5"/>
+        </w:numPr>
+      </w:pPr>
+      <w:r>
+        <w:t>Request dự báo tắc đường: khi người dùng chạm vào một vị trí trên bản đồ, một marker sẽ được đặt ở vị trí đó. Nếu muốn nhận dự báo cho vị trí này, ta chỉ cần chạm vào marker đó, sẽ có một prompt hiện ra và yêu cầu xác nhận việc nhận request. Nếu chọn Yes, app sẽ tự động gửi yêu cầu tới Analytic Application và hiển thị dự báo lên màn hình.</w:t>
+      </w:r>
+    </w:p>
+    <w:p>
+      <w:pPr>
+        <w:ind w:left="360"/>
+      </w:pPr>
+    </w:p>
+    <w:p>
+      <w:pPr>
+        <w:ind w:left="360"/>
+      </w:pPr>
+      <w:r>
+        <w:t>Bộ giao thức được phát triển:</w:t>
       </w:r>
     </w:p>
     <w:p>
@@ -486,7 +1000,7 @@
         </w:numPr>
       </w:pPr>
       <w:r>
-        <w:t>Thiết kế ứng dụng Android với đủ các tính năng cần thiết như đã đề cập ở trên.</w:t>
+        <w:t>Giữa Client- Gateway:  UDP.</w:t>
       </w:r>
     </w:p>
     <w:p>
@@ -498,7 +1012,15 @@
         </w:numPr>
       </w:pPr>
       <w:r>
-        <w:t>Hoàn thiện các giao thức và các thao tác gửi nhận dữ liệu.</w:t>
+        <w:t xml:space="preserve">Giữa Gateway – </w:t>
+      </w:r>
+      <w:proofErr w:type="gramStart"/>
+      <w:r>
+        <w:t>Cloud  và</w:t>
+      </w:r>
+      <w:proofErr w:type="gramEnd"/>
+      <w:r>
+        <w:t xml:space="preserve"> Cloud – Analytic Application: MQTT.</w:t>
       </w:r>
     </w:p>
     <w:p>
@@ -510,12 +1032,554 @@
         </w:numPr>
       </w:pPr>
       <w:r>
-        <w:t>Thực hiện xử lý được dữ liệu trên Analytic Application và trả về phía người dùng request.</w:t>
-      </w:r>
-    </w:p>
-    <w:p>
-      <w:r>
-        <w:t>Những yếu tố cần cải thiện:</w:t>
+        <w:t>Giữa Analytic Application và Client: TCP.</w:t>
+      </w:r>
+    </w:p>
+    <w:p>
+      <w:pPr>
+        <w:pStyle w:val="ListParagraph"/>
+      </w:pPr>
+    </w:p>
+    <w:p>
+      <w:pPr>
+        <w:pStyle w:val="ListParagraph"/>
+      </w:pPr>
+      <w:r>
+        <w:t>Dữ liệu: được lưu dưới dạng JSON object, bao gồm các trường:</w:t>
+      </w:r>
+    </w:p>
+    <w:p>
+      <w:pPr>
+        <w:pStyle w:val="ListParagraph"/>
+        <w:numPr>
+          <w:ilvl w:val="0"/>
+          <w:numId w:val="7"/>
+        </w:numPr>
+      </w:pPr>
+      <w:r>
+        <w:t>ID: (Type: String) là ID của thiết bị, nhằm phân biệt với các thiết bị khác.</w:t>
+      </w:r>
+    </w:p>
+    <w:p>
+      <w:pPr>
+        <w:pStyle w:val="ListParagraph"/>
+        <w:numPr>
+          <w:ilvl w:val="0"/>
+          <w:numId w:val="7"/>
+        </w:numPr>
+      </w:pPr>
+      <w:r>
+        <w:t xml:space="preserve">Lat (latitude): (Type: </w:t>
+      </w:r>
+      <w:proofErr w:type="gramStart"/>
+      <w:r>
+        <w:t>Double)  là</w:t>
+      </w:r>
+      <w:proofErr w:type="gramEnd"/>
+      <w:r>
+        <w:t xml:space="preserve"> vĩ độ của địa điểm mà client chọn.</w:t>
+      </w:r>
+    </w:p>
+    <w:p>
+      <w:pPr>
+        <w:pStyle w:val="ListParagraph"/>
+        <w:numPr>
+          <w:ilvl w:val="0"/>
+          <w:numId w:val="7"/>
+        </w:numPr>
+      </w:pPr>
+      <w:r>
+        <w:t>Long (longitude):</w:t>
+      </w:r>
+      <w:r>
+        <w:t xml:space="preserve"> </w:t>
+      </w:r>
+      <w:r>
+        <w:t xml:space="preserve">(Type: </w:t>
+      </w:r>
+      <w:proofErr w:type="gramStart"/>
+      <w:r>
+        <w:t>Double)  là</w:t>
+      </w:r>
+      <w:proofErr w:type="gramEnd"/>
+      <w:r>
+        <w:t xml:space="preserve"> tung độ của địa điểm mà client chọn.</w:t>
+      </w:r>
+    </w:p>
+    <w:p>
+      <w:pPr>
+        <w:pStyle w:val="ListParagraph"/>
+        <w:numPr>
+          <w:ilvl w:val="0"/>
+          <w:numId w:val="7"/>
+        </w:numPr>
+      </w:pPr>
+      <w:r>
+        <w:t>Time: (Type: Date, format: dd/MM/yyyy    hh:</w:t>
+      </w:r>
+      <w:proofErr w:type="gramStart"/>
+      <w:r>
+        <w:t>mm:ss</w:t>
+      </w:r>
+      <w:proofErr w:type="gramEnd"/>
+      <w:r>
+        <w:t>) là  thời điểm tạo ra object.</w:t>
+      </w:r>
+    </w:p>
+    <w:p>
+      <w:pPr>
+        <w:ind w:left="720"/>
+      </w:pPr>
+      <w:r>
+        <w:t>Cách tạo một object:</w:t>
+      </w:r>
+    </w:p>
+    <w:p>
+      <w:pPr>
+        <w:pStyle w:val="HTMLPreformatted"/>
+        <w:shd w:val="clear" w:color="auto" w:fill="2B2B2B"/>
+        <w:rPr>
+          <w:color w:val="A9B7C6"/>
+          <w:sz w:val="18"/>
+          <w:szCs w:val="18"/>
+        </w:rPr>
+      </w:pPr>
+      <w:r>
+        <w:rPr>
+          <w:color w:val="A9B7C6"/>
+          <w:sz w:val="18"/>
+          <w:szCs w:val="18"/>
+          <w:shd w:val="clear" w:color="auto" w:fill="344134"/>
+        </w:rPr>
+        <w:t>JSONObject</w:t>
+      </w:r>
+      <w:r>
+        <w:rPr>
+          <w:color w:val="A9B7C6"/>
+          <w:sz w:val="18"/>
+          <w:szCs w:val="18"/>
+        </w:rPr>
+        <w:t xml:space="preserve"> </w:t>
+      </w:r>
+      <w:r>
+        <w:rPr>
+          <w:color w:val="9876AA"/>
+          <w:sz w:val="18"/>
+          <w:szCs w:val="18"/>
+        </w:rPr>
+        <w:t>obj</w:t>
+      </w:r>
+      <w:r>
+        <w:rPr>
+          <w:color w:val="A9B7C6"/>
+          <w:sz w:val="18"/>
+          <w:szCs w:val="18"/>
+        </w:rPr>
+        <w:t xml:space="preserve"> = </w:t>
+      </w:r>
+      <w:r>
+        <w:rPr>
+          <w:color w:val="CC7832"/>
+          <w:sz w:val="18"/>
+          <w:szCs w:val="18"/>
+        </w:rPr>
+        <w:t xml:space="preserve">new </w:t>
+      </w:r>
+      <w:proofErr w:type="gramStart"/>
+      <w:r>
+        <w:rPr>
+          <w:color w:val="A9B7C6"/>
+          <w:sz w:val="18"/>
+          <w:szCs w:val="18"/>
+        </w:rPr>
+        <w:t>JSONObject(</w:t>
+      </w:r>
+      <w:proofErr w:type="gramEnd"/>
+      <w:r>
+        <w:rPr>
+          <w:color w:val="A9B7C6"/>
+          <w:sz w:val="18"/>
+          <w:szCs w:val="18"/>
+        </w:rPr>
+        <w:t>)</w:t>
+      </w:r>
+      <w:r>
+        <w:rPr>
+          <w:color w:val="CC7832"/>
+          <w:sz w:val="18"/>
+          <w:szCs w:val="18"/>
+        </w:rPr>
+        <w:t>;</w:t>
+      </w:r>
+    </w:p>
+    <w:p>
+      <w:pPr>
+        <w:pStyle w:val="HTMLPreformatted"/>
+        <w:shd w:val="clear" w:color="auto" w:fill="2B2B2B"/>
+        <w:rPr>
+          <w:color w:val="A9B7C6"/>
+          <w:sz w:val="18"/>
+          <w:szCs w:val="18"/>
+        </w:rPr>
+      </w:pPr>
+      <w:r>
+        <w:rPr>
+          <w:color w:val="CC7832"/>
+          <w:sz w:val="18"/>
+          <w:szCs w:val="18"/>
+        </w:rPr>
+        <w:t xml:space="preserve">try </w:t>
+      </w:r>
+      <w:r>
+        <w:rPr>
+          <w:color w:val="A9B7C6"/>
+          <w:sz w:val="18"/>
+          <w:szCs w:val="18"/>
+        </w:rPr>
+        <w:t>{</w:t>
+      </w:r>
+      <w:r>
+        <w:rPr>
+          <w:color w:val="A9B7C6"/>
+          <w:sz w:val="18"/>
+          <w:szCs w:val="18"/>
+        </w:rPr>
+        <w:br/>
+        <w:t xml:space="preserve">    </w:t>
+      </w:r>
+      <w:proofErr w:type="gramStart"/>
+      <w:r>
+        <w:rPr>
+          <w:color w:val="9876AA"/>
+          <w:sz w:val="18"/>
+          <w:szCs w:val="18"/>
+        </w:rPr>
+        <w:t>obj</w:t>
+      </w:r>
+      <w:r>
+        <w:rPr>
+          <w:color w:val="A9B7C6"/>
+          <w:sz w:val="18"/>
+          <w:szCs w:val="18"/>
+        </w:rPr>
+        <w:t>.put(</w:t>
+      </w:r>
+      <w:proofErr w:type="gramEnd"/>
+      <w:r>
+        <w:rPr>
+          <w:color w:val="6A8759"/>
+          <w:sz w:val="18"/>
+          <w:szCs w:val="18"/>
+        </w:rPr>
+        <w:t>"ID"</w:t>
+      </w:r>
+      <w:r>
+        <w:rPr>
+          <w:color w:val="CC7832"/>
+          <w:sz w:val="18"/>
+          <w:szCs w:val="18"/>
+        </w:rPr>
+        <w:t xml:space="preserve">, </w:t>
+      </w:r>
+      <w:r>
+        <w:rPr>
+          <w:color w:val="9876AA"/>
+          <w:sz w:val="18"/>
+          <w:szCs w:val="18"/>
+        </w:rPr>
+        <w:t>android_id</w:t>
+      </w:r>
+      <w:r>
+        <w:rPr>
+          <w:color w:val="A9B7C6"/>
+          <w:sz w:val="18"/>
+          <w:szCs w:val="18"/>
+        </w:rPr>
+        <w:t>)</w:t>
+      </w:r>
+      <w:r>
+        <w:rPr>
+          <w:color w:val="CC7832"/>
+          <w:sz w:val="18"/>
+          <w:szCs w:val="18"/>
+        </w:rPr>
+        <w:t>;</w:t>
+      </w:r>
+      <w:r>
+        <w:rPr>
+          <w:color w:val="CC7832"/>
+          <w:sz w:val="18"/>
+          <w:szCs w:val="18"/>
+        </w:rPr>
+        <w:br/>
+        <w:t xml:space="preserve">    </w:t>
+      </w:r>
+      <w:r>
+        <w:rPr>
+          <w:color w:val="9876AA"/>
+          <w:sz w:val="18"/>
+          <w:szCs w:val="18"/>
+        </w:rPr>
+        <w:t>obj</w:t>
+      </w:r>
+      <w:r>
+        <w:rPr>
+          <w:color w:val="A9B7C6"/>
+          <w:sz w:val="18"/>
+          <w:szCs w:val="18"/>
+        </w:rPr>
+        <w:t>.put(</w:t>
+      </w:r>
+      <w:r>
+        <w:rPr>
+          <w:color w:val="6A8759"/>
+          <w:sz w:val="18"/>
+          <w:szCs w:val="18"/>
+        </w:rPr>
+        <w:t>"Lat"</w:t>
+      </w:r>
+      <w:r>
+        <w:rPr>
+          <w:color w:val="CC7832"/>
+          <w:sz w:val="18"/>
+          <w:szCs w:val="18"/>
+        </w:rPr>
+        <w:t xml:space="preserve">, </w:t>
+      </w:r>
+      <w:r>
+        <w:rPr>
+          <w:color w:val="9876AA"/>
+          <w:sz w:val="18"/>
+          <w:szCs w:val="18"/>
+        </w:rPr>
+        <w:t>myLatitude</w:t>
+      </w:r>
+      <w:r>
+        <w:rPr>
+          <w:color w:val="A9B7C6"/>
+          <w:sz w:val="18"/>
+          <w:szCs w:val="18"/>
+        </w:rPr>
+        <w:t>)</w:t>
+      </w:r>
+      <w:r>
+        <w:rPr>
+          <w:color w:val="CC7832"/>
+          <w:sz w:val="18"/>
+          <w:szCs w:val="18"/>
+        </w:rPr>
+        <w:t>;</w:t>
+      </w:r>
+      <w:r>
+        <w:rPr>
+          <w:color w:val="CC7832"/>
+          <w:sz w:val="18"/>
+          <w:szCs w:val="18"/>
+        </w:rPr>
+        <w:br/>
+        <w:t xml:space="preserve">    </w:t>
+      </w:r>
+      <w:r>
+        <w:rPr>
+          <w:color w:val="9876AA"/>
+          <w:sz w:val="18"/>
+          <w:szCs w:val="18"/>
+        </w:rPr>
+        <w:t>obj</w:t>
+      </w:r>
+      <w:r>
+        <w:rPr>
+          <w:color w:val="A9B7C6"/>
+          <w:sz w:val="18"/>
+          <w:szCs w:val="18"/>
+        </w:rPr>
+        <w:t>.put(</w:t>
+      </w:r>
+      <w:r>
+        <w:rPr>
+          <w:color w:val="6A8759"/>
+          <w:sz w:val="18"/>
+          <w:szCs w:val="18"/>
+        </w:rPr>
+        <w:t>"Long"</w:t>
+      </w:r>
+      <w:r>
+        <w:rPr>
+          <w:color w:val="CC7832"/>
+          <w:sz w:val="18"/>
+          <w:szCs w:val="18"/>
+        </w:rPr>
+        <w:t xml:space="preserve">, </w:t>
+      </w:r>
+      <w:r>
+        <w:rPr>
+          <w:color w:val="9876AA"/>
+          <w:sz w:val="18"/>
+          <w:szCs w:val="18"/>
+        </w:rPr>
+        <w:t>myLongitude</w:t>
+      </w:r>
+      <w:r>
+        <w:rPr>
+          <w:color w:val="A9B7C6"/>
+          <w:sz w:val="18"/>
+          <w:szCs w:val="18"/>
+        </w:rPr>
+        <w:t>)</w:t>
+      </w:r>
+      <w:r>
+        <w:rPr>
+          <w:color w:val="CC7832"/>
+          <w:sz w:val="18"/>
+          <w:szCs w:val="18"/>
+        </w:rPr>
+        <w:t>;</w:t>
+      </w:r>
+      <w:r>
+        <w:rPr>
+          <w:color w:val="CC7832"/>
+          <w:sz w:val="18"/>
+          <w:szCs w:val="18"/>
+        </w:rPr>
+        <w:br/>
+        <w:t xml:space="preserve">    </w:t>
+      </w:r>
+      <w:r>
+        <w:rPr>
+          <w:color w:val="9876AA"/>
+          <w:sz w:val="18"/>
+          <w:szCs w:val="18"/>
+        </w:rPr>
+        <w:t>obj</w:t>
+      </w:r>
+      <w:r>
+        <w:rPr>
+          <w:color w:val="A9B7C6"/>
+          <w:sz w:val="18"/>
+          <w:szCs w:val="18"/>
+        </w:rPr>
+        <w:t>.put(</w:t>
+      </w:r>
+      <w:r>
+        <w:rPr>
+          <w:color w:val="6A8759"/>
+          <w:sz w:val="18"/>
+          <w:szCs w:val="18"/>
+        </w:rPr>
+        <w:t>"Time"</w:t>
+      </w:r>
+      <w:r>
+        <w:rPr>
+          <w:color w:val="CC7832"/>
+          <w:sz w:val="18"/>
+          <w:szCs w:val="18"/>
+        </w:rPr>
+        <w:t>,</w:t>
+      </w:r>
+      <w:r>
+        <w:rPr>
+          <w:color w:val="A9B7C6"/>
+          <w:sz w:val="18"/>
+          <w:szCs w:val="18"/>
+        </w:rPr>
+        <w:t>currentTime)</w:t>
+      </w:r>
+      <w:r>
+        <w:rPr>
+          <w:color w:val="CC7832"/>
+          <w:sz w:val="18"/>
+          <w:szCs w:val="18"/>
+        </w:rPr>
+        <w:t>;</w:t>
+      </w:r>
+      <w:r>
+        <w:rPr>
+          <w:color w:val="CC7832"/>
+          <w:sz w:val="18"/>
+          <w:szCs w:val="18"/>
+        </w:rPr>
+        <w:br/>
+      </w:r>
+      <w:r>
+        <w:rPr>
+          <w:color w:val="A9B7C6"/>
+          <w:sz w:val="18"/>
+          <w:szCs w:val="18"/>
+        </w:rPr>
+        <w:t>}</w:t>
+      </w:r>
+      <w:r>
+        <w:rPr>
+          <w:color w:val="A9B7C6"/>
+          <w:sz w:val="18"/>
+          <w:szCs w:val="18"/>
+        </w:rPr>
+        <w:br/>
+      </w:r>
+      <w:r>
+        <w:rPr>
+          <w:color w:val="CC7832"/>
+          <w:sz w:val="18"/>
+          <w:szCs w:val="18"/>
+        </w:rPr>
+        <w:t xml:space="preserve">catch </w:t>
+      </w:r>
+      <w:r>
+        <w:rPr>
+          <w:color w:val="A9B7C6"/>
+          <w:sz w:val="18"/>
+          <w:szCs w:val="18"/>
+        </w:rPr>
+        <w:t>(JSONException e){</w:t>
+      </w:r>
+      <w:r>
+        <w:rPr>
+          <w:color w:val="A9B7C6"/>
+          <w:sz w:val="18"/>
+          <w:szCs w:val="18"/>
+        </w:rPr>
+        <w:br/>
+        <w:t xml:space="preserve">    e.printStackTrace()</w:t>
+      </w:r>
+      <w:r>
+        <w:rPr>
+          <w:color w:val="CC7832"/>
+          <w:sz w:val="18"/>
+          <w:szCs w:val="18"/>
+        </w:rPr>
+        <w:t>;</w:t>
+      </w:r>
+      <w:r>
+        <w:rPr>
+          <w:color w:val="CC7832"/>
+          <w:sz w:val="18"/>
+          <w:szCs w:val="18"/>
+        </w:rPr>
+        <w:br/>
+      </w:r>
+      <w:r>
+        <w:rPr>
+          <w:color w:val="A9B7C6"/>
+          <w:sz w:val="18"/>
+          <w:szCs w:val="18"/>
+        </w:rPr>
+        <w:t>}</w:t>
+      </w:r>
+    </w:p>
+    <w:p>
+      <w:pPr>
+        <w:ind w:left="720"/>
+      </w:pPr>
+    </w:p>
+    <w:p>
+      <w:pPr>
+        <w:ind w:left="720"/>
+      </w:pPr>
+      <w:r>
+        <w:t xml:space="preserve">Cách gửi dữ liệu: </w:t>
+      </w:r>
+      <w:r>
+        <w:tab/>
       </w:r>
     </w:p>
     <w:p>
@@ -527,16 +1591,59 @@
         </w:numPr>
       </w:pPr>
       <w:r>
-        <w:t xml:space="preserve">Về dữ liệu: phụ thuộc chặt chẽ vào số lượng người đi đường thực hiện việc gửi dữ liệu. Nếu số người đi đường quá ít, dự báo có thể sẽ kém chính xác. Dữ liệu cũng phụ thuộc vào hành </w:t>
+        <w:lastRenderedPageBreak/>
+        <w:t xml:space="preserve">TCP: Sử dụng hàm </w:t>
       </w:r>
       <w:proofErr w:type="gramStart"/>
       <w:r>
-        <w:t>vi</w:t>
+        <w:t>toString(</w:t>
       </w:r>
       <w:proofErr w:type="gramEnd"/>
       <w:r>
-        <w:t xml:space="preserve"> của người đi đường, ví dụ trên đoạn đường không tắc nghẽn nhưng người dùng hay dừng nhiều (nghe điện thoại hoặc vào quán nhưng vẫn còn gửi dữ liệu), kết quả tính toán cũng bị ảnh hưởng.</w:t>
-      </w:r>
+        <w:t>) của JSON object, trả về dạng String của Object. String này sẽ được gửi thông qua giao thức TCP.</w:t>
+      </w:r>
+    </w:p>
+    <w:p>
+      <w:pPr>
+        <w:pStyle w:val="HTMLPreformatted"/>
+        <w:shd w:val="clear" w:color="auto" w:fill="2B2B2B"/>
+        <w:rPr>
+          <w:color w:val="A9B7C6"/>
+          <w:sz w:val="18"/>
+          <w:szCs w:val="18"/>
+        </w:rPr>
+      </w:pPr>
+      <w:proofErr w:type="gramStart"/>
+      <w:r>
+        <w:rPr>
+          <w:color w:val="9876AA"/>
+          <w:sz w:val="18"/>
+          <w:szCs w:val="18"/>
+        </w:rPr>
+        <w:t>obj</w:t>
+      </w:r>
+      <w:r>
+        <w:rPr>
+          <w:color w:val="A9B7C6"/>
+          <w:sz w:val="18"/>
+          <w:szCs w:val="18"/>
+        </w:rPr>
+        <w:t>.toString</w:t>
+      </w:r>
+      <w:proofErr w:type="gramEnd"/>
+      <w:r>
+        <w:rPr>
+          <w:color w:val="A9B7C6"/>
+          <w:sz w:val="18"/>
+          <w:szCs w:val="18"/>
+        </w:rPr>
+        <w:t>()</w:t>
+      </w:r>
+    </w:p>
+    <w:p>
+      <w:pPr>
+        <w:pStyle w:val="ListParagraph"/>
+      </w:pPr>
     </w:p>
     <w:p>
       <w:pPr>
@@ -547,312 +1654,7 @@
         </w:numPr>
       </w:pPr>
       <w:r>
-        <w:t>Dự báo chỉ dùng cho một địa điểm nhất định, thực tế trên một con đường sẽ có đoạn tắc và không tắc.</w:t>
-      </w:r>
-    </w:p>
-    <w:p>
-      <w:pPr>
-        <w:pStyle w:val="ListParagraph"/>
-      </w:pPr>
-    </w:p>
-    <w:p>
-      <w:pPr>
-        <w:pStyle w:val="ListParagraph"/>
-        <w:numPr>
-          <w:ilvl w:val="0"/>
-          <w:numId w:val="3"/>
-        </w:numPr>
-      </w:pPr>
-      <w:r>
-        <w:t>Các chức năng mở rộng hệ thống ngoài các yêu cầu được qui định:</w:t>
-      </w:r>
-    </w:p>
-    <w:p>
-      <w:pPr>
-        <w:pStyle w:val="ListParagraph"/>
-      </w:pPr>
-    </w:p>
-    <w:p>
-      <w:pPr>
-        <w:pStyle w:val="ListParagraph"/>
-      </w:pPr>
-    </w:p>
-    <w:p>
-      <w:pPr>
-        <w:pStyle w:val="ListParagraph"/>
-      </w:pPr>
-    </w:p>
-    <w:p>
-      <w:pPr>
-        <w:pStyle w:val="ListParagraph"/>
-      </w:pPr>
-    </w:p>
-    <w:p>
-      <w:pPr>
-        <w:pStyle w:val="ListParagraph"/>
-        <w:numPr>
-          <w:ilvl w:val="0"/>
-          <w:numId w:val="3"/>
-        </w:numPr>
-      </w:pPr>
-      <w:r>
-        <w:t>Hướng dẫn sử dụng ứng dụng</w:t>
-      </w:r>
-      <w:r>
-        <w:t>:</w:t>
-      </w:r>
-    </w:p>
-    <w:p>
-      <w:r>
-        <w:tab/>
-      </w:r>
-      <w:r>
-        <w:t>Các tác vụ cơ bản</w:t>
-      </w:r>
-    </w:p>
-    <w:p>
-      <w:pPr>
-        <w:pStyle w:val="ListParagraph"/>
-        <w:numPr>
-          <w:ilvl w:val="0"/>
-          <w:numId w:val="4"/>
-        </w:numPr>
-      </w:pPr>
-      <w:r>
-        <w:t>Thanh tìm kiếm: nằm phía trên cùng của app, bao gồm phần nhập chữ (TextView) và nút (Button). Người dùng sẽ nhập vào địa điểm mình mong muốn tìm kiếm (Ví dụ: London, New York, Hanoi, v.v) và ấn nút Go, camera của bản đồ sẽ di chuyển đến địa điểm được chọn.</w:t>
-      </w:r>
-    </w:p>
-    <w:p>
-      <w:pPr>
-        <w:pStyle w:val="ListParagraph"/>
-        <w:numPr>
-          <w:ilvl w:val="0"/>
-          <w:numId w:val="4"/>
-        </w:numPr>
-      </w:pPr>
-      <w:r>
-        <w:t>Clear button: khi trên bản đồ có quá nhiều marker, việc nhấn nút Clear sẽ giúp người dùng xóa bỏ hết tất cả các marker đánh dấu đó.</w:t>
-      </w:r>
-    </w:p>
-    <w:p>
-      <w:pPr>
-        <w:pStyle w:val="ListParagraph"/>
-        <w:numPr>
-          <w:ilvl w:val="0"/>
-          <w:numId w:val="4"/>
-        </w:numPr>
-      </w:pPr>
-      <w:r>
-        <w:t>Sat button: chuyển đổi view nhìn bản đồ, từ view bình thường sang view vệ tinh (satellite)</w:t>
-      </w:r>
-    </w:p>
-    <w:p>
-      <w:pPr>
-        <w:pStyle w:val="ListParagraph"/>
-        <w:numPr>
-          <w:ilvl w:val="0"/>
-          <w:numId w:val="4"/>
-        </w:numPr>
-      </w:pPr>
-      <w:r>
-        <w:lastRenderedPageBreak/>
-        <w:t>Mark button: gắn marker vào vị trí hiện tại của người dùng.</w:t>
-      </w:r>
-    </w:p>
-    <w:p>
-      <w:r>
-        <w:tab/>
-      </w:r>
-      <w:r>
-        <w:t>Gửi và nhận dữ liệu:</w:t>
-      </w:r>
-    </w:p>
-    <w:p>
-      <w:pPr>
-        <w:pStyle w:val="ListParagraph"/>
-        <w:numPr>
-          <w:ilvl w:val="0"/>
-          <w:numId w:val="5"/>
-        </w:numPr>
-      </w:pPr>
-      <w:r>
-        <w:t xml:space="preserve">Gửi dữ liệu: khi muốn gởi dữ liệu lên gateway, người dùng chỉ việc bấm nút nằm ở giữa bên phải của màn hình. Muốn dừng quá trình gửi lại, người dùng sẽ bấm vào nút đó một lần nữa. Icon của nút bấm sẽ thay đổi tùy </w:t>
-      </w:r>
-      <w:proofErr w:type="gramStart"/>
-      <w:r>
-        <w:t>theo</w:t>
-      </w:r>
-      <w:proofErr w:type="gramEnd"/>
-      <w:r>
-        <w:t xml:space="preserve"> trạng thái đang gửi hoặc đã ngừng gửi.</w:t>
-      </w:r>
-    </w:p>
-    <w:p>
-      <w:pPr>
-        <w:pStyle w:val="ListParagraph"/>
-        <w:numPr>
-          <w:ilvl w:val="0"/>
-          <w:numId w:val="5"/>
-        </w:numPr>
-      </w:pPr>
-      <w:r>
-        <w:t>Request dự báo tắc đường: khi người dùng chạm vào một vị trí trên bản đồ, một marker sẽ được đặt ở vị trí đó. Nếu muốn nhận dự báo cho vị trí này, ta chỉ cần chạm vào marker đó, sẽ có một prompt hiện ra và yêu cầu xác nhận việc nhận request. Nếu chọn Yes, app sẽ tự động gửi yêu cầu tới Analytic Application và hiển thị dự báo lên màn hình.</w:t>
-      </w:r>
-    </w:p>
-    <w:p>
-      <w:pPr>
-        <w:ind w:left="360"/>
-      </w:pPr>
-    </w:p>
-    <w:p>
-      <w:pPr>
-        <w:ind w:left="360"/>
-      </w:pPr>
-      <w:r>
-        <w:t>Bộ giao thức được phát triển:</w:t>
-      </w:r>
-    </w:p>
-    <w:p>
-      <w:pPr>
-        <w:pStyle w:val="ListParagraph"/>
-        <w:numPr>
-          <w:ilvl w:val="0"/>
-          <w:numId w:val="6"/>
-        </w:numPr>
-      </w:pPr>
-      <w:r>
-        <w:t>Giữa Client- Gateway:  UDP.</w:t>
-      </w:r>
-    </w:p>
-    <w:p>
-      <w:pPr>
-        <w:pStyle w:val="ListParagraph"/>
-        <w:numPr>
-          <w:ilvl w:val="0"/>
-          <w:numId w:val="6"/>
-        </w:numPr>
-      </w:pPr>
-      <w:r>
-        <w:t xml:space="preserve">Giữa Gateway – </w:t>
-      </w:r>
-      <w:proofErr w:type="gramStart"/>
-      <w:r>
-        <w:t>Cloud  và</w:t>
-      </w:r>
-      <w:proofErr w:type="gramEnd"/>
-      <w:r>
-        <w:t xml:space="preserve"> Cloud – Analytic Application: MQTT.</w:t>
-      </w:r>
-    </w:p>
-    <w:p>
-      <w:pPr>
-        <w:pStyle w:val="ListParagraph"/>
-        <w:numPr>
-          <w:ilvl w:val="0"/>
-          <w:numId w:val="6"/>
-        </w:numPr>
-      </w:pPr>
-      <w:r>
-        <w:t>Giữa Analytic Application và Client: TCP.</w:t>
-      </w:r>
-    </w:p>
-    <w:p>
-      <w:pPr>
-        <w:pStyle w:val="ListParagraph"/>
-      </w:pPr>
-    </w:p>
-    <w:p>
-      <w:pPr>
-        <w:pStyle w:val="ListParagraph"/>
-      </w:pPr>
-      <w:r>
-        <w:t>Dữ liệu: được lưu dưới dạng JSON object, bao gồm các trường:</w:t>
-      </w:r>
-    </w:p>
-    <w:p>
-      <w:pPr>
-        <w:pStyle w:val="ListParagraph"/>
-        <w:numPr>
-          <w:ilvl w:val="0"/>
-          <w:numId w:val="7"/>
-        </w:numPr>
-      </w:pPr>
-      <w:r>
-        <w:t>ID: (Type: String) là ID của thiết bị, nhằm phân biệt với các thiết bị khác.</w:t>
-      </w:r>
-    </w:p>
-    <w:p>
-      <w:pPr>
-        <w:pStyle w:val="ListParagraph"/>
-        <w:numPr>
-          <w:ilvl w:val="0"/>
-          <w:numId w:val="7"/>
-        </w:numPr>
-      </w:pPr>
-      <w:r>
-        <w:t>Lat (latitude): (Type: Double</w:t>
-      </w:r>
-      <w:proofErr w:type="gramStart"/>
-      <w:r>
-        <w:t>)  là</w:t>
-      </w:r>
-      <w:proofErr w:type="gramEnd"/>
-      <w:r>
-        <w:t xml:space="preserve"> vĩ độ của địa điểm mà client chọn.</w:t>
-      </w:r>
-    </w:p>
-    <w:p>
-      <w:pPr>
-        <w:pStyle w:val="ListParagraph"/>
-        <w:numPr>
-          <w:ilvl w:val="0"/>
-          <w:numId w:val="7"/>
-        </w:numPr>
-      </w:pPr>
-      <w:r>
-        <w:t>Long (longitude):</w:t>
-      </w:r>
-      <w:r>
-        <w:t xml:space="preserve"> </w:t>
-      </w:r>
-      <w:r>
-        <w:t>(Type: Double</w:t>
-      </w:r>
-      <w:proofErr w:type="gramStart"/>
-      <w:r>
-        <w:t>)  là</w:t>
-      </w:r>
-      <w:proofErr w:type="gramEnd"/>
-      <w:r>
-        <w:t xml:space="preserve"> tung độ của địa điểm mà client chọn.</w:t>
-      </w:r>
-    </w:p>
-    <w:p>
-      <w:pPr>
-        <w:pStyle w:val="ListParagraph"/>
-        <w:numPr>
-          <w:ilvl w:val="0"/>
-          <w:numId w:val="7"/>
-        </w:numPr>
-      </w:pPr>
-      <w:r>
-        <w:t xml:space="preserve">Time: (Type: Date, format: dd/MM/yyyy    hh:mm:ss) </w:t>
-      </w:r>
-      <w:proofErr w:type="gramStart"/>
-      <w:r>
-        <w:t>là  thời</w:t>
-      </w:r>
-      <w:proofErr w:type="gramEnd"/>
-      <w:r>
-        <w:t xml:space="preserve"> điểm tạo ra object.</w:t>
-      </w:r>
-    </w:p>
-    <w:p>
-      <w:pPr>
-        <w:ind w:left="720"/>
-      </w:pPr>
-      <w:r>
-        <w:t>Cách tạo một object:</w:t>
+        <w:t>UDP: tương tự như trên, từ String của JSON object, ta chuyển sang một byte array và gửi thông qua giao thức UDP</w:t>
       </w:r>
     </w:p>
     <w:p>
@@ -865,553 +1667,31 @@
           <w:szCs w:val="18"/>
         </w:rPr>
       </w:pPr>
+      <w:proofErr w:type="gramStart"/>
+      <w:r>
+        <w:rPr>
+          <w:color w:val="9876AA"/>
+          <w:sz w:val="18"/>
+          <w:szCs w:val="18"/>
+        </w:rPr>
+        <w:t>obj</w:t>
+      </w:r>
       <w:r>
         <w:rPr>
           <w:color w:val="A9B7C6"/>
           <w:sz w:val="18"/>
           <w:szCs w:val="18"/>
-          <w:shd w:val="clear" w:color="auto" w:fill="344134"/>
-        </w:rPr>
-        <w:t>JSONObject</w:t>
-      </w:r>
+        </w:rPr>
+        <w:t>.toString</w:t>
+      </w:r>
+      <w:proofErr w:type="gramEnd"/>
       <w:r>
         <w:rPr>
           <w:color w:val="A9B7C6"/>
           <w:sz w:val="18"/>
           <w:szCs w:val="18"/>
         </w:rPr>
-        <w:t xml:space="preserve"> </w:t>
-      </w:r>
-      <w:r>
-        <w:rPr>
-          <w:color w:val="9876AA"/>
-          <w:sz w:val="18"/>
-          <w:szCs w:val="18"/>
-        </w:rPr>
-        <w:t>obj</w:t>
-      </w:r>
-      <w:r>
-        <w:rPr>
-          <w:color w:val="A9B7C6"/>
-          <w:sz w:val="18"/>
-          <w:szCs w:val="18"/>
-        </w:rPr>
-        <w:t xml:space="preserve"> = </w:t>
-      </w:r>
-      <w:r>
-        <w:rPr>
-          <w:color w:val="CC7832"/>
-          <w:sz w:val="18"/>
-          <w:szCs w:val="18"/>
-        </w:rPr>
-        <w:t xml:space="preserve">new </w:t>
-      </w:r>
-      <w:proofErr w:type="gramStart"/>
-      <w:r>
-        <w:rPr>
-          <w:color w:val="A9B7C6"/>
-          <w:sz w:val="18"/>
-          <w:szCs w:val="18"/>
-        </w:rPr>
-        <w:t>JSONObject(</w:t>
-      </w:r>
-      <w:proofErr w:type="gramEnd"/>
-      <w:r>
-        <w:rPr>
-          <w:color w:val="A9B7C6"/>
-          <w:sz w:val="18"/>
-          <w:szCs w:val="18"/>
-        </w:rPr>
-        <w:t>)</w:t>
-      </w:r>
-      <w:r>
-        <w:rPr>
-          <w:color w:val="CC7832"/>
-          <w:sz w:val="18"/>
-          <w:szCs w:val="18"/>
-        </w:rPr>
-        <w:t>;</w:t>
-      </w:r>
-    </w:p>
-    <w:p>
-      <w:pPr>
-        <w:pStyle w:val="HTMLPreformatted"/>
-        <w:shd w:val="clear" w:color="auto" w:fill="2B2B2B"/>
-        <w:rPr>
-          <w:color w:val="A9B7C6"/>
-          <w:sz w:val="18"/>
-          <w:szCs w:val="18"/>
-        </w:rPr>
-      </w:pPr>
-      <w:proofErr w:type="gramStart"/>
-      <w:r>
-        <w:rPr>
-          <w:color w:val="CC7832"/>
-          <w:sz w:val="18"/>
-          <w:szCs w:val="18"/>
-        </w:rPr>
-        <w:t>try</w:t>
-      </w:r>
-      <w:proofErr w:type="gramEnd"/>
-      <w:r>
-        <w:rPr>
-          <w:color w:val="CC7832"/>
-          <w:sz w:val="18"/>
-          <w:szCs w:val="18"/>
-        </w:rPr>
-        <w:t xml:space="preserve"> </w:t>
-      </w:r>
-      <w:r>
-        <w:rPr>
-          <w:color w:val="A9B7C6"/>
-          <w:sz w:val="18"/>
-          <w:szCs w:val="18"/>
-        </w:rPr>
-        <w:t>{</w:t>
-      </w:r>
-      <w:r>
-        <w:rPr>
-          <w:color w:val="A9B7C6"/>
-          <w:sz w:val="18"/>
-          <w:szCs w:val="18"/>
-        </w:rPr>
-        <w:br/>
-        <w:t xml:space="preserve">    </w:t>
-      </w:r>
-      <w:r>
-        <w:rPr>
-          <w:color w:val="9876AA"/>
-          <w:sz w:val="18"/>
-          <w:szCs w:val="18"/>
-        </w:rPr>
-        <w:t>obj</w:t>
-      </w:r>
-      <w:r>
-        <w:rPr>
-          <w:color w:val="A9B7C6"/>
-          <w:sz w:val="18"/>
-          <w:szCs w:val="18"/>
-        </w:rPr>
-        <w:t>.put(</w:t>
-      </w:r>
-      <w:r>
-        <w:rPr>
-          <w:color w:val="6A8759"/>
-          <w:sz w:val="18"/>
-          <w:szCs w:val="18"/>
-        </w:rPr>
-        <w:t>"ID"</w:t>
-      </w:r>
-      <w:r>
-        <w:rPr>
-          <w:color w:val="CC7832"/>
-          <w:sz w:val="18"/>
-          <w:szCs w:val="18"/>
-        </w:rPr>
-        <w:t xml:space="preserve">, </w:t>
-      </w:r>
-      <w:r>
-        <w:rPr>
-          <w:color w:val="9876AA"/>
-          <w:sz w:val="18"/>
-          <w:szCs w:val="18"/>
-        </w:rPr>
-        <w:t>android_id</w:t>
-      </w:r>
-      <w:r>
-        <w:rPr>
-          <w:color w:val="A9B7C6"/>
-          <w:sz w:val="18"/>
-          <w:szCs w:val="18"/>
-        </w:rPr>
-        <w:t>)</w:t>
-      </w:r>
-      <w:r>
-        <w:rPr>
-          <w:color w:val="CC7832"/>
-          <w:sz w:val="18"/>
-          <w:szCs w:val="18"/>
-        </w:rPr>
-        <w:t>;</w:t>
-      </w:r>
-      <w:r>
-        <w:rPr>
-          <w:color w:val="CC7832"/>
-          <w:sz w:val="18"/>
-          <w:szCs w:val="18"/>
-        </w:rPr>
-        <w:br/>
-        <w:t xml:space="preserve">    </w:t>
-      </w:r>
-      <w:r>
-        <w:rPr>
-          <w:color w:val="9876AA"/>
-          <w:sz w:val="18"/>
-          <w:szCs w:val="18"/>
-        </w:rPr>
-        <w:t>obj</w:t>
-      </w:r>
-      <w:r>
-        <w:rPr>
-          <w:color w:val="A9B7C6"/>
-          <w:sz w:val="18"/>
-          <w:szCs w:val="18"/>
-        </w:rPr>
-        <w:t>.put(</w:t>
-      </w:r>
-      <w:r>
-        <w:rPr>
-          <w:color w:val="6A8759"/>
-          <w:sz w:val="18"/>
-          <w:szCs w:val="18"/>
-        </w:rPr>
-        <w:t>"Lat"</w:t>
-      </w:r>
-      <w:r>
-        <w:rPr>
-          <w:color w:val="CC7832"/>
-          <w:sz w:val="18"/>
-          <w:szCs w:val="18"/>
-        </w:rPr>
-        <w:t xml:space="preserve">, </w:t>
-      </w:r>
-      <w:r>
-        <w:rPr>
-          <w:color w:val="9876AA"/>
-          <w:sz w:val="18"/>
-          <w:szCs w:val="18"/>
-        </w:rPr>
-        <w:t>myLatitude</w:t>
-      </w:r>
-      <w:r>
-        <w:rPr>
-          <w:color w:val="A9B7C6"/>
-          <w:sz w:val="18"/>
-          <w:szCs w:val="18"/>
-        </w:rPr>
-        <w:t>)</w:t>
-      </w:r>
-      <w:r>
-        <w:rPr>
-          <w:color w:val="CC7832"/>
-          <w:sz w:val="18"/>
-          <w:szCs w:val="18"/>
-        </w:rPr>
-        <w:t>;</w:t>
-      </w:r>
-      <w:r>
-        <w:rPr>
-          <w:color w:val="CC7832"/>
-          <w:sz w:val="18"/>
-          <w:szCs w:val="18"/>
-        </w:rPr>
-        <w:br/>
-        <w:t xml:space="preserve">    </w:t>
-      </w:r>
-      <w:r>
-        <w:rPr>
-          <w:color w:val="9876AA"/>
-          <w:sz w:val="18"/>
-          <w:szCs w:val="18"/>
-        </w:rPr>
-        <w:t>obj</w:t>
-      </w:r>
-      <w:r>
-        <w:rPr>
-          <w:color w:val="A9B7C6"/>
-          <w:sz w:val="18"/>
-          <w:szCs w:val="18"/>
-        </w:rPr>
-        <w:t>.put(</w:t>
-      </w:r>
-      <w:r>
-        <w:rPr>
-          <w:color w:val="6A8759"/>
-          <w:sz w:val="18"/>
-          <w:szCs w:val="18"/>
-        </w:rPr>
-        <w:t>"Long"</w:t>
-      </w:r>
-      <w:r>
-        <w:rPr>
-          <w:color w:val="CC7832"/>
-          <w:sz w:val="18"/>
-          <w:szCs w:val="18"/>
-        </w:rPr>
-        <w:t xml:space="preserve">, </w:t>
-      </w:r>
-      <w:r>
-        <w:rPr>
-          <w:color w:val="9876AA"/>
-          <w:sz w:val="18"/>
-          <w:szCs w:val="18"/>
-        </w:rPr>
-        <w:t>myLongitude</w:t>
-      </w:r>
-      <w:r>
-        <w:rPr>
-          <w:color w:val="A9B7C6"/>
-          <w:sz w:val="18"/>
-          <w:szCs w:val="18"/>
-        </w:rPr>
-        <w:t>)</w:t>
-      </w:r>
-      <w:r>
-        <w:rPr>
-          <w:color w:val="CC7832"/>
-          <w:sz w:val="18"/>
-          <w:szCs w:val="18"/>
-        </w:rPr>
-        <w:t>;</w:t>
-      </w:r>
-      <w:r>
-        <w:rPr>
-          <w:color w:val="CC7832"/>
-          <w:sz w:val="18"/>
-          <w:szCs w:val="18"/>
-        </w:rPr>
-        <w:br/>
-        <w:t xml:space="preserve">    </w:t>
-      </w:r>
-      <w:r>
-        <w:rPr>
-          <w:color w:val="9876AA"/>
-          <w:sz w:val="18"/>
-          <w:szCs w:val="18"/>
-        </w:rPr>
-        <w:t>obj</w:t>
-      </w:r>
-      <w:r>
-        <w:rPr>
-          <w:color w:val="A9B7C6"/>
-          <w:sz w:val="18"/>
-          <w:szCs w:val="18"/>
-        </w:rPr>
-        <w:t>.put(</w:t>
-      </w:r>
-      <w:r>
-        <w:rPr>
-          <w:color w:val="6A8759"/>
-          <w:sz w:val="18"/>
-          <w:szCs w:val="18"/>
-        </w:rPr>
-        <w:t>"Time"</w:t>
-      </w:r>
-      <w:r>
-        <w:rPr>
-          <w:color w:val="CC7832"/>
-          <w:sz w:val="18"/>
-          <w:szCs w:val="18"/>
-        </w:rPr>
-        <w:t>,</w:t>
-      </w:r>
-      <w:r>
-        <w:rPr>
-          <w:color w:val="A9B7C6"/>
-          <w:sz w:val="18"/>
-          <w:szCs w:val="18"/>
-        </w:rPr>
-        <w:t>currentTime)</w:t>
-      </w:r>
-      <w:r>
-        <w:rPr>
-          <w:color w:val="CC7832"/>
-          <w:sz w:val="18"/>
-          <w:szCs w:val="18"/>
-        </w:rPr>
-        <w:t>;</w:t>
-      </w:r>
-      <w:r>
-        <w:rPr>
-          <w:color w:val="CC7832"/>
-          <w:sz w:val="18"/>
-          <w:szCs w:val="18"/>
-        </w:rPr>
-        <w:br/>
-      </w:r>
-      <w:r>
-        <w:rPr>
-          <w:color w:val="A9B7C6"/>
-          <w:sz w:val="18"/>
-          <w:szCs w:val="18"/>
-        </w:rPr>
-        <w:t>}</w:t>
-      </w:r>
-      <w:r>
-        <w:rPr>
-          <w:color w:val="A9B7C6"/>
-          <w:sz w:val="18"/>
-          <w:szCs w:val="18"/>
-        </w:rPr>
-        <w:br/>
-      </w:r>
-      <w:r>
-        <w:rPr>
-          <w:color w:val="CC7832"/>
-          <w:sz w:val="18"/>
-          <w:szCs w:val="18"/>
-        </w:rPr>
-        <w:t xml:space="preserve">catch </w:t>
-      </w:r>
-      <w:r>
-        <w:rPr>
-          <w:color w:val="A9B7C6"/>
-          <w:sz w:val="18"/>
-          <w:szCs w:val="18"/>
-        </w:rPr>
-        <w:t>(JSONException e){</w:t>
-      </w:r>
-      <w:r>
-        <w:rPr>
-          <w:color w:val="A9B7C6"/>
-          <w:sz w:val="18"/>
-          <w:szCs w:val="18"/>
-        </w:rPr>
-        <w:br/>
-        <w:t xml:space="preserve">    e.printStackTrace()</w:t>
-      </w:r>
-      <w:r>
-        <w:rPr>
-          <w:color w:val="CC7832"/>
-          <w:sz w:val="18"/>
-          <w:szCs w:val="18"/>
-        </w:rPr>
-        <w:t>;</w:t>
-      </w:r>
-      <w:r>
-        <w:rPr>
-          <w:color w:val="CC7832"/>
-          <w:sz w:val="18"/>
-          <w:szCs w:val="18"/>
-        </w:rPr>
-        <w:br/>
-      </w:r>
-      <w:r>
-        <w:rPr>
-          <w:color w:val="A9B7C6"/>
-          <w:sz w:val="18"/>
-          <w:szCs w:val="18"/>
-        </w:rPr>
-        <w:t>}</w:t>
-      </w:r>
-    </w:p>
-    <w:p>
-      <w:pPr>
-        <w:ind w:left="720"/>
-      </w:pPr>
-    </w:p>
-    <w:p>
-      <w:pPr>
-        <w:ind w:left="720"/>
-      </w:pPr>
-      <w:r>
-        <w:t xml:space="preserve">Cách gửi dữ liệu: </w:t>
-      </w:r>
-      <w:r>
-        <w:tab/>
-      </w:r>
-    </w:p>
-    <w:p>
-      <w:pPr>
-        <w:pStyle w:val="ListParagraph"/>
-        <w:numPr>
-          <w:ilvl w:val="0"/>
-          <w:numId w:val="6"/>
-        </w:numPr>
-      </w:pPr>
-      <w:r>
-        <w:t xml:space="preserve">TCP: Sử dụng hàm </w:t>
-      </w:r>
-      <w:proofErr w:type="gramStart"/>
-      <w:r>
-        <w:t>toString(</w:t>
-      </w:r>
-      <w:proofErr w:type="gramEnd"/>
-      <w:r>
-        <w:t>) của JSON object, trả về dạng String của Object. String này sẽ được gửi thông qua giao thức TCP.</w:t>
-      </w:r>
-    </w:p>
-    <w:p>
-      <w:pPr>
-        <w:pStyle w:val="HTMLPreformatted"/>
-        <w:shd w:val="clear" w:color="auto" w:fill="2B2B2B"/>
-        <w:rPr>
-          <w:color w:val="A9B7C6"/>
-          <w:sz w:val="18"/>
-          <w:szCs w:val="18"/>
-        </w:rPr>
-      </w:pPr>
-      <w:proofErr w:type="gramStart"/>
-      <w:r>
-        <w:rPr>
-          <w:color w:val="9876AA"/>
-          <w:sz w:val="18"/>
-          <w:szCs w:val="18"/>
-        </w:rPr>
-        <w:t>obj</w:t>
-      </w:r>
-      <w:r>
-        <w:rPr>
-          <w:color w:val="A9B7C6"/>
-          <w:sz w:val="18"/>
-          <w:szCs w:val="18"/>
-        </w:rPr>
-        <w:t>.toString()</w:t>
-      </w:r>
-      <w:proofErr w:type="gramEnd"/>
-    </w:p>
-    <w:p>
-      <w:pPr>
-        <w:pStyle w:val="ListParagraph"/>
-      </w:pPr>
-    </w:p>
-    <w:p>
-      <w:pPr>
-        <w:pStyle w:val="ListParagraph"/>
-        <w:numPr>
-          <w:ilvl w:val="0"/>
-          <w:numId w:val="6"/>
-        </w:numPr>
-      </w:pPr>
-      <w:r>
-        <w:t>UDP: tương tự như trên, từ String của JSON object, ta chuyển sang một byte array và gửi thông qua giao thức UDP</w:t>
-      </w:r>
-    </w:p>
-    <w:p>
-      <w:pPr>
-        <w:pStyle w:val="HTMLPreformatted"/>
-        <w:shd w:val="clear" w:color="auto" w:fill="2B2B2B"/>
-        <w:rPr>
-          <w:color w:val="A9B7C6"/>
-          <w:sz w:val="18"/>
-          <w:szCs w:val="18"/>
-        </w:rPr>
-      </w:pPr>
-      <w:proofErr w:type="gramStart"/>
-      <w:r>
-        <w:rPr>
-          <w:color w:val="9876AA"/>
-          <w:sz w:val="18"/>
-          <w:szCs w:val="18"/>
-        </w:rPr>
-        <w:t>obj</w:t>
-      </w:r>
-      <w:r>
-        <w:rPr>
-          <w:color w:val="A9B7C6"/>
-          <w:sz w:val="18"/>
-          <w:szCs w:val="18"/>
-        </w:rPr>
-        <w:t>.toString(</w:t>
-      </w:r>
-      <w:proofErr w:type="gramEnd"/>
-      <w:r>
-        <w:rPr>
-          <w:color w:val="A9B7C6"/>
-          <w:sz w:val="18"/>
-          <w:szCs w:val="18"/>
-        </w:rPr>
-        <w:t>).getBytes()</w:t>
+        <w:t>().getBytes()</w:t>
       </w:r>
     </w:p>
     <w:p>
@@ -1528,8 +1808,8 @@
 </file>
 
 <file path=word/numbering.xml><?xml version="1.0" encoding="utf-8"?>
-<w:numbering xmlns:wpc="http://schemas.microsoft.com/office/word/2010/wordprocessingCanvas" xmlns:mc="http://schemas.openxmlformats.org/markup-compatibility/2006" xmlns:o="urn:schemas-microsoft-com:office:office" xmlns:r="http://schemas.openxmlformats.org/officeDocument/2006/relationships" xmlns:m="http://schemas.openxmlformats.org/officeDocument/2006/math" xmlns:v="urn:schemas-microsoft-com:vml" xmlns:wp14="http://schemas.microsoft.com/office/word/2010/wordprocessingDrawing" xmlns:wp="http://schemas.openxmlformats.org/drawingml/2006/wordprocessingDrawing" xmlns:w10="urn:schemas-microsoft-com:office:word" xmlns:w="http://schemas.openxmlformats.org/wordprocessingml/2006/main" xmlns:w14="http://schemas.microsoft.com/office/word/2010/wordml" xmlns:wpg="http://schemas.microsoft.com/office/word/2010/wordprocessingGroup" xmlns:wpi="http://schemas.microsoft.com/office/word/2010/wordprocessingInk" xmlns:wne="http://schemas.microsoft.com/office/word/2006/wordml" xmlns:wps="http://schemas.microsoft.com/office/word/2010/wordprocessingShape" mc:Ignorable="w14 wp14">
-  <w:abstractNum w:abstractNumId="0">
+<w:numbering xmlns:wpc="http://schemas.microsoft.com/office/word/2010/wordprocessingCanvas" xmlns:cx="http://schemas.microsoft.com/office/drawing/2014/chartex" xmlns:cx1="http://schemas.microsoft.com/office/drawing/2015/9/8/chartex" xmlns:cx2="http://schemas.microsoft.com/office/drawing/2015/10/21/chartex" xmlns:cx3="http://schemas.microsoft.com/office/drawing/2016/5/9/chartex" xmlns:cx4="http://schemas.microsoft.com/office/drawing/2016/5/10/chartex" xmlns:cx5="http://schemas.microsoft.com/office/drawing/2016/5/11/chartex" xmlns:cx6="http://schemas.microsoft.com/office/drawing/2016/5/12/chartex" xmlns:cx7="http://schemas.microsoft.com/office/drawing/2016/5/13/chartex" xmlns:cx8="http://schemas.microsoft.com/office/drawing/2016/5/14/chartex" xmlns:mc="http://schemas.openxmlformats.org/markup-compatibility/2006" xmlns:aink="http://schemas.microsoft.com/office/drawing/2016/ink" xmlns:am3d="http://schemas.microsoft.com/office/drawing/2017/model3d" xmlns:o="urn:schemas-microsoft-com:office:office" xmlns:r="http://schemas.openxmlformats.org/officeDocument/2006/relationships" xmlns:m="http://schemas.openxmlformats.org/officeDocument/2006/math" xmlns:v="urn:schemas-microsoft-com:vml" xmlns:wp14="http://schemas.microsoft.com/office/word/2010/wordprocessingDrawing" xmlns:wp="http://schemas.openxmlformats.org/drawingml/2006/wordprocessingDrawing" xmlns:w10="urn:schemas-microsoft-com:office:word" xmlns:w="http://schemas.openxmlformats.org/wordprocessingml/2006/main" xmlns:w14="http://schemas.microsoft.com/office/word/2010/wordml" xmlns:w15="http://schemas.microsoft.com/office/word/2012/wordml" xmlns:w16cid="http://schemas.microsoft.com/office/word/2016/wordml/cid" xmlns:w16se="http://schemas.microsoft.com/office/word/2015/wordml/symex" xmlns:wpg="http://schemas.microsoft.com/office/word/2010/wordprocessingGroup" xmlns:wpi="http://schemas.microsoft.com/office/word/2010/wordprocessingInk" xmlns:wne="http://schemas.microsoft.com/office/word/2006/wordml" xmlns:wps="http://schemas.microsoft.com/office/word/2010/wordprocessingShape" mc:Ignorable="w14 w15 w16se w16cid wp14">
+  <w:abstractNum w:abstractNumId="0" w15:restartNumberingAfterBreak="0">
     <w:nsid w:val="01682AD8"/>
     <w:multiLevelType w:val="hybridMultilevel"/>
     <w:tmpl w:val="B82C1D68"/>
@@ -1642,7 +1922,7 @@
       </w:rPr>
     </w:lvl>
   </w:abstractNum>
-  <w:abstractNum w:abstractNumId="1">
+  <w:abstractNum w:abstractNumId="1" w15:restartNumberingAfterBreak="0">
     <w:nsid w:val="01D748A2"/>
     <w:multiLevelType w:val="hybridMultilevel"/>
     <w:tmpl w:val="48E285A0"/>
@@ -1755,7 +2035,7 @@
       </w:rPr>
     </w:lvl>
   </w:abstractNum>
-  <w:abstractNum w:abstractNumId="2">
+  <w:abstractNum w:abstractNumId="2" w15:restartNumberingAfterBreak="0">
     <w:nsid w:val="020A6CD1"/>
     <w:multiLevelType w:val="hybridMultilevel"/>
     <w:tmpl w:val="9D5C6E66"/>
@@ -1867,7 +2147,7 @@
       </w:rPr>
     </w:lvl>
   </w:abstractNum>
-  <w:abstractNum w:abstractNumId="3">
+  <w:abstractNum w:abstractNumId="3" w15:restartNumberingAfterBreak="0">
     <w:nsid w:val="032B496A"/>
     <w:multiLevelType w:val="hybridMultilevel"/>
     <w:tmpl w:val="A9E65F88"/>
@@ -1956,7 +2236,7 @@
       </w:pPr>
     </w:lvl>
   </w:abstractNum>
-  <w:abstractNum w:abstractNumId="4">
+  <w:abstractNum w:abstractNumId="4" w15:restartNumberingAfterBreak="0">
     <w:nsid w:val="0B3B0BA5"/>
     <w:multiLevelType w:val="hybridMultilevel"/>
     <w:tmpl w:val="BAF4BE0A"/>
@@ -2069,7 +2349,7 @@
       </w:rPr>
     </w:lvl>
   </w:abstractNum>
-  <w:abstractNum w:abstractNumId="5">
+  <w:abstractNum w:abstractNumId="5" w15:restartNumberingAfterBreak="0">
     <w:nsid w:val="0D9F5152"/>
     <w:multiLevelType w:val="hybridMultilevel"/>
     <w:tmpl w:val="01F0A28C"/>
@@ -2155,7 +2435,120 @@
       </w:pPr>
     </w:lvl>
   </w:abstractNum>
-  <w:abstractNum w:abstractNumId="6">
+  <w:abstractNum w:abstractNumId="6" w15:restartNumberingAfterBreak="0">
+    <w:nsid w:val="21894F6C"/>
+    <w:multiLevelType w:val="hybridMultilevel"/>
+    <w:tmpl w:val="724C68A2"/>
+    <w:lvl w:ilvl="0" w:tplc="04090001">
+      <w:start w:val="1"/>
+      <w:numFmt w:val="bullet"/>
+      <w:lvlText w:val=""/>
+      <w:lvlJc w:val="left"/>
+      <w:pPr>
+        <w:ind w:left="1440" w:hanging="360"/>
+      </w:pPr>
+      <w:rPr>
+        <w:rFonts w:ascii="Symbol" w:hAnsi="Symbol" w:hint="default"/>
+      </w:rPr>
+    </w:lvl>
+    <w:lvl w:ilvl="1" w:tplc="04090003" w:tentative="1">
+      <w:start w:val="1"/>
+      <w:numFmt w:val="bullet"/>
+      <w:lvlText w:val="o"/>
+      <w:lvlJc w:val="left"/>
+      <w:pPr>
+        <w:ind w:left="2160" w:hanging="360"/>
+      </w:pPr>
+      <w:rPr>
+        <w:rFonts w:ascii="Courier New" w:hAnsi="Courier New" w:cs="Courier New" w:hint="default"/>
+      </w:rPr>
+    </w:lvl>
+    <w:lvl w:ilvl="2" w:tplc="04090005" w:tentative="1">
+      <w:start w:val="1"/>
+      <w:numFmt w:val="bullet"/>
+      <w:lvlText w:val=""/>
+      <w:lvlJc w:val="left"/>
+      <w:pPr>
+        <w:ind w:left="2880" w:hanging="360"/>
+      </w:pPr>
+      <w:rPr>
+        <w:rFonts w:ascii="Wingdings" w:hAnsi="Wingdings" w:hint="default"/>
+      </w:rPr>
+    </w:lvl>
+    <w:lvl w:ilvl="3" w:tplc="04090001" w:tentative="1">
+      <w:start w:val="1"/>
+      <w:numFmt w:val="bullet"/>
+      <w:lvlText w:val=""/>
+      <w:lvlJc w:val="left"/>
+      <w:pPr>
+        <w:ind w:left="3600" w:hanging="360"/>
+      </w:pPr>
+      <w:rPr>
+        <w:rFonts w:ascii="Symbol" w:hAnsi="Symbol" w:hint="default"/>
+      </w:rPr>
+    </w:lvl>
+    <w:lvl w:ilvl="4" w:tplc="04090003" w:tentative="1">
+      <w:start w:val="1"/>
+      <w:numFmt w:val="bullet"/>
+      <w:lvlText w:val="o"/>
+      <w:lvlJc w:val="left"/>
+      <w:pPr>
+        <w:ind w:left="4320" w:hanging="360"/>
+      </w:pPr>
+      <w:rPr>
+        <w:rFonts w:ascii="Courier New" w:hAnsi="Courier New" w:cs="Courier New" w:hint="default"/>
+      </w:rPr>
+    </w:lvl>
+    <w:lvl w:ilvl="5" w:tplc="04090005" w:tentative="1">
+      <w:start w:val="1"/>
+      <w:numFmt w:val="bullet"/>
+      <w:lvlText w:val=""/>
+      <w:lvlJc w:val="left"/>
+      <w:pPr>
+        <w:ind w:left="5040" w:hanging="360"/>
+      </w:pPr>
+      <w:rPr>
+        <w:rFonts w:ascii="Wingdings" w:hAnsi="Wingdings" w:hint="default"/>
+      </w:rPr>
+    </w:lvl>
+    <w:lvl w:ilvl="6" w:tplc="04090001" w:tentative="1">
+      <w:start w:val="1"/>
+      <w:numFmt w:val="bullet"/>
+      <w:lvlText w:val=""/>
+      <w:lvlJc w:val="left"/>
+      <w:pPr>
+        <w:ind w:left="5760" w:hanging="360"/>
+      </w:pPr>
+      <w:rPr>
+        <w:rFonts w:ascii="Symbol" w:hAnsi="Symbol" w:hint="default"/>
+      </w:rPr>
+    </w:lvl>
+    <w:lvl w:ilvl="7" w:tplc="04090003" w:tentative="1">
+      <w:start w:val="1"/>
+      <w:numFmt w:val="bullet"/>
+      <w:lvlText w:val="o"/>
+      <w:lvlJc w:val="left"/>
+      <w:pPr>
+        <w:ind w:left="6480" w:hanging="360"/>
+      </w:pPr>
+      <w:rPr>
+        <w:rFonts w:ascii="Courier New" w:hAnsi="Courier New" w:cs="Courier New" w:hint="default"/>
+      </w:rPr>
+    </w:lvl>
+    <w:lvl w:ilvl="8" w:tplc="04090005" w:tentative="1">
+      <w:start w:val="1"/>
+      <w:numFmt w:val="bullet"/>
+      <w:lvlText w:val=""/>
+      <w:lvlJc w:val="left"/>
+      <w:pPr>
+        <w:ind w:left="7200" w:hanging="360"/>
+      </w:pPr>
+      <w:rPr>
+        <w:rFonts w:ascii="Wingdings" w:hAnsi="Wingdings" w:hint="default"/>
+      </w:rPr>
+    </w:lvl>
+  </w:abstractNum>
+  <w:abstractNum w:abstractNumId="7" w15:restartNumberingAfterBreak="0">
     <w:nsid w:val="2BE07114"/>
     <w:multiLevelType w:val="hybridMultilevel"/>
     <w:tmpl w:val="D47C4A80"/>
@@ -2268,7 +2661,7 @@
       </w:rPr>
     </w:lvl>
   </w:abstractNum>
-  <w:abstractNum w:abstractNumId="7">
+  <w:abstractNum w:abstractNumId="8" w15:restartNumberingAfterBreak="0">
     <w:nsid w:val="3DB87D52"/>
     <w:multiLevelType w:val="hybridMultilevel"/>
     <w:tmpl w:val="016E3232"/>
@@ -2381,7 +2774,120 @@
       </w:rPr>
     </w:lvl>
   </w:abstractNum>
-  <w:abstractNum w:abstractNumId="8">
+  <w:abstractNum w:abstractNumId="9" w15:restartNumberingAfterBreak="0">
+    <w:nsid w:val="3F66692E"/>
+    <w:multiLevelType w:val="hybridMultilevel"/>
+    <w:tmpl w:val="CB041254"/>
+    <w:lvl w:ilvl="0" w:tplc="04090001">
+      <w:start w:val="1"/>
+      <w:numFmt w:val="bullet"/>
+      <w:lvlText w:val=""/>
+      <w:lvlJc w:val="left"/>
+      <w:pPr>
+        <w:ind w:left="1440" w:hanging="360"/>
+      </w:pPr>
+      <w:rPr>
+        <w:rFonts w:ascii="Symbol" w:hAnsi="Symbol" w:hint="default"/>
+      </w:rPr>
+    </w:lvl>
+    <w:lvl w:ilvl="1" w:tplc="04090003" w:tentative="1">
+      <w:start w:val="1"/>
+      <w:numFmt w:val="bullet"/>
+      <w:lvlText w:val="o"/>
+      <w:lvlJc w:val="left"/>
+      <w:pPr>
+        <w:ind w:left="2160" w:hanging="360"/>
+      </w:pPr>
+      <w:rPr>
+        <w:rFonts w:ascii="Courier New" w:hAnsi="Courier New" w:cs="Courier New" w:hint="default"/>
+      </w:rPr>
+    </w:lvl>
+    <w:lvl w:ilvl="2" w:tplc="04090005" w:tentative="1">
+      <w:start w:val="1"/>
+      <w:numFmt w:val="bullet"/>
+      <w:lvlText w:val=""/>
+      <w:lvlJc w:val="left"/>
+      <w:pPr>
+        <w:ind w:left="2880" w:hanging="360"/>
+      </w:pPr>
+      <w:rPr>
+        <w:rFonts w:ascii="Wingdings" w:hAnsi="Wingdings" w:hint="default"/>
+      </w:rPr>
+    </w:lvl>
+    <w:lvl w:ilvl="3" w:tplc="04090001" w:tentative="1">
+      <w:start w:val="1"/>
+      <w:numFmt w:val="bullet"/>
+      <w:lvlText w:val=""/>
+      <w:lvlJc w:val="left"/>
+      <w:pPr>
+        <w:ind w:left="3600" w:hanging="360"/>
+      </w:pPr>
+      <w:rPr>
+        <w:rFonts w:ascii="Symbol" w:hAnsi="Symbol" w:hint="default"/>
+      </w:rPr>
+    </w:lvl>
+    <w:lvl w:ilvl="4" w:tplc="04090003" w:tentative="1">
+      <w:start w:val="1"/>
+      <w:numFmt w:val="bullet"/>
+      <w:lvlText w:val="o"/>
+      <w:lvlJc w:val="left"/>
+      <w:pPr>
+        <w:ind w:left="4320" w:hanging="360"/>
+      </w:pPr>
+      <w:rPr>
+        <w:rFonts w:ascii="Courier New" w:hAnsi="Courier New" w:cs="Courier New" w:hint="default"/>
+      </w:rPr>
+    </w:lvl>
+    <w:lvl w:ilvl="5" w:tplc="04090005" w:tentative="1">
+      <w:start w:val="1"/>
+      <w:numFmt w:val="bullet"/>
+      <w:lvlText w:val=""/>
+      <w:lvlJc w:val="left"/>
+      <w:pPr>
+        <w:ind w:left="5040" w:hanging="360"/>
+      </w:pPr>
+      <w:rPr>
+        <w:rFonts w:ascii="Wingdings" w:hAnsi="Wingdings" w:hint="default"/>
+      </w:rPr>
+    </w:lvl>
+    <w:lvl w:ilvl="6" w:tplc="04090001" w:tentative="1">
+      <w:start w:val="1"/>
+      <w:numFmt w:val="bullet"/>
+      <w:lvlText w:val=""/>
+      <w:lvlJc w:val="left"/>
+      <w:pPr>
+        <w:ind w:left="5760" w:hanging="360"/>
+      </w:pPr>
+      <w:rPr>
+        <w:rFonts w:ascii="Symbol" w:hAnsi="Symbol" w:hint="default"/>
+      </w:rPr>
+    </w:lvl>
+    <w:lvl w:ilvl="7" w:tplc="04090003" w:tentative="1">
+      <w:start w:val="1"/>
+      <w:numFmt w:val="bullet"/>
+      <w:lvlText w:val="o"/>
+      <w:lvlJc w:val="left"/>
+      <w:pPr>
+        <w:ind w:left="6480" w:hanging="360"/>
+      </w:pPr>
+      <w:rPr>
+        <w:rFonts w:ascii="Courier New" w:hAnsi="Courier New" w:cs="Courier New" w:hint="default"/>
+      </w:rPr>
+    </w:lvl>
+    <w:lvl w:ilvl="8" w:tplc="04090005" w:tentative="1">
+      <w:start w:val="1"/>
+      <w:numFmt w:val="bullet"/>
+      <w:lvlText w:val=""/>
+      <w:lvlJc w:val="left"/>
+      <w:pPr>
+        <w:ind w:left="7200" w:hanging="360"/>
+      </w:pPr>
+      <w:rPr>
+        <w:rFonts w:ascii="Wingdings" w:hAnsi="Wingdings" w:hint="default"/>
+      </w:rPr>
+    </w:lvl>
+  </w:abstractNum>
+  <w:abstractNum w:abstractNumId="10" w15:restartNumberingAfterBreak="0">
     <w:nsid w:val="420216E5"/>
     <w:multiLevelType w:val="hybridMultilevel"/>
     <w:tmpl w:val="0E8ED4AC"/>
@@ -2494,7 +3000,7 @@
       </w:rPr>
     </w:lvl>
   </w:abstractNum>
-  <w:abstractNum w:abstractNumId="9">
+  <w:abstractNum w:abstractNumId="11" w15:restartNumberingAfterBreak="0">
     <w:nsid w:val="46533024"/>
     <w:multiLevelType w:val="hybridMultilevel"/>
     <w:tmpl w:val="17AA2EC8"/>
@@ -2606,7 +3112,7 @@
       </w:rPr>
     </w:lvl>
   </w:abstractNum>
-  <w:abstractNum w:abstractNumId="10">
+  <w:abstractNum w:abstractNumId="12" w15:restartNumberingAfterBreak="0">
     <w:nsid w:val="497A12C4"/>
     <w:multiLevelType w:val="hybridMultilevel"/>
     <w:tmpl w:val="CFE078AC"/>
@@ -2701,7 +3207,7 @@
       </w:pPr>
     </w:lvl>
   </w:abstractNum>
-  <w:abstractNum w:abstractNumId="11">
+  <w:abstractNum w:abstractNumId="13" w15:restartNumberingAfterBreak="0">
     <w:nsid w:val="54FA3878"/>
     <w:multiLevelType w:val="hybridMultilevel"/>
     <w:tmpl w:val="13CCD544"/>
@@ -2813,7 +3319,7 @@
       </w:rPr>
     </w:lvl>
   </w:abstractNum>
-  <w:abstractNum w:abstractNumId="12">
+  <w:abstractNum w:abstractNumId="14" w15:restartNumberingAfterBreak="0">
     <w:nsid w:val="575363B7"/>
     <w:multiLevelType w:val="hybridMultilevel"/>
     <w:tmpl w:val="9F0ACEF6"/>
@@ -2902,7 +3408,7 @@
       </w:pPr>
     </w:lvl>
   </w:abstractNum>
-  <w:abstractNum w:abstractNumId="13">
+  <w:abstractNum w:abstractNumId="15" w15:restartNumberingAfterBreak="0">
     <w:nsid w:val="60D34420"/>
     <w:multiLevelType w:val="hybridMultilevel"/>
     <w:tmpl w:val="81D434D0"/>
@@ -3015,7 +3521,7 @@
       </w:rPr>
     </w:lvl>
   </w:abstractNum>
-  <w:abstractNum w:abstractNumId="14">
+  <w:abstractNum w:abstractNumId="16" w15:restartNumberingAfterBreak="0">
     <w:nsid w:val="638E11C9"/>
     <w:multiLevelType w:val="hybridMultilevel"/>
     <w:tmpl w:val="FE3832E2"/>
@@ -3128,7 +3634,7 @@
       </w:rPr>
     </w:lvl>
   </w:abstractNum>
-  <w:abstractNum w:abstractNumId="15">
+  <w:abstractNum w:abstractNumId="17" w15:restartNumberingAfterBreak="0">
     <w:nsid w:val="68E143C8"/>
     <w:multiLevelType w:val="hybridMultilevel"/>
     <w:tmpl w:val="27E861C6"/>
@@ -3241,7 +3747,7 @@
       </w:rPr>
     </w:lvl>
   </w:abstractNum>
-  <w:abstractNum w:abstractNumId="16">
+  <w:abstractNum w:abstractNumId="18" w15:restartNumberingAfterBreak="0">
     <w:nsid w:val="6A17477B"/>
     <w:multiLevelType w:val="hybridMultilevel"/>
     <w:tmpl w:val="17E06C9C"/>
@@ -3354,7 +3860,7 @@
       </w:rPr>
     </w:lvl>
   </w:abstractNum>
-  <w:abstractNum w:abstractNumId="17">
+  <w:abstractNum w:abstractNumId="19" w15:restartNumberingAfterBreak="0">
     <w:nsid w:val="6AEC36B8"/>
     <w:multiLevelType w:val="hybridMultilevel"/>
     <w:tmpl w:val="E6EECF52"/>
@@ -3467,7 +3973,7 @@
       </w:rPr>
     </w:lvl>
   </w:abstractNum>
-  <w:abstractNum w:abstractNumId="18">
+  <w:abstractNum w:abstractNumId="20" w15:restartNumberingAfterBreak="0">
     <w:nsid w:val="78D31553"/>
     <w:multiLevelType w:val="hybridMultilevel"/>
     <w:tmpl w:val="AE0CAA20"/>
@@ -3580,7 +4086,7 @@
       </w:rPr>
     </w:lvl>
   </w:abstractNum>
-  <w:abstractNum w:abstractNumId="19">
+  <w:abstractNum w:abstractNumId="21" w15:restartNumberingAfterBreak="0">
     <w:nsid w:val="7DBA285E"/>
     <w:multiLevelType w:val="hybridMultilevel"/>
     <w:tmpl w:val="C02A874C"/>
@@ -3697,16 +4203,16 @@
     <w:abstractNumId w:val="3"/>
   </w:num>
   <w:num w:numId="2">
+    <w:abstractNumId w:val="14"/>
+  </w:num>
+  <w:num w:numId="3">
     <w:abstractNumId w:val="12"/>
   </w:num>
-  <w:num w:numId="3">
+  <w:num w:numId="4">
     <w:abstractNumId w:val="10"/>
   </w:num>
-  <w:num w:numId="4">
-    <w:abstractNumId w:val="8"/>
-  </w:num>
   <w:num w:numId="5">
-    <w:abstractNumId w:val="16"/>
+    <w:abstractNumId w:val="18"/>
   </w:num>
   <w:num w:numId="6">
     <w:abstractNumId w:val="2"/>
@@ -3718,46 +4224,52 @@
     <w:abstractNumId w:val="5"/>
   </w:num>
   <w:num w:numId="9">
-    <w:abstractNumId w:val="6"/>
+    <w:abstractNumId w:val="7"/>
   </w:num>
   <w:num w:numId="10">
-    <w:abstractNumId w:val="18"/>
+    <w:abstractNumId w:val="20"/>
   </w:num>
   <w:num w:numId="11">
+    <w:abstractNumId w:val="17"/>
+  </w:num>
+  <w:num w:numId="12">
+    <w:abstractNumId w:val="13"/>
+  </w:num>
+  <w:num w:numId="13">
+    <w:abstractNumId w:val="11"/>
+  </w:num>
+  <w:num w:numId="14">
+    <w:abstractNumId w:val="8"/>
+  </w:num>
+  <w:num w:numId="15">
+    <w:abstractNumId w:val="16"/>
+  </w:num>
+  <w:num w:numId="16">
     <w:abstractNumId w:val="15"/>
   </w:num>
-  <w:num w:numId="12">
-    <w:abstractNumId w:val="11"/>
-  </w:num>
-  <w:num w:numId="13">
-    <w:abstractNumId w:val="9"/>
-  </w:num>
-  <w:num w:numId="14">
-    <w:abstractNumId w:val="7"/>
-  </w:num>
-  <w:num w:numId="15">
-    <w:abstractNumId w:val="14"/>
-  </w:num>
-  <w:num w:numId="16">
-    <w:abstractNumId w:val="13"/>
-  </w:num>
   <w:num w:numId="17">
-    <w:abstractNumId w:val="17"/>
+    <w:abstractNumId w:val="19"/>
   </w:num>
   <w:num w:numId="18">
     <w:abstractNumId w:val="0"/>
   </w:num>
   <w:num w:numId="19">
-    <w:abstractNumId w:val="19"/>
+    <w:abstractNumId w:val="21"/>
   </w:num>
   <w:num w:numId="20">
     <w:abstractNumId w:val="1"/>
+  </w:num>
+  <w:num w:numId="21">
+    <w:abstractNumId w:val="6"/>
+  </w:num>
+  <w:num w:numId="22">
+    <w:abstractNumId w:val="9"/>
   </w:num>
 </w:numbering>
 </file>
 
 <file path=word/styles.xml><?xml version="1.0" encoding="utf-8"?>
-<w:styles xmlns:mc="http://schemas.openxmlformats.org/markup-compatibility/2006" xmlns:r="http://schemas.openxmlformats.org/officeDocument/2006/relationships" xmlns:w="http://schemas.openxmlformats.org/wordprocessingml/2006/main" xmlns:w14="http://schemas.microsoft.com/office/word/2010/wordml" mc:Ignorable="w14">
+<w:styles xmlns:mc="http://schemas.openxmlformats.org/markup-compatibility/2006" xmlns:r="http://schemas.openxmlformats.org/officeDocument/2006/relationships" xmlns:w="http://schemas.openxmlformats.org/wordprocessingml/2006/main" xmlns:w14="http://schemas.microsoft.com/office/word/2010/wordml" xmlns:w15="http://schemas.microsoft.com/office/word/2012/wordml" xmlns:w16cid="http://schemas.microsoft.com/office/word/2016/wordml/cid" xmlns:w16se="http://schemas.microsoft.com/office/word/2015/wordml/symex" mc:Ignorable="w14 w15 w16se w16cid">
   <w:docDefaults>
     <w:rPrDefault>
       <w:rPr>
@@ -3773,144 +4285,382 @@
       </w:pPr>
     </w:pPrDefault>
   </w:docDefaults>
-  <w:latentStyles w:defLockedState="0" w:defUIPriority="99" w:defSemiHidden="1" w:defUnhideWhenUsed="1" w:defQFormat="0" w:count="267">
-    <w:lsdException w:name="Normal" w:semiHidden="0" w:uiPriority="0" w:unhideWhenUsed="0" w:qFormat="1"/>
-    <w:lsdException w:name="heading 1" w:semiHidden="0" w:uiPriority="9" w:unhideWhenUsed="0" w:qFormat="1"/>
-    <w:lsdException w:name="heading 2" w:uiPriority="9" w:qFormat="1"/>
-    <w:lsdException w:name="heading 3" w:uiPriority="9" w:qFormat="1"/>
-    <w:lsdException w:name="heading 4" w:uiPriority="9" w:qFormat="1"/>
-    <w:lsdException w:name="heading 5" w:uiPriority="9" w:qFormat="1"/>
-    <w:lsdException w:name="heading 6" w:uiPriority="9" w:qFormat="1"/>
-    <w:lsdException w:name="heading 7" w:uiPriority="9" w:qFormat="1"/>
-    <w:lsdException w:name="heading 8" w:uiPriority="9" w:qFormat="1"/>
-    <w:lsdException w:name="heading 9" w:uiPriority="9" w:qFormat="1"/>
-    <w:lsdException w:name="toc 1" w:uiPriority="39"/>
-    <w:lsdException w:name="toc 2" w:uiPriority="39"/>
-    <w:lsdException w:name="toc 3" w:uiPriority="39"/>
-    <w:lsdException w:name="toc 4" w:uiPriority="39"/>
-    <w:lsdException w:name="toc 5" w:uiPriority="39"/>
-    <w:lsdException w:name="toc 6" w:uiPriority="39"/>
-    <w:lsdException w:name="toc 7" w:uiPriority="39"/>
-    <w:lsdException w:name="toc 8" w:uiPriority="39"/>
-    <w:lsdException w:name="toc 9" w:uiPriority="39"/>
-    <w:lsdException w:name="caption" w:uiPriority="35" w:qFormat="1"/>
-    <w:lsdException w:name="Title" w:semiHidden="0" w:uiPriority="10" w:unhideWhenUsed="0" w:qFormat="1"/>
-    <w:lsdException w:name="Default Paragraph Font" w:uiPriority="1"/>
-    <w:lsdException w:name="Subtitle" w:semiHidden="0" w:uiPriority="11" w:unhideWhenUsed="0" w:qFormat="1"/>
-    <w:lsdException w:name="Strong" w:semiHidden="0" w:uiPriority="22" w:unhideWhenUsed="0" w:qFormat="1"/>
-    <w:lsdException w:name="Emphasis" w:semiHidden="0" w:uiPriority="20" w:unhideWhenUsed="0" w:qFormat="1"/>
-    <w:lsdException w:name="Table Grid" w:semiHidden="0" w:uiPriority="39" w:unhideWhenUsed="0"/>
-    <w:lsdException w:name="Placeholder Text" w:unhideWhenUsed="0"/>
-    <w:lsdException w:name="No Spacing" w:semiHidden="0" w:uiPriority="1" w:unhideWhenUsed="0" w:qFormat="1"/>
-    <w:lsdException w:name="Light Shading" w:semiHidden="0" w:uiPriority="60" w:unhideWhenUsed="0"/>
-    <w:lsdException w:name="Light List" w:semiHidden="0" w:uiPriority="61" w:unhideWhenUsed="0"/>
-    <w:lsdException w:name="Light Grid" w:semiHidden="0" w:uiPriority="62" w:unhideWhenUsed="0"/>
-    <w:lsdException w:name="Medium Shading 1" w:semiHidden="0" w:uiPriority="63" w:unhideWhenUsed="0"/>
-    <w:lsdException w:name="Medium Shading 2" w:semiHidden="0" w:uiPriority="64" w:unhideWhenUsed="0"/>
-    <w:lsdException w:name="Medium List 1" w:semiHidden="0" w:uiPriority="65" w:unhideWhenUsed="0"/>
-    <w:lsdException w:name="Medium List 2" w:semiHidden="0" w:uiPriority="66" w:unhideWhenUsed="0"/>
-    <w:lsdException w:name="Medium Grid 1" w:semiHidden="0" w:uiPriority="67" w:unhideWhenUsed="0"/>
-    <w:lsdException w:name="Medium Grid 2" w:semiHidden="0" w:uiPriority="68" w:unhideWhenUsed="0"/>
-    <w:lsdException w:name="Medium Grid 3" w:semiHidden="0" w:uiPriority="69" w:unhideWhenUsed="0"/>
-    <w:lsdException w:name="Dark List" w:semiHidden="0" w:uiPriority="70" w:unhideWhenUsed="0"/>
-    <w:lsdException w:name="Colorful Shading" w:semiHidden="0" w:uiPriority="71" w:unhideWhenUsed="0"/>
-    <w:lsdException w:name="Colorful List" w:semiHidden="0" w:uiPriority="72" w:unhideWhenUsed="0"/>
-    <w:lsdException w:name="Colorful Grid" w:semiHidden="0" w:uiPriority="73" w:unhideWhenUsed="0"/>
-    <w:lsdException w:name="Light Shading Accent 1" w:semiHidden="0" w:uiPriority="60" w:unhideWhenUsed="0"/>
-    <w:lsdException w:name="Light List Accent 1" w:semiHidden="0" w:uiPriority="61" w:unhideWhenUsed="0"/>
-    <w:lsdException w:name="Light Grid Accent 1" w:semiHidden="0" w:uiPriority="62" w:unhideWhenUsed="0"/>
-    <w:lsdException w:name="Medium Shading 1 Accent 1" w:semiHidden="0" w:uiPriority="63" w:unhideWhenUsed="0"/>
-    <w:lsdException w:name="Medium Shading 2 Accent 1" w:semiHidden="0" w:uiPriority="64" w:unhideWhenUsed="0"/>
-    <w:lsdException w:name="Medium List 1 Accent 1" w:semiHidden="0" w:uiPriority="65" w:unhideWhenUsed="0"/>
-    <w:lsdException w:name="Revision" w:unhideWhenUsed="0"/>
-    <w:lsdException w:name="List Paragraph" w:semiHidden="0" w:uiPriority="34" w:unhideWhenUsed="0" w:qFormat="1"/>
-    <w:lsdException w:name="Quote" w:semiHidden="0" w:uiPriority="29" w:unhideWhenUsed="0" w:qFormat="1"/>
-    <w:lsdException w:name="Intense Quote" w:semiHidden="0" w:uiPriority="30" w:unhideWhenUsed="0" w:qFormat="1"/>
-    <w:lsdException w:name="Medium List 2 Accent 1" w:semiHidden="0" w:uiPriority="66" w:unhideWhenUsed="0"/>
-    <w:lsdException w:name="Medium Grid 1 Accent 1" w:semiHidden="0" w:uiPriority="67" w:unhideWhenUsed="0"/>
-    <w:lsdException w:name="Medium Grid 2 Accent 1" w:semiHidden="0" w:uiPriority="68" w:unhideWhenUsed="0"/>
-    <w:lsdException w:name="Medium Grid 3 Accent 1" w:semiHidden="0" w:uiPriority="69" w:unhideWhenUsed="0"/>
-    <w:lsdException w:name="Dark List Accent 1" w:semiHidden="0" w:uiPriority="70" w:unhideWhenUsed="0"/>
-    <w:lsdException w:name="Colorful Shading Accent 1" w:semiHidden="0" w:uiPriority="71" w:unhideWhenUsed="0"/>
-    <w:lsdException w:name="Colorful List Accent 1" w:semiHidden="0" w:uiPriority="72" w:unhideWhenUsed="0"/>
-    <w:lsdException w:name="Colorful Grid Accent 1" w:semiHidden="0" w:uiPriority="73" w:unhideWhenUsed="0"/>
-    <w:lsdException w:name="Light Shading Accent 2" w:semiHidden="0" w:uiPriority="60" w:unhideWhenUsed="0"/>
-    <w:lsdException w:name="Light List Accent 2" w:semiHidden="0" w:uiPriority="61" w:unhideWhenUsed="0"/>
-    <w:lsdException w:name="Light Grid Accent 2" w:semiHidden="0" w:uiPriority="62" w:unhideWhenUsed="0"/>
-    <w:lsdException w:name="Medium Shading 1 Accent 2" w:semiHidden="0" w:uiPriority="63" w:unhideWhenUsed="0"/>
-    <w:lsdException w:name="Medium Shading 2 Accent 2" w:semiHidden="0" w:uiPriority="64" w:unhideWhenUsed="0"/>
-    <w:lsdException w:name="Medium List 1 Accent 2" w:semiHidden="0" w:uiPriority="65" w:unhideWhenUsed="0"/>
-    <w:lsdException w:name="Medium List 2 Accent 2" w:semiHidden="0" w:uiPriority="66" w:unhideWhenUsed="0"/>
-    <w:lsdException w:name="Medium Grid 1 Accent 2" w:semiHidden="0" w:uiPriority="67" w:unhideWhenUsed="0"/>
-    <w:lsdException w:name="Medium Grid 2 Accent 2" w:semiHidden="0" w:uiPriority="68" w:unhideWhenUsed="0"/>
-    <w:lsdException w:name="Medium Grid 3 Accent 2" w:semiHidden="0" w:uiPriority="69" w:unhideWhenUsed="0"/>
-    <w:lsdException w:name="Dark List Accent 2" w:semiHidden="0" w:uiPriority="70" w:unhideWhenUsed="0"/>
-    <w:lsdException w:name="Colorful Shading Accent 2" w:semiHidden="0" w:uiPriority="71" w:unhideWhenUsed="0"/>
-    <w:lsdException w:name="Colorful List Accent 2" w:semiHidden="0" w:uiPriority="72" w:unhideWhenUsed="0"/>
-    <w:lsdException w:name="Colorful Grid Accent 2" w:semiHidden="0" w:uiPriority="73" w:unhideWhenUsed="0"/>
-    <w:lsdException w:name="Light Shading Accent 3" w:semiHidden="0" w:uiPriority="60" w:unhideWhenUsed="0"/>
-    <w:lsdException w:name="Light List Accent 3" w:semiHidden="0" w:uiPriority="61" w:unhideWhenUsed="0"/>
-    <w:lsdException w:name="Light Grid Accent 3" w:semiHidden="0" w:uiPriority="62" w:unhideWhenUsed="0"/>
-    <w:lsdException w:name="Medium Shading 1 Accent 3" w:semiHidden="0" w:uiPriority="63" w:unhideWhenUsed="0"/>
-    <w:lsdException w:name="Medium Shading 2 Accent 3" w:semiHidden="0" w:uiPriority="64" w:unhideWhenUsed="0"/>
-    <w:lsdException w:name="Medium List 1 Accent 3" w:semiHidden="0" w:uiPriority="65" w:unhideWhenUsed="0"/>
-    <w:lsdException w:name="Medium List 2 Accent 3" w:semiHidden="0" w:uiPriority="66" w:unhideWhenUsed="0"/>
-    <w:lsdException w:name="Medium Grid 1 Accent 3" w:semiHidden="0" w:uiPriority="67" w:unhideWhenUsed="0"/>
-    <w:lsdException w:name="Medium Grid 2 Accent 3" w:semiHidden="0" w:uiPriority="68" w:unhideWhenUsed="0"/>
-    <w:lsdException w:name="Medium Grid 3 Accent 3" w:semiHidden="0" w:uiPriority="69" w:unhideWhenUsed="0"/>
-    <w:lsdException w:name="Dark List Accent 3" w:semiHidden="0" w:uiPriority="70" w:unhideWhenUsed="0"/>
-    <w:lsdException w:name="Colorful Shading Accent 3" w:semiHidden="0" w:uiPriority="71" w:unhideWhenUsed="0"/>
-    <w:lsdException w:name="Colorful List Accent 3" w:semiHidden="0" w:uiPriority="72" w:unhideWhenUsed="0"/>
-    <w:lsdException w:name="Colorful Grid Accent 3" w:semiHidden="0" w:uiPriority="73" w:unhideWhenUsed="0"/>
-    <w:lsdException w:name="Light Shading Accent 4" w:semiHidden="0" w:uiPriority="60" w:unhideWhenUsed="0"/>
-    <w:lsdException w:name="Light List Accent 4" w:semiHidden="0" w:uiPriority="61" w:unhideWhenUsed="0"/>
-    <w:lsdException w:name="Light Grid Accent 4" w:semiHidden="0" w:uiPriority="62" w:unhideWhenUsed="0"/>
-    <w:lsdException w:name="Medium Shading 1 Accent 4" w:semiHidden="0" w:uiPriority="63" w:unhideWhenUsed="0"/>
-    <w:lsdException w:name="Medium Shading 2 Accent 4" w:semiHidden="0" w:uiPriority="64" w:unhideWhenUsed="0"/>
-    <w:lsdException w:name="Medium List 1 Accent 4" w:semiHidden="0" w:uiPriority="65" w:unhideWhenUsed="0"/>
-    <w:lsdException w:name="Medium List 2 Accent 4" w:semiHidden="0" w:uiPriority="66" w:unhideWhenUsed="0"/>
-    <w:lsdException w:name="Medium Grid 1 Accent 4" w:semiHidden="0" w:uiPriority="67" w:unhideWhenUsed="0"/>
-    <w:lsdException w:name="Medium Grid 2 Accent 4" w:semiHidden="0" w:uiPriority="68" w:unhideWhenUsed="0"/>
-    <w:lsdException w:name="Medium Grid 3 Accent 4" w:semiHidden="0" w:uiPriority="69" w:unhideWhenUsed="0"/>
-    <w:lsdException w:name="Dark List Accent 4" w:semiHidden="0" w:uiPriority="70" w:unhideWhenUsed="0"/>
-    <w:lsdException w:name="Colorful Shading Accent 4" w:semiHidden="0" w:uiPriority="71" w:unhideWhenUsed="0"/>
-    <w:lsdException w:name="Colorful List Accent 4" w:semiHidden="0" w:uiPriority="72" w:unhideWhenUsed="0"/>
-    <w:lsdException w:name="Colorful Grid Accent 4" w:semiHidden="0" w:uiPriority="73" w:unhideWhenUsed="0"/>
-    <w:lsdException w:name="Light Shading Accent 5" w:semiHidden="0" w:uiPriority="60" w:unhideWhenUsed="0"/>
-    <w:lsdException w:name="Light List Accent 5" w:semiHidden="0" w:uiPriority="61" w:unhideWhenUsed="0"/>
-    <w:lsdException w:name="Light Grid Accent 5" w:semiHidden="0" w:uiPriority="62" w:unhideWhenUsed="0"/>
-    <w:lsdException w:name="Medium Shading 1 Accent 5" w:semiHidden="0" w:uiPriority="63" w:unhideWhenUsed="0"/>
-    <w:lsdException w:name="Medium Shading 2 Accent 5" w:semiHidden="0" w:uiPriority="64" w:unhideWhenUsed="0"/>
-    <w:lsdException w:name="Medium List 1 Accent 5" w:semiHidden="0" w:uiPriority="65" w:unhideWhenUsed="0"/>
-    <w:lsdException w:name="Medium List 2 Accent 5" w:semiHidden="0" w:uiPriority="66" w:unhideWhenUsed="0"/>
-    <w:lsdException w:name="Medium Grid 1 Accent 5" w:semiHidden="0" w:uiPriority="67" w:unhideWhenUsed="0"/>
-    <w:lsdException w:name="Medium Grid 2 Accent 5" w:semiHidden="0" w:uiPriority="68" w:unhideWhenUsed="0"/>
-    <w:lsdException w:name="Medium Grid 3 Accent 5" w:semiHidden="0" w:uiPriority="69" w:unhideWhenUsed="0"/>
-    <w:lsdException w:name="Dark List Accent 5" w:semiHidden="0" w:uiPriority="70" w:unhideWhenUsed="0"/>
-    <w:lsdException w:name="Colorful Shading Accent 5" w:semiHidden="0" w:uiPriority="71" w:unhideWhenUsed="0"/>
-    <w:lsdException w:name="Colorful List Accent 5" w:semiHidden="0" w:uiPriority="72" w:unhideWhenUsed="0"/>
-    <w:lsdException w:name="Colorful Grid Accent 5" w:semiHidden="0" w:uiPriority="73" w:unhideWhenUsed="0"/>
-    <w:lsdException w:name="Light Shading Accent 6" w:semiHidden="0" w:uiPriority="60" w:unhideWhenUsed="0"/>
-    <w:lsdException w:name="Light List Accent 6" w:semiHidden="0" w:uiPriority="61" w:unhideWhenUsed="0"/>
-    <w:lsdException w:name="Light Grid Accent 6" w:semiHidden="0" w:uiPriority="62" w:unhideWhenUsed="0"/>
-    <w:lsdException w:name="Medium Shading 1 Accent 6" w:semiHidden="0" w:uiPriority="63" w:unhideWhenUsed="0"/>
-    <w:lsdException w:name="Medium Shading 2 Accent 6" w:semiHidden="0" w:uiPriority="64" w:unhideWhenUsed="0"/>
-    <w:lsdException w:name="Medium List 1 Accent 6" w:semiHidden="0" w:uiPriority="65" w:unhideWhenUsed="0"/>
-    <w:lsdException w:name="Medium List 2 Accent 6" w:semiHidden="0" w:uiPriority="66" w:unhideWhenUsed="0"/>
-    <w:lsdException w:name="Medium Grid 1 Accent 6" w:semiHidden="0" w:uiPriority="67" w:unhideWhenUsed="0"/>
-    <w:lsdException w:name="Medium Grid 2 Accent 6" w:semiHidden="0" w:uiPriority="68" w:unhideWhenUsed="0"/>
-    <w:lsdException w:name="Medium Grid 3 Accent 6" w:semiHidden="0" w:uiPriority="69" w:unhideWhenUsed="0"/>
-    <w:lsdException w:name="Dark List Accent 6" w:semiHidden="0" w:uiPriority="70" w:unhideWhenUsed="0"/>
-    <w:lsdException w:name="Colorful Shading Accent 6" w:semiHidden="0" w:uiPriority="71" w:unhideWhenUsed="0"/>
-    <w:lsdException w:name="Colorful List Accent 6" w:semiHidden="0" w:uiPriority="72" w:unhideWhenUsed="0"/>
-    <w:lsdException w:name="Colorful Grid Accent 6" w:semiHidden="0" w:uiPriority="73" w:unhideWhenUsed="0"/>
-    <w:lsdException w:name="Subtle Emphasis" w:semiHidden="0" w:uiPriority="19" w:unhideWhenUsed="0" w:qFormat="1"/>
-    <w:lsdException w:name="Intense Emphasis" w:semiHidden="0" w:uiPriority="21" w:unhideWhenUsed="0" w:qFormat="1"/>
-    <w:lsdException w:name="Subtle Reference" w:semiHidden="0" w:uiPriority="31" w:unhideWhenUsed="0" w:qFormat="1"/>
-    <w:lsdException w:name="Intense Reference" w:semiHidden="0" w:uiPriority="32" w:unhideWhenUsed="0" w:qFormat="1"/>
-    <w:lsdException w:name="Book Title" w:semiHidden="0" w:uiPriority="33" w:unhideWhenUsed="0" w:qFormat="1"/>
-    <w:lsdException w:name="Bibliography" w:uiPriority="37"/>
-    <w:lsdException w:name="TOC Heading" w:uiPriority="39" w:qFormat="1"/>
+  <w:latentStyles w:defLockedState="0" w:defUIPriority="99" w:defSemiHidden="0" w:defUnhideWhenUsed="0" w:defQFormat="0" w:count="375">
+    <w:lsdException w:name="Normal" w:uiPriority="0" w:qFormat="1"/>
+    <w:lsdException w:name="heading 1" w:uiPriority="9" w:qFormat="1"/>
+    <w:lsdException w:name="heading 2" w:semiHidden="1" w:uiPriority="9" w:unhideWhenUsed="1" w:qFormat="1"/>
+    <w:lsdException w:name="heading 3" w:semiHidden="1" w:uiPriority="9" w:unhideWhenUsed="1" w:qFormat="1"/>
+    <w:lsdException w:name="heading 4" w:semiHidden="1" w:uiPriority="9" w:unhideWhenUsed="1" w:qFormat="1"/>
+    <w:lsdException w:name="heading 5" w:semiHidden="1" w:uiPriority="9" w:unhideWhenUsed="1" w:qFormat="1"/>
+    <w:lsdException w:name="heading 6" w:semiHidden="1" w:uiPriority="9" w:unhideWhenUsed="1" w:qFormat="1"/>
+    <w:lsdException w:name="heading 7" w:semiHidden="1" w:uiPriority="9" w:unhideWhenUsed="1" w:qFormat="1"/>
+    <w:lsdException w:name="heading 8" w:semiHidden="1" w:uiPriority="9" w:unhideWhenUsed="1" w:qFormat="1"/>
+    <w:lsdException w:name="heading 9" w:semiHidden="1" w:uiPriority="9" w:unhideWhenUsed="1" w:qFormat="1"/>
+    <w:lsdException w:name="index 1" w:semiHidden="1" w:unhideWhenUsed="1"/>
+    <w:lsdException w:name="index 2" w:semiHidden="1" w:unhideWhenUsed="1"/>
+    <w:lsdException w:name="index 3" w:semiHidden="1" w:unhideWhenUsed="1"/>
+    <w:lsdException w:name="index 4" w:semiHidden="1" w:unhideWhenUsed="1"/>
+    <w:lsdException w:name="index 5" w:semiHidden="1" w:unhideWhenUsed="1"/>
+    <w:lsdException w:name="index 6" w:semiHidden="1" w:unhideWhenUsed="1"/>
+    <w:lsdException w:name="index 7" w:semiHidden="1" w:unhideWhenUsed="1"/>
+    <w:lsdException w:name="index 8" w:semiHidden="1" w:unhideWhenUsed="1"/>
+    <w:lsdException w:name="index 9" w:semiHidden="1" w:unhideWhenUsed="1"/>
+    <w:lsdException w:name="toc 1" w:semiHidden="1" w:uiPriority="39" w:unhideWhenUsed="1"/>
+    <w:lsdException w:name="toc 2" w:semiHidden="1" w:uiPriority="39" w:unhideWhenUsed="1"/>
+    <w:lsdException w:name="toc 3" w:semiHidden="1" w:uiPriority="39" w:unhideWhenUsed="1"/>
+    <w:lsdException w:name="toc 4" w:semiHidden="1" w:uiPriority="39" w:unhideWhenUsed="1"/>
+    <w:lsdException w:name="toc 5" w:semiHidden="1" w:uiPriority="39" w:unhideWhenUsed="1"/>
+    <w:lsdException w:name="toc 6" w:semiHidden="1" w:uiPriority="39" w:unhideWhenUsed="1"/>
+    <w:lsdException w:name="toc 7" w:semiHidden="1" w:uiPriority="39" w:unhideWhenUsed="1"/>
+    <w:lsdException w:name="toc 8" w:semiHidden="1" w:uiPriority="39" w:unhideWhenUsed="1"/>
+    <w:lsdException w:name="toc 9" w:semiHidden="1" w:uiPriority="39" w:unhideWhenUsed="1"/>
+    <w:lsdException w:name="Normal Indent" w:semiHidden="1" w:unhideWhenUsed="1"/>
+    <w:lsdException w:name="footnote text" w:semiHidden="1" w:unhideWhenUsed="1"/>
+    <w:lsdException w:name="annotation text" w:semiHidden="1" w:unhideWhenUsed="1"/>
+    <w:lsdException w:name="header" w:semiHidden="1" w:unhideWhenUsed="1"/>
+    <w:lsdException w:name="footer" w:semiHidden="1" w:unhideWhenUsed="1"/>
+    <w:lsdException w:name="index heading" w:semiHidden="1" w:unhideWhenUsed="1"/>
+    <w:lsdException w:name="caption" w:semiHidden="1" w:uiPriority="35" w:unhideWhenUsed="1" w:qFormat="1"/>
+    <w:lsdException w:name="table of figures" w:semiHidden="1" w:unhideWhenUsed="1"/>
+    <w:lsdException w:name="envelope address" w:semiHidden="1" w:unhideWhenUsed="1"/>
+    <w:lsdException w:name="envelope return" w:semiHidden="1" w:unhideWhenUsed="1"/>
+    <w:lsdException w:name="footnote reference" w:semiHidden="1" w:unhideWhenUsed="1"/>
+    <w:lsdException w:name="annotation reference" w:semiHidden="1" w:unhideWhenUsed="1"/>
+    <w:lsdException w:name="line number" w:semiHidden="1" w:unhideWhenUsed="1"/>
+    <w:lsdException w:name="page number" w:semiHidden="1" w:unhideWhenUsed="1"/>
+    <w:lsdException w:name="endnote reference" w:semiHidden="1" w:unhideWhenUsed="1"/>
+    <w:lsdException w:name="endnote text" w:semiHidden="1" w:unhideWhenUsed="1"/>
+    <w:lsdException w:name="table of authorities" w:semiHidden="1" w:unhideWhenUsed="1"/>
+    <w:lsdException w:name="macro" w:semiHidden="1" w:unhideWhenUsed="1"/>
+    <w:lsdException w:name="toa heading" w:semiHidden="1" w:unhideWhenUsed="1"/>
+    <w:lsdException w:name="List" w:semiHidden="1" w:unhideWhenUsed="1"/>
+    <w:lsdException w:name="List Bullet" w:semiHidden="1" w:unhideWhenUsed="1"/>
+    <w:lsdException w:name="List Number" w:semiHidden="1" w:unhideWhenUsed="1"/>
+    <w:lsdException w:name="List 2" w:semiHidden="1" w:unhideWhenUsed="1"/>
+    <w:lsdException w:name="List 3" w:semiHidden="1" w:unhideWhenUsed="1"/>
+    <w:lsdException w:name="List 4" w:semiHidden="1" w:unhideWhenUsed="1"/>
+    <w:lsdException w:name="List 5" w:semiHidden="1" w:unhideWhenUsed="1"/>
+    <w:lsdException w:name="List Bullet 2" w:semiHidden="1" w:unhideWhenUsed="1"/>
+    <w:lsdException w:name="List Bullet 3" w:semiHidden="1" w:unhideWhenUsed="1"/>
+    <w:lsdException w:name="List Bullet 4" w:semiHidden="1" w:unhideWhenUsed="1"/>
+    <w:lsdException w:name="List Bullet 5" w:semiHidden="1" w:unhideWhenUsed="1"/>
+    <w:lsdException w:name="List Number 2" w:semiHidden="1" w:unhideWhenUsed="1"/>
+    <w:lsdException w:name="List Number 3" w:semiHidden="1" w:unhideWhenUsed="1"/>
+    <w:lsdException w:name="List Number 4" w:semiHidden="1" w:unhideWhenUsed="1"/>
+    <w:lsdException w:name="List Number 5" w:semiHidden="1" w:unhideWhenUsed="1"/>
+    <w:lsdException w:name="Title" w:uiPriority="10" w:qFormat="1"/>
+    <w:lsdException w:name="Closing" w:semiHidden="1" w:unhideWhenUsed="1"/>
+    <w:lsdException w:name="Signature" w:semiHidden="1" w:unhideWhenUsed="1"/>
+    <w:lsdException w:name="Default Paragraph Font" w:semiHidden="1" w:uiPriority="1" w:unhideWhenUsed="1"/>
+    <w:lsdException w:name="Body Text" w:semiHidden="1" w:unhideWhenUsed="1"/>
+    <w:lsdException w:name="Body Text Indent" w:semiHidden="1" w:unhideWhenUsed="1"/>
+    <w:lsdException w:name="List Continue" w:semiHidden="1" w:unhideWhenUsed="1"/>
+    <w:lsdException w:name="List Continue 2" w:semiHidden="1" w:unhideWhenUsed="1"/>
+    <w:lsdException w:name="List Continue 3" w:semiHidden="1" w:unhideWhenUsed="1"/>
+    <w:lsdException w:name="List Continue 4" w:semiHidden="1" w:unhideWhenUsed="1"/>
+    <w:lsdException w:name="List Continue 5" w:semiHidden="1" w:unhideWhenUsed="1"/>
+    <w:lsdException w:name="Message Header" w:semiHidden="1" w:unhideWhenUsed="1"/>
+    <w:lsdException w:name="Subtitle" w:uiPriority="11" w:qFormat="1"/>
+    <w:lsdException w:name="Salutation" w:semiHidden="1" w:unhideWhenUsed="1"/>
+    <w:lsdException w:name="Date" w:semiHidden="1" w:unhideWhenUsed="1"/>
+    <w:lsdException w:name="Body Text First Indent" w:semiHidden="1" w:unhideWhenUsed="1"/>
+    <w:lsdException w:name="Body Text First Indent 2" w:semiHidden="1" w:unhideWhenUsed="1"/>
+    <w:lsdException w:name="Note Heading" w:semiHidden="1" w:unhideWhenUsed="1"/>
+    <w:lsdException w:name="Body Text 2" w:semiHidden="1" w:unhideWhenUsed="1"/>
+    <w:lsdException w:name="Body Text 3" w:semiHidden="1" w:unhideWhenUsed="1"/>
+    <w:lsdException w:name="Body Text Indent 2" w:semiHidden="1" w:unhideWhenUsed="1"/>
+    <w:lsdException w:name="Body Text Indent 3" w:semiHidden="1" w:unhideWhenUsed="1"/>
+    <w:lsdException w:name="Block Text" w:semiHidden="1" w:unhideWhenUsed="1"/>
+    <w:lsdException w:name="Hyperlink" w:semiHidden="1" w:unhideWhenUsed="1"/>
+    <w:lsdException w:name="FollowedHyperlink" w:semiHidden="1" w:unhideWhenUsed="1"/>
+    <w:lsdException w:name="Strong" w:uiPriority="22" w:qFormat="1"/>
+    <w:lsdException w:name="Emphasis" w:uiPriority="20" w:qFormat="1"/>
+    <w:lsdException w:name="Document Map" w:semiHidden="1" w:unhideWhenUsed="1"/>
+    <w:lsdException w:name="Plain Text" w:semiHidden="1" w:unhideWhenUsed="1"/>
+    <w:lsdException w:name="E-mail Signature" w:semiHidden="1" w:unhideWhenUsed="1"/>
+    <w:lsdException w:name="HTML Top of Form" w:semiHidden="1" w:unhideWhenUsed="1"/>
+    <w:lsdException w:name="HTML Bottom of Form" w:semiHidden="1" w:unhideWhenUsed="1"/>
+    <w:lsdException w:name="Normal (Web)" w:semiHidden="1" w:unhideWhenUsed="1"/>
+    <w:lsdException w:name="HTML Acronym" w:semiHidden="1" w:unhideWhenUsed="1"/>
+    <w:lsdException w:name="HTML Address" w:semiHidden="1" w:unhideWhenUsed="1"/>
+    <w:lsdException w:name="HTML Cite" w:semiHidden="1" w:unhideWhenUsed="1"/>
+    <w:lsdException w:name="HTML Code" w:semiHidden="1" w:unhideWhenUsed="1"/>
+    <w:lsdException w:name="HTML Definition" w:semiHidden="1" w:unhideWhenUsed="1"/>
+    <w:lsdException w:name="HTML Keyboard" w:semiHidden="1" w:unhideWhenUsed="1"/>
+    <w:lsdException w:name="HTML Preformatted" w:semiHidden="1" w:unhideWhenUsed="1"/>
+    <w:lsdException w:name="HTML Sample" w:semiHidden="1" w:unhideWhenUsed="1"/>
+    <w:lsdException w:name="HTML Typewriter" w:semiHidden="1" w:unhideWhenUsed="1"/>
+    <w:lsdException w:name="HTML Variable" w:semiHidden="1" w:unhideWhenUsed="1"/>
+    <w:lsdException w:name="Normal Table" w:semiHidden="1" w:unhideWhenUsed="1"/>
+    <w:lsdException w:name="annotation subject" w:semiHidden="1" w:unhideWhenUsed="1"/>
+    <w:lsdException w:name="No List" w:semiHidden="1" w:unhideWhenUsed="1"/>
+    <w:lsdException w:name="Outline List 1" w:semiHidden="1" w:unhideWhenUsed="1"/>
+    <w:lsdException w:name="Outline List 2" w:semiHidden="1" w:unhideWhenUsed="1"/>
+    <w:lsdException w:name="Outline List 3" w:semiHidden="1" w:unhideWhenUsed="1"/>
+    <w:lsdException w:name="Table Simple 1" w:semiHidden="1" w:unhideWhenUsed="1"/>
+    <w:lsdException w:name="Table Simple 2" w:semiHidden="1" w:unhideWhenUsed="1"/>
+    <w:lsdException w:name="Table Simple 3" w:semiHidden="1" w:unhideWhenUsed="1"/>
+    <w:lsdException w:name="Table Classic 1" w:semiHidden="1" w:unhideWhenUsed="1"/>
+    <w:lsdException w:name="Table Classic 2" w:semiHidden="1" w:unhideWhenUsed="1"/>
+    <w:lsdException w:name="Table Classic 3" w:semiHidden="1" w:unhideWhenUsed="1"/>
+    <w:lsdException w:name="Table Classic 4" w:semiHidden="1" w:unhideWhenUsed="1"/>
+    <w:lsdException w:name="Table Colorful 1" w:semiHidden="1" w:unhideWhenUsed="1"/>
+    <w:lsdException w:name="Table Colorful 2" w:semiHidden="1" w:unhideWhenUsed="1"/>
+    <w:lsdException w:name="Table Colorful 3" w:semiHidden="1" w:unhideWhenUsed="1"/>
+    <w:lsdException w:name="Table Columns 1" w:semiHidden="1" w:unhideWhenUsed="1"/>
+    <w:lsdException w:name="Table Columns 2" w:semiHidden="1" w:unhideWhenUsed="1"/>
+    <w:lsdException w:name="Table Columns 3" w:semiHidden="1" w:unhideWhenUsed="1"/>
+    <w:lsdException w:name="Table Columns 4" w:semiHidden="1" w:unhideWhenUsed="1"/>
+    <w:lsdException w:name="Table Columns 5" w:semiHidden="1" w:unhideWhenUsed="1"/>
+    <w:lsdException w:name="Table Grid 1" w:semiHidden="1" w:unhideWhenUsed="1"/>
+    <w:lsdException w:name="Table Grid 2" w:semiHidden="1" w:unhideWhenUsed="1"/>
+    <w:lsdException w:name="Table Grid 3" w:semiHidden="1" w:unhideWhenUsed="1"/>
+    <w:lsdException w:name="Table Grid 4" w:semiHidden="1" w:unhideWhenUsed="1"/>
+    <w:lsdException w:name="Table Grid 5" w:semiHidden="1" w:unhideWhenUsed="1"/>
+    <w:lsdException w:name="Table Grid 6" w:semiHidden="1" w:unhideWhenUsed="1"/>
+    <w:lsdException w:name="Table Grid 7" w:semiHidden="1" w:unhideWhenUsed="1"/>
+    <w:lsdException w:name="Table Grid 8" w:semiHidden="1" w:unhideWhenUsed="1"/>
+    <w:lsdException w:name="Table List 1" w:semiHidden="1" w:unhideWhenUsed="1"/>
+    <w:lsdException w:name="Table List 2" w:semiHidden="1" w:unhideWhenUsed="1"/>
+    <w:lsdException w:name="Table List 3" w:semiHidden="1" w:unhideWhenUsed="1"/>
+    <w:lsdException w:name="Table List 4" w:semiHidden="1" w:unhideWhenUsed="1"/>
+    <w:lsdException w:name="Table List 5" w:semiHidden="1" w:unhideWhenUsed="1"/>
+    <w:lsdException w:name="Table List 6" w:semiHidden="1" w:unhideWhenUsed="1"/>
+    <w:lsdException w:name="Table List 7" w:semiHidden="1" w:unhideWhenUsed="1"/>
+    <w:lsdException w:name="Table List 8" w:semiHidden="1" w:unhideWhenUsed="1"/>
+    <w:lsdException w:name="Table 3D effects 1" w:semiHidden="1" w:unhideWhenUsed="1"/>
+    <w:lsdException w:name="Table 3D effects 2" w:semiHidden="1" w:unhideWhenUsed="1"/>
+    <w:lsdException w:name="Table 3D effects 3" w:semiHidden="1" w:unhideWhenUsed="1"/>
+    <w:lsdException w:name="Table Contemporary" w:semiHidden="1" w:unhideWhenUsed="1"/>
+    <w:lsdException w:name="Table Elegant" w:semiHidden="1" w:unhideWhenUsed="1"/>
+    <w:lsdException w:name="Table Professional" w:semiHidden="1" w:unhideWhenUsed="1"/>
+    <w:lsdException w:name="Table Subtle 1" w:semiHidden="1" w:unhideWhenUsed="1"/>
+    <w:lsdException w:name="Table Subtle 2" w:semiHidden="1" w:unhideWhenUsed="1"/>
+    <w:lsdException w:name="Table Web 1" w:semiHidden="1" w:unhideWhenUsed="1"/>
+    <w:lsdException w:name="Table Web 2" w:semiHidden="1" w:unhideWhenUsed="1"/>
+    <w:lsdException w:name="Table Web 3" w:semiHidden="1" w:unhideWhenUsed="1"/>
+    <w:lsdException w:name="Balloon Text" w:semiHidden="1" w:unhideWhenUsed="1"/>
+    <w:lsdException w:name="Table Grid" w:semiHidden="1" w:uiPriority="39" w:unhideWhenUsed="1"/>
+    <w:lsdException w:name="Table Theme" w:semiHidden="1" w:unhideWhenUsed="1"/>
+    <w:lsdException w:name="Placeholder Text" w:semiHidden="1"/>
+    <w:lsdException w:name="No Spacing" w:uiPriority="1" w:qFormat="1"/>
+    <w:lsdException w:name="Light Shading" w:uiPriority="60"/>
+    <w:lsdException w:name="Light List" w:uiPriority="61"/>
+    <w:lsdException w:name="Light Grid" w:uiPriority="62"/>
+    <w:lsdException w:name="Medium Shading 1" w:uiPriority="63"/>
+    <w:lsdException w:name="Medium Shading 2" w:uiPriority="64"/>
+    <w:lsdException w:name="Medium List 1" w:uiPriority="65"/>
+    <w:lsdException w:name="Medium List 2" w:uiPriority="66"/>
+    <w:lsdException w:name="Medium Grid 1" w:uiPriority="67"/>
+    <w:lsdException w:name="Medium Grid 2" w:uiPriority="68"/>
+    <w:lsdException w:name="Medium Grid 3" w:uiPriority="69"/>
+    <w:lsdException w:name="Dark List" w:uiPriority="70"/>
+    <w:lsdException w:name="Colorful Shading" w:uiPriority="71"/>
+    <w:lsdException w:name="Colorful List" w:uiPriority="72"/>
+    <w:lsdException w:name="Colorful Grid" w:uiPriority="73"/>
+    <w:lsdException w:name="Light Shading Accent 1" w:uiPriority="60"/>
+    <w:lsdException w:name="Light List Accent 1" w:uiPriority="61"/>
+    <w:lsdException w:name="Light Grid Accent 1" w:uiPriority="62"/>
+    <w:lsdException w:name="Medium Shading 1 Accent 1" w:uiPriority="63"/>
+    <w:lsdException w:name="Medium Shading 2 Accent 1" w:uiPriority="64"/>
+    <w:lsdException w:name="Medium List 1 Accent 1" w:uiPriority="65"/>
+    <w:lsdException w:name="Revision" w:semiHidden="1"/>
+    <w:lsdException w:name="List Paragraph" w:uiPriority="34" w:qFormat="1"/>
+    <w:lsdException w:name="Quote" w:uiPriority="29" w:qFormat="1"/>
+    <w:lsdException w:name="Intense Quote" w:uiPriority="30" w:qFormat="1"/>
+    <w:lsdException w:name="Medium List 2 Accent 1" w:uiPriority="66"/>
+    <w:lsdException w:name="Medium Grid 1 Accent 1" w:uiPriority="67"/>
+    <w:lsdException w:name="Medium Grid 2 Accent 1" w:uiPriority="68"/>
+    <w:lsdException w:name="Medium Grid 3 Accent 1" w:uiPriority="69"/>
+    <w:lsdException w:name="Dark List Accent 1" w:uiPriority="70"/>
+    <w:lsdException w:name="Colorful Shading Accent 1" w:uiPriority="71"/>
+    <w:lsdException w:name="Colorful List Accent 1" w:uiPriority="72"/>
+    <w:lsdException w:name="Colorful Grid Accent 1" w:uiPriority="73"/>
+    <w:lsdException w:name="Light Shading Accent 2" w:uiPriority="60"/>
+    <w:lsdException w:name="Light List Accent 2" w:uiPriority="61"/>
+    <w:lsdException w:name="Light Grid Accent 2" w:uiPriority="62"/>
+    <w:lsdException w:name="Medium Shading 1 Accent 2" w:uiPriority="63"/>
+    <w:lsdException w:name="Medium Shading 2 Accent 2" w:uiPriority="64"/>
+    <w:lsdException w:name="Medium List 1 Accent 2" w:uiPriority="65"/>
+    <w:lsdException w:name="Medium List 2 Accent 2" w:uiPriority="66"/>
+    <w:lsdException w:name="Medium Grid 1 Accent 2" w:uiPriority="67"/>
+    <w:lsdException w:name="Medium Grid 2 Accent 2" w:uiPriority="68"/>
+    <w:lsdException w:name="Medium Grid 3 Accent 2" w:uiPriority="69"/>
+    <w:lsdException w:name="Dark List Accent 2" w:uiPriority="70"/>
+    <w:lsdException w:name="Colorful Shading Accent 2" w:uiPriority="71"/>
+    <w:lsdException w:name="Colorful List Accent 2" w:uiPriority="72"/>
+    <w:lsdException w:name="Colorful Grid Accent 2" w:uiPriority="73"/>
+    <w:lsdException w:name="Light Shading Accent 3" w:uiPriority="60"/>
+    <w:lsdException w:name="Light List Accent 3" w:uiPriority="61"/>
+    <w:lsdException w:name="Light Grid Accent 3" w:uiPriority="62"/>
+    <w:lsdException w:name="Medium Shading 1 Accent 3" w:uiPriority="63"/>
+    <w:lsdException w:name="Medium Shading 2 Accent 3" w:uiPriority="64"/>
+    <w:lsdException w:name="Medium List 1 Accent 3" w:uiPriority="65"/>
+    <w:lsdException w:name="Medium List 2 Accent 3" w:uiPriority="66"/>
+    <w:lsdException w:name="Medium Grid 1 Accent 3" w:uiPriority="67"/>
+    <w:lsdException w:name="Medium Grid 2 Accent 3" w:uiPriority="68"/>
+    <w:lsdException w:name="Medium Grid 3 Accent 3" w:uiPriority="69"/>
+    <w:lsdException w:name="Dark List Accent 3" w:uiPriority="70"/>
+    <w:lsdException w:name="Colorful Shading Accent 3" w:uiPriority="71"/>
+    <w:lsdException w:name="Colorful List Accent 3" w:uiPriority="72"/>
+    <w:lsdException w:name="Colorful Grid Accent 3" w:uiPriority="73"/>
+    <w:lsdException w:name="Light Shading Accent 4" w:uiPriority="60"/>
+    <w:lsdException w:name="Light List Accent 4" w:uiPriority="61"/>
+    <w:lsdException w:name="Light Grid Accent 4" w:uiPriority="62"/>
+    <w:lsdException w:name="Medium Shading 1 Accent 4" w:uiPriority="63"/>
+    <w:lsdException w:name="Medium Shading 2 Accent 4" w:uiPriority="64"/>
+    <w:lsdException w:name="Medium List 1 Accent 4" w:uiPriority="65"/>
+    <w:lsdException w:name="Medium List 2 Accent 4" w:uiPriority="66"/>
+    <w:lsdException w:name="Medium Grid 1 Accent 4" w:uiPriority="67"/>
+    <w:lsdException w:name="Medium Grid 2 Accent 4" w:uiPriority="68"/>
+    <w:lsdException w:name="Medium Grid 3 Accent 4" w:uiPriority="69"/>
+    <w:lsdException w:name="Dark List Accent 4" w:uiPriority="70"/>
+    <w:lsdException w:name="Colorful Shading Accent 4" w:uiPriority="71"/>
+    <w:lsdException w:name="Colorful List Accent 4" w:uiPriority="72"/>
+    <w:lsdException w:name="Colorful Grid Accent 4" w:uiPriority="73"/>
+    <w:lsdException w:name="Light Shading Accent 5" w:uiPriority="60"/>
+    <w:lsdException w:name="Light List Accent 5" w:uiPriority="61"/>
+    <w:lsdException w:name="Light Grid Accent 5" w:uiPriority="62"/>
+    <w:lsdException w:name="Medium Shading 1 Accent 5" w:uiPriority="63"/>
+    <w:lsdException w:name="Medium Shading 2 Accent 5" w:uiPriority="64"/>
+    <w:lsdException w:name="Medium List 1 Accent 5" w:uiPriority="65"/>
+    <w:lsdException w:name="Medium List 2 Accent 5" w:uiPriority="66"/>
+    <w:lsdException w:name="Medium Grid 1 Accent 5" w:uiPriority="67"/>
+    <w:lsdException w:name="Medium Grid 2 Accent 5" w:uiPriority="68"/>
+    <w:lsdException w:name="Medium Grid 3 Accent 5" w:uiPriority="69"/>
+    <w:lsdException w:name="Dark List Accent 5" w:uiPriority="70"/>
+    <w:lsdException w:name="Colorful Shading Accent 5" w:uiPriority="71"/>
+    <w:lsdException w:name="Colorful List Accent 5" w:uiPriority="72"/>
+    <w:lsdException w:name="Colorful Grid Accent 5" w:uiPriority="73"/>
+    <w:lsdException w:name="Light Shading Accent 6" w:uiPriority="60"/>
+    <w:lsdException w:name="Light List Accent 6" w:uiPriority="61"/>
+    <w:lsdException w:name="Light Grid Accent 6" w:uiPriority="62"/>
+    <w:lsdException w:name="Medium Shading 1 Accent 6" w:uiPriority="63"/>
+    <w:lsdException w:name="Medium Shading 2 Accent 6" w:uiPriority="64"/>
+    <w:lsdException w:name="Medium List 1 Accent 6" w:uiPriority="65"/>
+    <w:lsdException w:name="Medium List 2 Accent 6" w:uiPriority="66"/>
+    <w:lsdException w:name="Medium Grid 1 Accent 6" w:uiPriority="67"/>
+    <w:lsdException w:name="Medium Grid 2 Accent 6" w:uiPriority="68"/>
+    <w:lsdException w:name="Medium Grid 3 Accent 6" w:uiPriority="69"/>
+    <w:lsdException w:name="Dark List Accent 6" w:uiPriority="70"/>
+    <w:lsdException w:name="Colorful Shading Accent 6" w:uiPriority="71"/>
+    <w:lsdException w:name="Colorful List Accent 6" w:uiPriority="72"/>
+    <w:lsdException w:name="Colorful Grid Accent 6" w:uiPriority="73"/>
+    <w:lsdException w:name="Subtle Emphasis" w:uiPriority="19" w:qFormat="1"/>
+    <w:lsdException w:name="Intense Emphasis" w:uiPriority="21" w:qFormat="1"/>
+    <w:lsdException w:name="Subtle Reference" w:uiPriority="31" w:qFormat="1"/>
+    <w:lsdException w:name="Intense Reference" w:uiPriority="32" w:qFormat="1"/>
+    <w:lsdException w:name="Book Title" w:uiPriority="33" w:qFormat="1"/>
+    <w:lsdException w:name="Bibliography" w:semiHidden="1" w:uiPriority="37" w:unhideWhenUsed="1"/>
+    <w:lsdException w:name="TOC Heading" w:semiHidden="1" w:uiPriority="39" w:unhideWhenUsed="1" w:qFormat="1"/>
+    <w:lsdException w:name="Plain Table 1" w:uiPriority="41"/>
+    <w:lsdException w:name="Plain Table 2" w:uiPriority="42"/>
+    <w:lsdException w:name="Plain Table 3" w:uiPriority="43"/>
+    <w:lsdException w:name="Plain Table 4" w:uiPriority="44"/>
+    <w:lsdException w:name="Plain Table 5" w:uiPriority="45"/>
+    <w:lsdException w:name="Grid Table Light" w:uiPriority="40"/>
+    <w:lsdException w:name="Grid Table 1 Light" w:uiPriority="46"/>
+    <w:lsdException w:name="Grid Table 2" w:uiPriority="47"/>
+    <w:lsdException w:name="Grid Table 3" w:uiPriority="48"/>
+    <w:lsdException w:name="Grid Table 4" w:uiPriority="49"/>
+    <w:lsdException w:name="Grid Table 5 Dark" w:uiPriority="50"/>
+    <w:lsdException w:name="Grid Table 6 Colorful" w:uiPriority="51"/>
+    <w:lsdException w:name="Grid Table 7 Colorful" w:uiPriority="52"/>
+    <w:lsdException w:name="Grid Table 1 Light Accent 1" w:uiPriority="46"/>
+    <w:lsdException w:name="Grid Table 2 Accent 1" w:uiPriority="47"/>
+    <w:lsdException w:name="Grid Table 3 Accent 1" w:uiPriority="48"/>
+    <w:lsdException w:name="Grid Table 4 Accent 1" w:uiPriority="49"/>
+    <w:lsdException w:name="Grid Table 5 Dark Accent 1" w:uiPriority="50"/>
+    <w:lsdException w:name="Grid Table 6 Colorful Accent 1" w:uiPriority="51"/>
+    <w:lsdException w:name="Grid Table 7 Colorful Accent 1" w:uiPriority="52"/>
+    <w:lsdException w:name="Grid Table 1 Light Accent 2" w:uiPriority="46"/>
+    <w:lsdException w:name="Grid Table 2 Accent 2" w:uiPriority="47"/>
+    <w:lsdException w:name="Grid Table 3 Accent 2" w:uiPriority="48"/>
+    <w:lsdException w:name="Grid Table 4 Accent 2" w:uiPriority="49"/>
+    <w:lsdException w:name="Grid Table 5 Dark Accent 2" w:uiPriority="50"/>
+    <w:lsdException w:name="Grid Table 6 Colorful Accent 2" w:uiPriority="51"/>
+    <w:lsdException w:name="Grid Table 7 Colorful Accent 2" w:uiPriority="52"/>
+    <w:lsdException w:name="Grid Table 1 Light Accent 3" w:uiPriority="46"/>
+    <w:lsdException w:name="Grid Table 2 Accent 3" w:uiPriority="47"/>
+    <w:lsdException w:name="Grid Table 3 Accent 3" w:uiPriority="48"/>
+    <w:lsdException w:name="Grid Table 4 Accent 3" w:uiPriority="49"/>
+    <w:lsdException w:name="Grid Table 5 Dark Accent 3" w:uiPriority="50"/>
+    <w:lsdException w:name="Grid Table 6 Colorful Accent 3" w:uiPriority="51"/>
+    <w:lsdException w:name="Grid Table 7 Colorful Accent 3" w:uiPriority="52"/>
+    <w:lsdException w:name="Grid Table 1 Light Accent 4" w:uiPriority="46"/>
+    <w:lsdException w:name="Grid Table 2 Accent 4" w:uiPriority="47"/>
+    <w:lsdException w:name="Grid Table 3 Accent 4" w:uiPriority="48"/>
+    <w:lsdException w:name="Grid Table 4 Accent 4" w:uiPriority="49"/>
+    <w:lsdException w:name="Grid Table 5 Dark Accent 4" w:uiPriority="50"/>
+    <w:lsdException w:name="Grid Table 6 Colorful Accent 4" w:uiPriority="51"/>
+    <w:lsdException w:name="Grid Table 7 Colorful Accent 4" w:uiPriority="52"/>
+    <w:lsdException w:name="Grid Table 1 Light Accent 5" w:uiPriority="46"/>
+    <w:lsdException w:name="Grid Table 2 Accent 5" w:uiPriority="47"/>
+    <w:lsdException w:name="Grid Table 3 Accent 5" w:uiPriority="48"/>
+    <w:lsdException w:name="Grid Table 4 Accent 5" w:uiPriority="49"/>
+    <w:lsdException w:name="Grid Table 5 Dark Accent 5" w:uiPriority="50"/>
+    <w:lsdException w:name="Grid Table 6 Colorful Accent 5" w:uiPriority="51"/>
+    <w:lsdException w:name="Grid Table 7 Colorful Accent 5" w:uiPriority="52"/>
+    <w:lsdException w:name="Grid Table 1 Light Accent 6" w:uiPriority="46"/>
+    <w:lsdException w:name="Grid Table 2 Accent 6" w:uiPriority="47"/>
+    <w:lsdException w:name="Grid Table 3 Accent 6" w:uiPriority="48"/>
+    <w:lsdException w:name="Grid Table 4 Accent 6" w:uiPriority="49"/>
+    <w:lsdException w:name="Grid Table 5 Dark Accent 6" w:uiPriority="50"/>
+    <w:lsdException w:name="Grid Table 6 Colorful Accent 6" w:uiPriority="51"/>
+    <w:lsdException w:name="Grid Table 7 Colorful Accent 6" w:uiPriority="52"/>
+    <w:lsdException w:name="List Table 1 Light" w:uiPriority="46"/>
+    <w:lsdException w:name="List Table 2" w:uiPriority="47"/>
+    <w:lsdException w:name="List Table 3" w:uiPriority="48"/>
+    <w:lsdException w:name="List Table 4" w:uiPriority="49"/>
+    <w:lsdException w:name="List Table 5 Dark" w:uiPriority="50"/>
+    <w:lsdException w:name="List Table 6 Colorful" w:uiPriority="51"/>
+    <w:lsdException w:name="List Table 7 Colorful" w:uiPriority="52"/>
+    <w:lsdException w:name="List Table 1 Light Accent 1" w:uiPriority="46"/>
+    <w:lsdException w:name="List Table 2 Accent 1" w:uiPriority="47"/>
+    <w:lsdException w:name="List Table 3 Accent 1" w:uiPriority="48"/>
+    <w:lsdException w:name="List Table 4 Accent 1" w:uiPriority="49"/>
+    <w:lsdException w:name="List Table 5 Dark Accent 1" w:uiPriority="50"/>
+    <w:lsdException w:name="List Table 6 Colorful Accent 1" w:uiPriority="51"/>
+    <w:lsdException w:name="List Table 7 Colorful Accent 1" w:uiPriority="52"/>
+    <w:lsdException w:name="List Table 1 Light Accent 2" w:uiPriority="46"/>
+    <w:lsdException w:name="List Table 2 Accent 2" w:uiPriority="47"/>
+    <w:lsdException w:name="List Table 3 Accent 2" w:uiPriority="48"/>
+    <w:lsdException w:name="List Table 4 Accent 2" w:uiPriority="49"/>
+    <w:lsdException w:name="List Table 5 Dark Accent 2" w:uiPriority="50"/>
+    <w:lsdException w:name="List Table 6 Colorful Accent 2" w:uiPriority="51"/>
+    <w:lsdException w:name="List Table 7 Colorful Accent 2" w:uiPriority="52"/>
+    <w:lsdException w:name="List Table 1 Light Accent 3" w:uiPriority="46"/>
+    <w:lsdException w:name="List Table 2 Accent 3" w:uiPriority="47"/>
+    <w:lsdException w:name="List Table 3 Accent 3" w:uiPriority="48"/>
+    <w:lsdException w:name="List Table 4 Accent 3" w:uiPriority="49"/>
+    <w:lsdException w:name="List Table 5 Dark Accent 3" w:uiPriority="50"/>
+    <w:lsdException w:name="List Table 6 Colorful Accent 3" w:uiPriority="51"/>
+    <w:lsdException w:name="List Table 7 Colorful Accent 3" w:uiPriority="52"/>
+    <w:lsdException w:name="List Table 1 Light Accent 4" w:uiPriority="46"/>
+    <w:lsdException w:name="List Table 2 Accent 4" w:uiPriority="47"/>
+    <w:lsdException w:name="List Table 3 Accent 4" w:uiPriority="48"/>
+    <w:lsdException w:name="List Table 4 Accent 4" w:uiPriority="49"/>
+    <w:lsdException w:name="List Table 5 Dark Accent 4" w:uiPriority="50"/>
+    <w:lsdException w:name="List Table 6 Colorful Accent 4" w:uiPriority="51"/>
+    <w:lsdException w:name="List Table 7 Colorful Accent 4" w:uiPriority="52"/>
+    <w:lsdException w:name="List Table 1 Light Accent 5" w:uiPriority="46"/>
+    <w:lsdException w:name="List Table 2 Accent 5" w:uiPriority="47"/>
+    <w:lsdException w:name="List Table 3 Accent 5" w:uiPriority="48"/>
+    <w:lsdException w:name="List Table 4 Accent 5" w:uiPriority="49"/>
+    <w:lsdException w:name="List Table 5 Dark Accent 5" w:uiPriority="50"/>
+    <w:lsdException w:name="List Table 6 Colorful Accent 5" w:uiPriority="51"/>
+    <w:lsdException w:name="List Table 7 Colorful Accent 5" w:uiPriority="52"/>
+    <w:lsdException w:name="List Table 1 Light Accent 6" w:uiPriority="46"/>
+    <w:lsdException w:name="List Table 2 Accent 6" w:uiPriority="47"/>
+    <w:lsdException w:name="List Table 3 Accent 6" w:uiPriority="48"/>
+    <w:lsdException w:name="List Table 4 Accent 6" w:uiPriority="49"/>
+    <w:lsdException w:name="List Table 5 Dark Accent 6" w:uiPriority="50"/>
+    <w:lsdException w:name="List Table 6 Colorful Accent 6" w:uiPriority="51"/>
+    <w:lsdException w:name="List Table 7 Colorful Accent 6" w:uiPriority="52"/>
+    <w:lsdException w:name="Mention" w:semiHidden="1" w:unhideWhenUsed="1"/>
+    <w:lsdException w:name="Smart Hyperlink" w:semiHidden="1" w:unhideWhenUsed="1"/>
+    <w:lsdException w:name="Hashtag" w:semiHidden="1" w:unhideWhenUsed="1"/>
+    <w:lsdException w:name="Unresolved Mention" w:semiHidden="1" w:unhideWhenUsed="1"/>
   </w:latentStyles>
   <w:style w:type="paragraph" w:default="1" w:styleId="Normal">
     <w:name w:val="Normal"/>
@@ -4000,251 +4750,49 @@
       <w:szCs w:val="20"/>
     </w:rPr>
   </w:style>
-</w:styles>
-</file>
-
-<file path=word/stylesWithEffects.xml><?xml version="1.0" encoding="utf-8"?>
-<w:styles xmlns:wpc="http://schemas.microsoft.com/office/word/2010/wordprocessingCanvas" xmlns:mc="http://schemas.openxmlformats.org/markup-compatibility/2006" xmlns:o="urn:schemas-microsoft-com:office:office" xmlns:r="http://schemas.openxmlformats.org/officeDocument/2006/relationships" xmlns:m="http://schemas.openxmlformats.org/officeDocument/2006/math" xmlns:v="urn:schemas-microsoft-com:vml" xmlns:wp14="http://schemas.microsoft.com/office/word/2010/wordprocessingDrawing" xmlns:wp="http://schemas.openxmlformats.org/drawingml/2006/wordprocessingDrawing" xmlns:w10="urn:schemas-microsoft-com:office:word" xmlns:w="http://schemas.openxmlformats.org/wordprocessingml/2006/main" xmlns:w14="http://schemas.microsoft.com/office/word/2010/wordml" xmlns:wpg="http://schemas.microsoft.com/office/word/2010/wordprocessingGroup" xmlns:wpi="http://schemas.microsoft.com/office/word/2010/wordprocessingInk" xmlns:wne="http://schemas.microsoft.com/office/word/2006/wordml" xmlns:wps="http://schemas.microsoft.com/office/word/2010/wordprocessingShape" mc:Ignorable="w14 wp14">
-  <w:docDefaults>
-    <w:rPrDefault>
-      <w:rPr>
-        <w:rFonts w:asciiTheme="minorHAnsi" w:eastAsiaTheme="minorHAnsi" w:hAnsiTheme="minorHAnsi" w:cstheme="minorBidi"/>
-        <w:sz w:val="22"/>
-        <w:szCs w:val="22"/>
-        <w:lang w:val="en-US" w:eastAsia="en-US" w:bidi="ar-SA"/>
-      </w:rPr>
-    </w:rPrDefault>
-    <w:pPrDefault>
-      <w:pPr>
-        <w:spacing w:after="160" w:line="259" w:lineRule="auto"/>
-      </w:pPr>
-    </w:pPrDefault>
-  </w:docDefaults>
-  <w:latentStyles w:defLockedState="0" w:defUIPriority="99" w:defSemiHidden="1" w:defUnhideWhenUsed="1" w:defQFormat="0" w:count="267">
-    <w:lsdException w:name="Normal" w:semiHidden="0" w:uiPriority="0" w:unhideWhenUsed="0" w:qFormat="1"/>
-    <w:lsdException w:name="heading 1" w:semiHidden="0" w:uiPriority="9" w:unhideWhenUsed="0" w:qFormat="1"/>
-    <w:lsdException w:name="heading 2" w:uiPriority="9" w:qFormat="1"/>
-    <w:lsdException w:name="heading 3" w:uiPriority="9" w:qFormat="1"/>
-    <w:lsdException w:name="heading 4" w:uiPriority="9" w:qFormat="1"/>
-    <w:lsdException w:name="heading 5" w:uiPriority="9" w:qFormat="1"/>
-    <w:lsdException w:name="heading 6" w:uiPriority="9" w:qFormat="1"/>
-    <w:lsdException w:name="heading 7" w:uiPriority="9" w:qFormat="1"/>
-    <w:lsdException w:name="heading 8" w:uiPriority="9" w:qFormat="1"/>
-    <w:lsdException w:name="heading 9" w:uiPriority="9" w:qFormat="1"/>
-    <w:lsdException w:name="toc 1" w:uiPriority="39"/>
-    <w:lsdException w:name="toc 2" w:uiPriority="39"/>
-    <w:lsdException w:name="toc 3" w:uiPriority="39"/>
-    <w:lsdException w:name="toc 4" w:uiPriority="39"/>
-    <w:lsdException w:name="toc 5" w:uiPriority="39"/>
-    <w:lsdException w:name="toc 6" w:uiPriority="39"/>
-    <w:lsdException w:name="toc 7" w:uiPriority="39"/>
-    <w:lsdException w:name="toc 8" w:uiPriority="39"/>
-    <w:lsdException w:name="toc 9" w:uiPriority="39"/>
-    <w:lsdException w:name="caption" w:uiPriority="35" w:qFormat="1"/>
-    <w:lsdException w:name="Title" w:semiHidden="0" w:uiPriority="10" w:unhideWhenUsed="0" w:qFormat="1"/>
-    <w:lsdException w:name="Default Paragraph Font" w:uiPriority="1"/>
-    <w:lsdException w:name="Subtitle" w:semiHidden="0" w:uiPriority="11" w:unhideWhenUsed="0" w:qFormat="1"/>
-    <w:lsdException w:name="Strong" w:semiHidden="0" w:uiPriority="22" w:unhideWhenUsed="0" w:qFormat="1"/>
-    <w:lsdException w:name="Emphasis" w:semiHidden="0" w:uiPriority="20" w:unhideWhenUsed="0" w:qFormat="1"/>
-    <w:lsdException w:name="Table Grid" w:semiHidden="0" w:uiPriority="39" w:unhideWhenUsed="0"/>
-    <w:lsdException w:name="Placeholder Text" w:unhideWhenUsed="0"/>
-    <w:lsdException w:name="No Spacing" w:semiHidden="0" w:uiPriority="1" w:unhideWhenUsed="0" w:qFormat="1"/>
-    <w:lsdException w:name="Light Shading" w:semiHidden="0" w:uiPriority="60" w:unhideWhenUsed="0"/>
-    <w:lsdException w:name="Light List" w:semiHidden="0" w:uiPriority="61" w:unhideWhenUsed="0"/>
-    <w:lsdException w:name="Light Grid" w:semiHidden="0" w:uiPriority="62" w:unhideWhenUsed="0"/>
-    <w:lsdException w:name="Medium Shading 1" w:semiHidden="0" w:uiPriority="63" w:unhideWhenUsed="0"/>
-    <w:lsdException w:name="Medium Shading 2" w:semiHidden="0" w:uiPriority="64" w:unhideWhenUsed="0"/>
-    <w:lsdException w:name="Medium List 1" w:semiHidden="0" w:uiPriority="65" w:unhideWhenUsed="0"/>
-    <w:lsdException w:name="Medium List 2" w:semiHidden="0" w:uiPriority="66" w:unhideWhenUsed="0"/>
-    <w:lsdException w:name="Medium Grid 1" w:semiHidden="0" w:uiPriority="67" w:unhideWhenUsed="0"/>
-    <w:lsdException w:name="Medium Grid 2" w:semiHidden="0" w:uiPriority="68" w:unhideWhenUsed="0"/>
-    <w:lsdException w:name="Medium Grid 3" w:semiHidden="0" w:uiPriority="69" w:unhideWhenUsed="0"/>
-    <w:lsdException w:name="Dark List" w:semiHidden="0" w:uiPriority="70" w:unhideWhenUsed="0"/>
-    <w:lsdException w:name="Colorful Shading" w:semiHidden="0" w:uiPriority="71" w:unhideWhenUsed="0"/>
-    <w:lsdException w:name="Colorful List" w:semiHidden="0" w:uiPriority="72" w:unhideWhenUsed="0"/>
-    <w:lsdException w:name="Colorful Grid" w:semiHidden="0" w:uiPriority="73" w:unhideWhenUsed="0"/>
-    <w:lsdException w:name="Light Shading Accent 1" w:semiHidden="0" w:uiPriority="60" w:unhideWhenUsed="0"/>
-    <w:lsdException w:name="Light List Accent 1" w:semiHidden="0" w:uiPriority="61" w:unhideWhenUsed="0"/>
-    <w:lsdException w:name="Light Grid Accent 1" w:semiHidden="0" w:uiPriority="62" w:unhideWhenUsed="0"/>
-    <w:lsdException w:name="Medium Shading 1 Accent 1" w:semiHidden="0" w:uiPriority="63" w:unhideWhenUsed="0"/>
-    <w:lsdException w:name="Medium Shading 2 Accent 1" w:semiHidden="0" w:uiPriority="64" w:unhideWhenUsed="0"/>
-    <w:lsdException w:name="Medium List 1 Accent 1" w:semiHidden="0" w:uiPriority="65" w:unhideWhenUsed="0"/>
-    <w:lsdException w:name="Revision" w:unhideWhenUsed="0"/>
-    <w:lsdException w:name="List Paragraph" w:semiHidden="0" w:uiPriority="34" w:unhideWhenUsed="0" w:qFormat="1"/>
-    <w:lsdException w:name="Quote" w:semiHidden="0" w:uiPriority="29" w:unhideWhenUsed="0" w:qFormat="1"/>
-    <w:lsdException w:name="Intense Quote" w:semiHidden="0" w:uiPriority="30" w:unhideWhenUsed="0" w:qFormat="1"/>
-    <w:lsdException w:name="Medium List 2 Accent 1" w:semiHidden="0" w:uiPriority="66" w:unhideWhenUsed="0"/>
-    <w:lsdException w:name="Medium Grid 1 Accent 1" w:semiHidden="0" w:uiPriority="67" w:unhideWhenUsed="0"/>
-    <w:lsdException w:name="Medium Grid 2 Accent 1" w:semiHidden="0" w:uiPriority="68" w:unhideWhenUsed="0"/>
-    <w:lsdException w:name="Medium Grid 3 Accent 1" w:semiHidden="0" w:uiPriority="69" w:unhideWhenUsed="0"/>
-    <w:lsdException w:name="Dark List Accent 1" w:semiHidden="0" w:uiPriority="70" w:unhideWhenUsed="0"/>
-    <w:lsdException w:name="Colorful Shading Accent 1" w:semiHidden="0" w:uiPriority="71" w:unhideWhenUsed="0"/>
-    <w:lsdException w:name="Colorful List Accent 1" w:semiHidden="0" w:uiPriority="72" w:unhideWhenUsed="0"/>
-    <w:lsdException w:name="Colorful Grid Accent 1" w:semiHidden="0" w:uiPriority="73" w:unhideWhenUsed="0"/>
-    <w:lsdException w:name="Light Shading Accent 2" w:semiHidden="0" w:uiPriority="60" w:unhideWhenUsed="0"/>
-    <w:lsdException w:name="Light List Accent 2" w:semiHidden="0" w:uiPriority="61" w:unhideWhenUsed="0"/>
-    <w:lsdException w:name="Light Grid Accent 2" w:semiHidden="0" w:uiPriority="62" w:unhideWhenUsed="0"/>
-    <w:lsdException w:name="Medium Shading 1 Accent 2" w:semiHidden="0" w:uiPriority="63" w:unhideWhenUsed="0"/>
-    <w:lsdException w:name="Medium Shading 2 Accent 2" w:semiHidden="0" w:uiPriority="64" w:unhideWhenUsed="0"/>
-    <w:lsdException w:name="Medium List 1 Accent 2" w:semiHidden="0" w:uiPriority="65" w:unhideWhenUsed="0"/>
-    <w:lsdException w:name="Medium List 2 Accent 2" w:semiHidden="0" w:uiPriority="66" w:unhideWhenUsed="0"/>
-    <w:lsdException w:name="Medium Grid 1 Accent 2" w:semiHidden="0" w:uiPriority="67" w:unhideWhenUsed="0"/>
-    <w:lsdException w:name="Medium Grid 2 Accent 2" w:semiHidden="0" w:uiPriority="68" w:unhideWhenUsed="0"/>
-    <w:lsdException w:name="Medium Grid 3 Accent 2" w:semiHidden="0" w:uiPriority="69" w:unhideWhenUsed="0"/>
-    <w:lsdException w:name="Dark List Accent 2" w:semiHidden="0" w:uiPriority="70" w:unhideWhenUsed="0"/>
-    <w:lsdException w:name="Colorful Shading Accent 2" w:semiHidden="0" w:uiPriority="71" w:unhideWhenUsed="0"/>
-    <w:lsdException w:name="Colorful List Accent 2" w:semiHidden="0" w:uiPriority="72" w:unhideWhenUsed="0"/>
-    <w:lsdException w:name="Colorful Grid Accent 2" w:semiHidden="0" w:uiPriority="73" w:unhideWhenUsed="0"/>
-    <w:lsdException w:name="Light Shading Accent 3" w:semiHidden="0" w:uiPriority="60" w:unhideWhenUsed="0"/>
-    <w:lsdException w:name="Light List Accent 3" w:semiHidden="0" w:uiPriority="61" w:unhideWhenUsed="0"/>
-    <w:lsdException w:name="Light Grid Accent 3" w:semiHidden="0" w:uiPriority="62" w:unhideWhenUsed="0"/>
-    <w:lsdException w:name="Medium Shading 1 Accent 3" w:semiHidden="0" w:uiPriority="63" w:unhideWhenUsed="0"/>
-    <w:lsdException w:name="Medium Shading 2 Accent 3" w:semiHidden="0" w:uiPriority="64" w:unhideWhenUsed="0"/>
-    <w:lsdException w:name="Medium List 1 Accent 3" w:semiHidden="0" w:uiPriority="65" w:unhideWhenUsed="0"/>
-    <w:lsdException w:name="Medium List 2 Accent 3" w:semiHidden="0" w:uiPriority="66" w:unhideWhenUsed="0"/>
-    <w:lsdException w:name="Medium Grid 1 Accent 3" w:semiHidden="0" w:uiPriority="67" w:unhideWhenUsed="0"/>
-    <w:lsdException w:name="Medium Grid 2 Accent 3" w:semiHidden="0" w:uiPriority="68" w:unhideWhenUsed="0"/>
-    <w:lsdException w:name="Medium Grid 3 Accent 3" w:semiHidden="0" w:uiPriority="69" w:unhideWhenUsed="0"/>
-    <w:lsdException w:name="Dark List Accent 3" w:semiHidden="0" w:uiPriority="70" w:unhideWhenUsed="0"/>
-    <w:lsdException w:name="Colorful Shading Accent 3" w:semiHidden="0" w:uiPriority="71" w:unhideWhenUsed="0"/>
-    <w:lsdException w:name="Colorful List Accent 3" w:semiHidden="0" w:uiPriority="72" w:unhideWhenUsed="0"/>
-    <w:lsdException w:name="Colorful Grid Accent 3" w:semiHidden="0" w:uiPriority="73" w:unhideWhenUsed="0"/>
-    <w:lsdException w:name="Light Shading Accent 4" w:semiHidden="0" w:uiPriority="60" w:unhideWhenUsed="0"/>
-    <w:lsdException w:name="Light List Accent 4" w:semiHidden="0" w:uiPriority="61" w:unhideWhenUsed="0"/>
-    <w:lsdException w:name="Light Grid Accent 4" w:semiHidden="0" w:uiPriority="62" w:unhideWhenUsed="0"/>
-    <w:lsdException w:name="Medium Shading 1 Accent 4" w:semiHidden="0" w:uiPriority="63" w:unhideWhenUsed="0"/>
-    <w:lsdException w:name="Medium Shading 2 Accent 4" w:semiHidden="0" w:uiPriority="64" w:unhideWhenUsed="0"/>
-    <w:lsdException w:name="Medium List 1 Accent 4" w:semiHidden="0" w:uiPriority="65" w:unhideWhenUsed="0"/>
-    <w:lsdException w:name="Medium List 2 Accent 4" w:semiHidden="0" w:uiPriority="66" w:unhideWhenUsed="0"/>
-    <w:lsdException w:name="Medium Grid 1 Accent 4" w:semiHidden="0" w:uiPriority="67" w:unhideWhenUsed="0"/>
-    <w:lsdException w:name="Medium Grid 2 Accent 4" w:semiHidden="0" w:uiPriority="68" w:unhideWhenUsed="0"/>
-    <w:lsdException w:name="Medium Grid 3 Accent 4" w:semiHidden="0" w:uiPriority="69" w:unhideWhenUsed="0"/>
-    <w:lsdException w:name="Dark List Accent 4" w:semiHidden="0" w:uiPriority="70" w:unhideWhenUsed="0"/>
-    <w:lsdException w:name="Colorful Shading Accent 4" w:semiHidden="0" w:uiPriority="71" w:unhideWhenUsed="0"/>
-    <w:lsdException w:name="Colorful List Accent 4" w:semiHidden="0" w:uiPriority="72" w:unhideWhenUsed="0"/>
-    <w:lsdException w:name="Colorful Grid Accent 4" w:semiHidden="0" w:uiPriority="73" w:unhideWhenUsed="0"/>
-    <w:lsdException w:name="Light Shading Accent 5" w:semiHidden="0" w:uiPriority="60" w:unhideWhenUsed="0"/>
-    <w:lsdException w:name="Light List Accent 5" w:semiHidden="0" w:uiPriority="61" w:unhideWhenUsed="0"/>
-    <w:lsdException w:name="Light Grid Accent 5" w:semiHidden="0" w:uiPriority="62" w:unhideWhenUsed="0"/>
-    <w:lsdException w:name="Medium Shading 1 Accent 5" w:semiHidden="0" w:uiPriority="63" w:unhideWhenUsed="0"/>
-    <w:lsdException w:name="Medium Shading 2 Accent 5" w:semiHidden="0" w:uiPriority="64" w:unhideWhenUsed="0"/>
-    <w:lsdException w:name="Medium List 1 Accent 5" w:semiHidden="0" w:uiPriority="65" w:unhideWhenUsed="0"/>
-    <w:lsdException w:name="Medium List 2 Accent 5" w:semiHidden="0" w:uiPriority="66" w:unhideWhenUsed="0"/>
-    <w:lsdException w:name="Medium Grid 1 Accent 5" w:semiHidden="0" w:uiPriority="67" w:unhideWhenUsed="0"/>
-    <w:lsdException w:name="Medium Grid 2 Accent 5" w:semiHidden="0" w:uiPriority="68" w:unhideWhenUsed="0"/>
-    <w:lsdException w:name="Medium Grid 3 Accent 5" w:semiHidden="0" w:uiPriority="69" w:unhideWhenUsed="0"/>
-    <w:lsdException w:name="Dark List Accent 5" w:semiHidden="0" w:uiPriority="70" w:unhideWhenUsed="0"/>
-    <w:lsdException w:name="Colorful Shading Accent 5" w:semiHidden="0" w:uiPriority="71" w:unhideWhenUsed="0"/>
-    <w:lsdException w:name="Colorful List Accent 5" w:semiHidden="0" w:uiPriority="72" w:unhideWhenUsed="0"/>
-    <w:lsdException w:name="Colorful Grid Accent 5" w:semiHidden="0" w:uiPriority="73" w:unhideWhenUsed="0"/>
-    <w:lsdException w:name="Light Shading Accent 6" w:semiHidden="0" w:uiPriority="60" w:unhideWhenUsed="0"/>
-    <w:lsdException w:name="Light List Accent 6" w:semiHidden="0" w:uiPriority="61" w:unhideWhenUsed="0"/>
-    <w:lsdException w:name="Light Grid Accent 6" w:semiHidden="0" w:uiPriority="62" w:unhideWhenUsed="0"/>
-    <w:lsdException w:name="Medium Shading 1 Accent 6" w:semiHidden="0" w:uiPriority="63" w:unhideWhenUsed="0"/>
-    <w:lsdException w:name="Medium Shading 2 Accent 6" w:semiHidden="0" w:uiPriority="64" w:unhideWhenUsed="0"/>
-    <w:lsdException w:name="Medium List 1 Accent 6" w:semiHidden="0" w:uiPriority="65" w:unhideWhenUsed="0"/>
-    <w:lsdException w:name="Medium List 2 Accent 6" w:semiHidden="0" w:uiPriority="66" w:unhideWhenUsed="0"/>
-    <w:lsdException w:name="Medium Grid 1 Accent 6" w:semiHidden="0" w:uiPriority="67" w:unhideWhenUsed="0"/>
-    <w:lsdException w:name="Medium Grid 2 Accent 6" w:semiHidden="0" w:uiPriority="68" w:unhideWhenUsed="0"/>
-    <w:lsdException w:name="Medium Grid 3 Accent 6" w:semiHidden="0" w:uiPriority="69" w:unhideWhenUsed="0"/>
-    <w:lsdException w:name="Dark List Accent 6" w:semiHidden="0" w:uiPriority="70" w:unhideWhenUsed="0"/>
-    <w:lsdException w:name="Colorful Shading Accent 6" w:semiHidden="0" w:uiPriority="71" w:unhideWhenUsed="0"/>
-    <w:lsdException w:name="Colorful List Accent 6" w:semiHidden="0" w:uiPriority="72" w:unhideWhenUsed="0"/>
-    <w:lsdException w:name="Colorful Grid Accent 6" w:semiHidden="0" w:uiPriority="73" w:unhideWhenUsed="0"/>
-    <w:lsdException w:name="Subtle Emphasis" w:semiHidden="0" w:uiPriority="19" w:unhideWhenUsed="0" w:qFormat="1"/>
-    <w:lsdException w:name="Intense Emphasis" w:semiHidden="0" w:uiPriority="21" w:unhideWhenUsed="0" w:qFormat="1"/>
-    <w:lsdException w:name="Subtle Reference" w:semiHidden="0" w:uiPriority="31" w:unhideWhenUsed="0" w:qFormat="1"/>
-    <w:lsdException w:name="Intense Reference" w:semiHidden="0" w:uiPriority="32" w:unhideWhenUsed="0" w:qFormat="1"/>
-    <w:lsdException w:name="Book Title" w:semiHidden="0" w:uiPriority="33" w:unhideWhenUsed="0" w:qFormat="1"/>
-    <w:lsdException w:name="Bibliography" w:uiPriority="37"/>
-    <w:lsdException w:name="TOC Heading" w:uiPriority="39" w:qFormat="1"/>
-  </w:latentStyles>
-  <w:style w:type="paragraph" w:default="1" w:styleId="Normal">
-    <w:name w:val="Normal"/>
-    <w:qFormat/>
-  </w:style>
-  <w:style w:type="character" w:default="1" w:styleId="DefaultParagraphFont">
-    <w:name w:val="Default Paragraph Font"/>
-    <w:uiPriority w:val="1"/>
-    <w:semiHidden/>
-    <w:unhideWhenUsed/>
-  </w:style>
-  <w:style w:type="table" w:default="1" w:styleId="TableNormal">
-    <w:name w:val="Normal Table"/>
-    <w:uiPriority w:val="99"/>
-    <w:semiHidden/>
-    <w:unhideWhenUsed/>
-    <w:tblPr>
-      <w:tblInd w:w="0" w:type="dxa"/>
-      <w:tblCellMar>
-        <w:top w:w="0" w:type="dxa"/>
-        <w:left w:w="108" w:type="dxa"/>
-        <w:bottom w:w="0" w:type="dxa"/>
-        <w:right w:w="108" w:type="dxa"/>
-      </w:tblCellMar>
-    </w:tblPr>
-  </w:style>
-  <w:style w:type="numbering" w:default="1" w:styleId="NoList">
-    <w:name w:val="No List"/>
-    <w:uiPriority w:val="99"/>
-    <w:semiHidden/>
-    <w:unhideWhenUsed/>
-  </w:style>
-  <w:style w:type="paragraph" w:styleId="ListParagraph">
-    <w:name w:val="List Paragraph"/>
-    <w:basedOn w:val="Normal"/>
-    <w:uiPriority w:val="34"/>
-    <w:qFormat/>
-    <w:rsid w:val="004969A7"/>
-    <w:pPr>
-      <w:ind w:left="720"/>
-      <w:contextualSpacing/>
-    </w:pPr>
-  </w:style>
-  <w:style w:type="paragraph" w:styleId="HTMLPreformatted">
-    <w:name w:val="HTML Preformatted"/>
-    <w:basedOn w:val="Normal"/>
-    <w:link w:val="HTMLPreformattedChar"/>
-    <w:uiPriority w:val="99"/>
-    <w:unhideWhenUsed/>
-    <w:rsid w:val="00E33F43"/>
-    <w:pPr>
-      <w:tabs>
-        <w:tab w:val="left" w:pos="916"/>
-        <w:tab w:val="left" w:pos="1832"/>
-        <w:tab w:val="left" w:pos="2748"/>
-        <w:tab w:val="left" w:pos="3664"/>
-        <w:tab w:val="left" w:pos="4580"/>
-        <w:tab w:val="left" w:pos="5496"/>
-        <w:tab w:val="left" w:pos="6412"/>
-        <w:tab w:val="left" w:pos="7328"/>
-        <w:tab w:val="left" w:pos="8244"/>
-        <w:tab w:val="left" w:pos="9160"/>
-        <w:tab w:val="left" w:pos="10076"/>
-        <w:tab w:val="left" w:pos="10992"/>
-        <w:tab w:val="left" w:pos="11908"/>
-        <w:tab w:val="left" w:pos="12824"/>
-        <w:tab w:val="left" w:pos="13740"/>
-        <w:tab w:val="left" w:pos="14656"/>
-      </w:tabs>
-      <w:spacing w:after="0" w:line="240" w:lineRule="auto"/>
-    </w:pPr>
+  <w:style w:type="character" w:customStyle="1" w:styleId="fontstyle01">
+    <w:name w:val="fontstyle01"/>
+    <w:basedOn w:val="DefaultParagraphFont"/>
+    <w:rsid w:val="00E71988"/>
     <w:rPr>
-      <w:rFonts w:ascii="Courier New" w:eastAsia="Times New Roman" w:hAnsi="Courier New" w:cs="Courier New"/>
-      <w:sz w:val="20"/>
-      <w:szCs w:val="20"/>
+      <w:rFonts w:ascii="Times New Roman" w:hAnsi="Times New Roman" w:cs="Times New Roman" w:hint="default"/>
+      <w:b w:val="0"/>
+      <w:bCs w:val="0"/>
+      <w:i w:val="0"/>
+      <w:iCs w:val="0"/>
+      <w:color w:val="000000"/>
+      <w:sz w:val="24"/>
+      <w:szCs w:val="24"/>
     </w:rPr>
   </w:style>
-  <w:style w:type="character" w:customStyle="1" w:styleId="HTMLPreformattedChar">
-    <w:name w:val="HTML Preformatted Char"/>
+  <w:style w:type="character" w:customStyle="1" w:styleId="fontstyle21">
+    <w:name w:val="fontstyle21"/>
     <w:basedOn w:val="DefaultParagraphFont"/>
-    <w:link w:val="HTMLPreformatted"/>
-    <w:uiPriority w:val="99"/>
-    <w:rsid w:val="00E33F43"/>
+    <w:rsid w:val="00E71988"/>
     <w:rPr>
-      <w:rFonts w:ascii="Courier New" w:eastAsia="Times New Roman" w:hAnsi="Courier New" w:cs="Courier New"/>
-      <w:sz w:val="20"/>
-      <w:szCs w:val="20"/>
+      <w:rFonts w:ascii="Symbol" w:hAnsi="Symbol" w:hint="default"/>
+      <w:b w:val="0"/>
+      <w:bCs w:val="0"/>
+      <w:i w:val="0"/>
+      <w:iCs w:val="0"/>
+      <w:color w:val="000000"/>
+      <w:sz w:val="24"/>
+      <w:szCs w:val="24"/>
+    </w:rPr>
+  </w:style>
+  <w:style w:type="character" w:customStyle="1" w:styleId="fontstyle31">
+    <w:name w:val="fontstyle31"/>
+    <w:basedOn w:val="DefaultParagraphFont"/>
+    <w:rsid w:val="00E71988"/>
+    <w:rPr>
+      <w:rFonts w:ascii="Times New Roman" w:hAnsi="Times New Roman" w:cs="Times New Roman" w:hint="default"/>
+      <w:b/>
+      <w:bCs/>
+      <w:i w:val="0"/>
+      <w:iCs w:val="0"/>
+      <w:color w:val="000000"/>
+      <w:sz w:val="24"/>
+      <w:szCs w:val="24"/>
     </w:rPr>
   </w:style>
 </w:styles>
@@ -4505,7 +5053,7 @@
   <a:extraClrSchemeLst/>
   <a:extLst>
     <a:ext uri="{05A4C25C-085E-4340-85A3-A5531E510DB2}">
-      <thm15:themeFamily xmlns:thm15="http://schemas.microsoft.com/office/thememl/2012/main" xmlns="" name="Office Theme" id="{62F939B6-93AF-4DB8-9C6B-D6C7DFDC589F}" vid="{4A3C46E8-61CC-4603-A589-7422A47A8E4A}"/>
+      <thm15:themeFamily xmlns:thm15="http://schemas.microsoft.com/office/thememl/2012/main" name="Office Theme" id="{62F939B6-93AF-4DB8-9C6B-D6C7DFDC589F}" vid="{4A3C46E8-61CC-4603-A589-7422A47A8E4A}"/>
     </a:ext>
   </a:extLst>
 </a:theme>
